--- a/APD Logbook - Part 2.doc.docx
+++ b/APD Logbook - Part 2.doc.docx
@@ -14930,39 +14930,16 @@
           <w:szCs w:val="18"/>
         </w:rPr>
         <w:br/>
-      </w:r>
-      <w:r>
-        <w:rPr>
-          <w:color w:val="A9B7C6"/>
-          <w:sz w:val="18"/>
-          <w:szCs w:val="18"/>
-        </w:rPr>
-        <w:t xml:space="preserve">   </w:t>
-      </w:r>
-      <w:r>
-        <w:rPr>
-          <w:color w:val="A9B7C6"/>
-          <w:sz w:val="18"/>
-          <w:szCs w:val="18"/>
-        </w:rPr>
-        <w:t>{</w:t>
-      </w:r>
-      <w:r>
-        <w:rPr>
-          <w:color w:val="A9B7C6"/>
-          <w:sz w:val="18"/>
-          <w:szCs w:val="18"/>
-        </w:rPr>
-        <w:br/>
-        <w:t xml:space="preserve">    </w:t>
-      </w:r>
-      <w:r>
-        <w:rPr>
-          <w:color w:val="A9B7C6"/>
-          <w:sz w:val="18"/>
-          <w:szCs w:val="18"/>
-        </w:rPr>
-        <w:t xml:space="preserve">  </w:t>
+        <w:t xml:space="preserve">   {</w:t>
+      </w:r>
+      <w:r>
+        <w:rPr>
+          <w:color w:val="A9B7C6"/>
+          <w:sz w:val="18"/>
+          <w:szCs w:val="18"/>
+        </w:rPr>
+        <w:br/>
+        <w:t xml:space="preserve">      </w:t>
       </w:r>
       <w:r>
         <w:rPr>
@@ -15132,15 +15109,7 @@
           <w:szCs w:val="18"/>
         </w:rPr>
         <w:br/>
-        <w:t xml:space="preserve">          </w:t>
-      </w:r>
-      <w:r>
-        <w:rPr>
-          <w:color w:val="A9B7C6"/>
-          <w:sz w:val="18"/>
-          <w:szCs w:val="18"/>
-        </w:rPr>
-        <w:t>siesta()</w:t>
+        <w:t xml:space="preserve">          siesta()</w:t>
       </w:r>
       <w:r>
         <w:rPr>
@@ -15157,15 +15126,7 @@
           <w:szCs w:val="18"/>
         </w:rPr>
         <w:br/>
-        <w:t xml:space="preserve">     </w:t>
-      </w:r>
-      <w:r>
-        <w:rPr>
-          <w:color w:val="CC7832"/>
-          <w:sz w:val="18"/>
-          <w:szCs w:val="18"/>
-        </w:rPr>
-        <w:t xml:space="preserve"> </w:t>
+        <w:t xml:space="preserve">      </w:t>
       </w:r>
       <w:r>
         <w:rPr>
@@ -15317,13 +15278,6 @@
           <w:szCs w:val="18"/>
         </w:rPr>
         <w:br/>
-      </w:r>
-      <w:r>
-        <w:rPr>
-          <w:color w:val="A9B7C6"/>
-          <w:sz w:val="18"/>
-          <w:szCs w:val="18"/>
-        </w:rPr>
         <w:t>}</w:t>
       </w:r>
     </w:p>
@@ -16585,14 +16539,7 @@
                 <w:b/>
                 <w:lang w:eastAsia="en-GB"/>
               </w:rPr>
-              <w:t xml:space="preserve">Peru </w:t>
-            </w:r>
-            <w:r>
-              <w:rPr>
-                <w:b/>
-                <w:lang w:eastAsia="en-GB"/>
-              </w:rPr>
-              <w:t>Basket</w:t>
+              <w:t>Peru Basket</w:t>
             </w:r>
           </w:p>
         </w:tc>
@@ -21122,6 +21069,3239 @@
           <w:lang w:eastAsia="en-GB"/>
         </w:rPr>
         <w:t>were waking up, and checking the other basket just before the other driver takes his stone out. This means that both drivers end up checking the baskets and taking indefinite siestas</w:t>
+      </w:r>
+      <w:r>
+        <w:rPr>
+          <w:lang w:eastAsia="en-GB"/>
+        </w:rPr>
+        <w:t>. The result of this is that no trains go through the pass at all.</w:t>
+      </w:r>
+    </w:p>
+    <w:p>
+      <w:pPr>
+        <w:rPr>
+          <w:lang w:eastAsia="en-GB"/>
+        </w:rPr>
+      </w:pPr>
+    </w:p>
+    <w:p>
+      <w:pPr>
+        <w:pStyle w:val="Heading4"/>
+        <w:rPr>
+          <w:lang w:eastAsia="en-GB"/>
+        </w:rPr>
+      </w:pPr>
+      <w:r>
+        <w:rPr>
+          <w:lang w:eastAsia="en-GB"/>
+        </w:rPr>
+        <w:t>Provide a scenario to demonstrate your answer to question 5b.</w:t>
+      </w:r>
+    </w:p>
+    <w:tbl>
+      <w:tblPr>
+        <w:tblStyle w:val="TableGrid"/>
+        <w:tblW w:w="0" w:type="auto"/>
+        <w:tblLook w:val="04A0" w:firstRow="1" w:lastRow="0" w:firstColumn="1" w:lastColumn="0" w:noHBand="0" w:noVBand="1"/>
+      </w:tblPr>
+      <w:tblGrid>
+        <w:gridCol w:w="5949"/>
+        <w:gridCol w:w="6259"/>
+        <w:gridCol w:w="829"/>
+        <w:gridCol w:w="911"/>
+      </w:tblGrid>
+      <w:tr>
+        <w:tc>
+          <w:tcPr>
+            <w:tcW w:w="5949" w:type="dxa"/>
+          </w:tcPr>
+          <w:p>
+            <w:pPr>
+              <w:jc w:val="center"/>
+              <w:rPr>
+                <w:b/>
+                <w:lang w:eastAsia="en-GB"/>
+              </w:rPr>
+            </w:pPr>
+            <w:r>
+              <w:rPr>
+                <w:b/>
+                <w:lang w:eastAsia="en-GB"/>
+              </w:rPr>
+              <w:t>Peru</w:t>
+            </w:r>
+          </w:p>
+        </w:tc>
+        <w:tc>
+          <w:tcPr>
+            <w:tcW w:w="6259" w:type="dxa"/>
+          </w:tcPr>
+          <w:p>
+            <w:pPr>
+              <w:jc w:val="center"/>
+              <w:rPr>
+                <w:b/>
+                <w:lang w:eastAsia="en-GB"/>
+              </w:rPr>
+            </w:pPr>
+            <w:r>
+              <w:rPr>
+                <w:b/>
+                <w:lang w:eastAsia="en-GB"/>
+              </w:rPr>
+              <w:t>Bolivia</w:t>
+            </w:r>
+          </w:p>
+        </w:tc>
+        <w:tc>
+          <w:tcPr>
+            <w:tcW w:w="829" w:type="dxa"/>
+          </w:tcPr>
+          <w:p>
+            <w:pPr>
+              <w:jc w:val="center"/>
+              <w:rPr>
+                <w:b/>
+                <w:lang w:eastAsia="en-GB"/>
+              </w:rPr>
+            </w:pPr>
+            <w:r>
+              <w:rPr>
+                <w:b/>
+                <w:lang w:eastAsia="en-GB"/>
+              </w:rPr>
+              <w:t>Peru Basket</w:t>
+            </w:r>
+          </w:p>
+        </w:tc>
+        <w:tc>
+          <w:tcPr>
+            <w:tcW w:w="911" w:type="dxa"/>
+          </w:tcPr>
+          <w:p>
+            <w:pPr>
+              <w:jc w:val="center"/>
+              <w:rPr>
+                <w:b/>
+                <w:lang w:eastAsia="en-GB"/>
+              </w:rPr>
+            </w:pPr>
+            <w:r>
+              <w:rPr>
+                <w:b/>
+                <w:lang w:eastAsia="en-GB"/>
+              </w:rPr>
+              <w:t>Bolivia Basket</w:t>
+            </w:r>
+          </w:p>
+        </w:tc>
+      </w:tr>
+      <w:tr>
+        <w:tc>
+          <w:tcPr>
+            <w:tcW w:w="5949" w:type="dxa"/>
+          </w:tcPr>
+          <w:p>
+            <w:pPr>
+              <w:rPr>
+                <w:rFonts w:ascii="Consolas" w:hAnsi="Consolas"/>
+                <w:lang w:eastAsia="en-GB"/>
+              </w:rPr>
+            </w:pPr>
+            <w:r>
+              <w:rPr>
+                <w:rFonts w:ascii="Consolas" w:hAnsi="Consolas"/>
+                <w:lang w:eastAsia="en-GB"/>
+              </w:rPr>
+              <w:t>RunTrain()</w:t>
+            </w:r>
+          </w:p>
+        </w:tc>
+        <w:tc>
+          <w:tcPr>
+            <w:tcW w:w="6259" w:type="dxa"/>
+          </w:tcPr>
+          <w:p>
+            <w:pPr>
+              <w:rPr>
+                <w:rFonts w:ascii="Consolas" w:hAnsi="Consolas"/>
+                <w:lang w:eastAsia="en-GB"/>
+              </w:rPr>
+            </w:pPr>
+            <w:r>
+              <w:rPr>
+                <w:rFonts w:ascii="Consolas" w:hAnsi="Consolas"/>
+                <w:lang w:eastAsia="en-GB"/>
+              </w:rPr>
+              <w:t>-</w:t>
+            </w:r>
+          </w:p>
+        </w:tc>
+        <w:tc>
+          <w:tcPr>
+            <w:tcW w:w="829" w:type="dxa"/>
+          </w:tcPr>
+          <w:p>
+            <w:pPr>
+              <w:jc w:val="center"/>
+              <w:rPr>
+                <w:rFonts w:ascii="Consolas" w:hAnsi="Consolas"/>
+                <w:lang w:eastAsia="en-GB"/>
+              </w:rPr>
+            </w:pPr>
+            <w:r>
+              <w:rPr>
+                <w:rFonts w:ascii="Consolas" w:hAnsi="Consolas"/>
+                <w:lang w:eastAsia="en-GB"/>
+              </w:rPr>
+              <w:t>-</w:t>
+            </w:r>
+          </w:p>
+        </w:tc>
+        <w:tc>
+          <w:tcPr>
+            <w:tcW w:w="911" w:type="dxa"/>
+          </w:tcPr>
+          <w:p>
+            <w:pPr>
+              <w:jc w:val="center"/>
+              <w:rPr>
+                <w:rFonts w:ascii="Consolas" w:hAnsi="Consolas"/>
+                <w:lang w:eastAsia="en-GB"/>
+              </w:rPr>
+            </w:pPr>
+            <w:r>
+              <w:rPr>
+                <w:rFonts w:ascii="Consolas" w:hAnsi="Consolas"/>
+                <w:lang w:eastAsia="en-GB"/>
+              </w:rPr>
+              <w:t>-</w:t>
+            </w:r>
+          </w:p>
+        </w:tc>
+      </w:tr>
+      <w:tr>
+        <w:tc>
+          <w:tcPr>
+            <w:tcW w:w="5949" w:type="dxa"/>
+          </w:tcPr>
+          <w:p>
+            <w:pPr>
+              <w:rPr>
+                <w:rFonts w:ascii="Consolas" w:hAnsi="Consolas"/>
+                <w:lang w:eastAsia="en-GB"/>
+              </w:rPr>
+            </w:pPr>
+            <w:r>
+              <w:rPr>
+                <w:rFonts w:ascii="Consolas" w:hAnsi="Consolas"/>
+                <w:lang w:eastAsia="en-GB"/>
+              </w:rPr>
+              <w:t>.choochoo()</w:t>
+            </w:r>
+          </w:p>
+        </w:tc>
+        <w:tc>
+          <w:tcPr>
+            <w:tcW w:w="6259" w:type="dxa"/>
+          </w:tcPr>
+          <w:p>
+            <w:pPr>
+              <w:rPr>
+                <w:rFonts w:ascii="Consolas" w:hAnsi="Consolas"/>
+                <w:lang w:eastAsia="en-GB"/>
+              </w:rPr>
+            </w:pPr>
+            <w:r>
+              <w:rPr>
+                <w:rFonts w:ascii="Consolas" w:hAnsi="Consolas"/>
+                <w:lang w:eastAsia="en-GB"/>
+              </w:rPr>
+              <w:t>-</w:t>
+            </w:r>
+          </w:p>
+        </w:tc>
+        <w:tc>
+          <w:tcPr>
+            <w:tcW w:w="829" w:type="dxa"/>
+          </w:tcPr>
+          <w:p>
+            <w:pPr>
+              <w:jc w:val="center"/>
+              <w:rPr>
+                <w:rFonts w:ascii="Consolas" w:hAnsi="Consolas"/>
+                <w:lang w:eastAsia="en-GB"/>
+              </w:rPr>
+            </w:pPr>
+            <w:r>
+              <w:rPr>
+                <w:rFonts w:ascii="Consolas" w:hAnsi="Consolas"/>
+                <w:lang w:eastAsia="en-GB"/>
+              </w:rPr>
+              <w:t>-</w:t>
+            </w:r>
+          </w:p>
+        </w:tc>
+        <w:tc>
+          <w:tcPr>
+            <w:tcW w:w="911" w:type="dxa"/>
+          </w:tcPr>
+          <w:p>
+            <w:pPr>
+              <w:jc w:val="center"/>
+              <w:rPr>
+                <w:rFonts w:ascii="Consolas" w:hAnsi="Consolas"/>
+                <w:lang w:eastAsia="en-GB"/>
+              </w:rPr>
+            </w:pPr>
+            <w:r>
+              <w:rPr>
+                <w:rFonts w:ascii="Consolas" w:hAnsi="Consolas"/>
+                <w:lang w:eastAsia="en-GB"/>
+              </w:rPr>
+              <w:t>-</w:t>
+            </w:r>
+          </w:p>
+        </w:tc>
+      </w:tr>
+      <w:tr>
+        <w:tc>
+          <w:tcPr>
+            <w:tcW w:w="5949" w:type="dxa"/>
+          </w:tcPr>
+          <w:p>
+            <w:pPr>
+              <w:rPr>
+                <w:rFonts w:ascii="Consolas" w:hAnsi="Consolas"/>
+                <w:lang w:eastAsia="en-GB"/>
+              </w:rPr>
+            </w:pPr>
+            <w:r>
+              <w:rPr>
+                <w:rFonts w:ascii="Consolas" w:hAnsi="Consolas"/>
+                <w:lang w:eastAsia="en-GB"/>
+              </w:rPr>
+              <w:t>.Railway otherRail</w:t>
+            </w:r>
+          </w:p>
+        </w:tc>
+        <w:tc>
+          <w:tcPr>
+            <w:tcW w:w="6259" w:type="dxa"/>
+          </w:tcPr>
+          <w:p>
+            <w:pPr>
+              <w:rPr>
+                <w:rFonts w:ascii="Consolas" w:hAnsi="Consolas"/>
+                <w:lang w:eastAsia="en-GB"/>
+              </w:rPr>
+            </w:pPr>
+            <w:r>
+              <w:rPr>
+                <w:rFonts w:ascii="Consolas" w:hAnsi="Consolas"/>
+                <w:lang w:eastAsia="en-GB"/>
+              </w:rPr>
+              <w:t>-</w:t>
+            </w:r>
+          </w:p>
+        </w:tc>
+        <w:tc>
+          <w:tcPr>
+            <w:tcW w:w="829" w:type="dxa"/>
+          </w:tcPr>
+          <w:p>
+            <w:pPr>
+              <w:jc w:val="center"/>
+              <w:rPr>
+                <w:rFonts w:ascii="Consolas" w:hAnsi="Consolas"/>
+                <w:lang w:eastAsia="en-GB"/>
+              </w:rPr>
+            </w:pPr>
+            <w:r>
+              <w:rPr>
+                <w:rFonts w:ascii="Consolas" w:hAnsi="Consolas"/>
+                <w:lang w:eastAsia="en-GB"/>
+              </w:rPr>
+              <w:t>-</w:t>
+            </w:r>
+          </w:p>
+        </w:tc>
+        <w:tc>
+          <w:tcPr>
+            <w:tcW w:w="911" w:type="dxa"/>
+          </w:tcPr>
+          <w:p>
+            <w:pPr>
+              <w:jc w:val="center"/>
+              <w:rPr>
+                <w:rFonts w:ascii="Consolas" w:hAnsi="Consolas"/>
+                <w:lang w:eastAsia="en-GB"/>
+              </w:rPr>
+            </w:pPr>
+            <w:r>
+              <w:rPr>
+                <w:rFonts w:ascii="Consolas" w:hAnsi="Consolas"/>
+                <w:lang w:eastAsia="en-GB"/>
+              </w:rPr>
+              <w:t>-</w:t>
+            </w:r>
+          </w:p>
+        </w:tc>
+      </w:tr>
+      <w:tr>
+        <w:tc>
+          <w:tcPr>
+            <w:tcW w:w="5949" w:type="dxa"/>
+          </w:tcPr>
+          <w:p>
+            <w:pPr>
+              <w:rPr>
+                <w:rFonts w:ascii="Consolas" w:hAnsi="Consolas"/>
+                <w:lang w:eastAsia="en-GB"/>
+              </w:rPr>
+            </w:pPr>
+            <w:r>
+              <w:rPr>
+                <w:rFonts w:ascii="Consolas" w:hAnsi="Consolas"/>
+                <w:lang w:eastAsia="en-GB"/>
+              </w:rPr>
+              <w:t>.putStone(this)</w:t>
+            </w:r>
+          </w:p>
+        </w:tc>
+        <w:tc>
+          <w:tcPr>
+            <w:tcW w:w="6259" w:type="dxa"/>
+          </w:tcPr>
+          <w:p>
+            <w:pPr>
+              <w:rPr>
+                <w:rFonts w:ascii="Consolas" w:hAnsi="Consolas"/>
+                <w:lang w:eastAsia="en-GB"/>
+              </w:rPr>
+            </w:pPr>
+            <w:r>
+              <w:rPr>
+                <w:rFonts w:ascii="Consolas" w:hAnsi="Consolas"/>
+                <w:lang w:eastAsia="en-GB"/>
+              </w:rPr>
+              <w:t>-</w:t>
+            </w:r>
+          </w:p>
+        </w:tc>
+        <w:tc>
+          <w:tcPr>
+            <w:tcW w:w="829" w:type="dxa"/>
+          </w:tcPr>
+          <w:p>
+            <w:pPr>
+              <w:jc w:val="center"/>
+              <w:rPr>
+                <w:rFonts w:ascii="Consolas" w:hAnsi="Consolas"/>
+                <w:lang w:eastAsia="en-GB"/>
+              </w:rPr>
+            </w:pPr>
+            <w:r>
+              <w:rPr>
+                <w:rFonts w:ascii="Consolas" w:hAnsi="Consolas"/>
+                <w:lang w:eastAsia="en-GB"/>
+              </w:rPr>
+              <w:t>Y</w:t>
+            </w:r>
+          </w:p>
+        </w:tc>
+        <w:tc>
+          <w:tcPr>
+            <w:tcW w:w="911" w:type="dxa"/>
+          </w:tcPr>
+          <w:p>
+            <w:pPr>
+              <w:jc w:val="center"/>
+              <w:rPr>
+                <w:rFonts w:ascii="Consolas" w:hAnsi="Consolas"/>
+                <w:lang w:eastAsia="en-GB"/>
+              </w:rPr>
+            </w:pPr>
+            <w:r>
+              <w:rPr>
+                <w:rFonts w:ascii="Consolas" w:hAnsi="Consolas"/>
+                <w:lang w:eastAsia="en-GB"/>
+              </w:rPr>
+              <w:t>-</w:t>
+            </w:r>
+          </w:p>
+        </w:tc>
+      </w:tr>
+      <w:tr>
+        <w:tc>
+          <w:tcPr>
+            <w:tcW w:w="5949" w:type="dxa"/>
+          </w:tcPr>
+          <w:p>
+            <w:pPr>
+              <w:rPr>
+                <w:rFonts w:ascii="Consolas" w:hAnsi="Consolas"/>
+                <w:lang w:eastAsia="en-GB"/>
+              </w:rPr>
+            </w:pPr>
+            <w:r>
+              <w:rPr>
+                <w:rFonts w:ascii="Consolas" w:hAnsi="Consolas"/>
+                <w:lang w:eastAsia="en-GB"/>
+              </w:rPr>
+              <w:t>.while(otherRail.getBasket()...)</w:t>
+            </w:r>
+          </w:p>
+        </w:tc>
+        <w:tc>
+          <w:tcPr>
+            <w:tcW w:w="6259" w:type="dxa"/>
+          </w:tcPr>
+          <w:p>
+            <w:pPr>
+              <w:rPr>
+                <w:rFonts w:ascii="Consolas" w:hAnsi="Consolas"/>
+                <w:lang w:eastAsia="en-GB"/>
+              </w:rPr>
+            </w:pPr>
+            <w:r>
+              <w:rPr>
+                <w:rFonts w:ascii="Consolas" w:hAnsi="Consolas"/>
+                <w:lang w:eastAsia="en-GB"/>
+              </w:rPr>
+              <w:t>-</w:t>
+            </w:r>
+          </w:p>
+        </w:tc>
+        <w:tc>
+          <w:tcPr>
+            <w:tcW w:w="829" w:type="dxa"/>
+          </w:tcPr>
+          <w:p>
+            <w:pPr>
+              <w:jc w:val="center"/>
+              <w:rPr>
+                <w:rFonts w:ascii="Consolas" w:hAnsi="Consolas"/>
+                <w:lang w:eastAsia="en-GB"/>
+              </w:rPr>
+            </w:pPr>
+            <w:r>
+              <w:rPr>
+                <w:rFonts w:ascii="Consolas" w:hAnsi="Consolas"/>
+                <w:lang w:eastAsia="en-GB"/>
+              </w:rPr>
+              <w:t>Y</w:t>
+            </w:r>
+          </w:p>
+        </w:tc>
+        <w:tc>
+          <w:tcPr>
+            <w:tcW w:w="911" w:type="dxa"/>
+          </w:tcPr>
+          <w:p>
+            <w:pPr>
+              <w:jc w:val="center"/>
+              <w:rPr>
+                <w:rFonts w:ascii="Consolas" w:hAnsi="Consolas"/>
+                <w:lang w:eastAsia="en-GB"/>
+              </w:rPr>
+            </w:pPr>
+            <w:r>
+              <w:rPr>
+                <w:rFonts w:ascii="Consolas" w:hAnsi="Consolas"/>
+                <w:lang w:eastAsia="en-GB"/>
+              </w:rPr>
+              <w:t>-</w:t>
+            </w:r>
+          </w:p>
+        </w:tc>
+      </w:tr>
+      <w:tr>
+        <w:tc>
+          <w:tcPr>
+            <w:tcW w:w="5949" w:type="dxa"/>
+          </w:tcPr>
+          <w:p>
+            <w:pPr>
+              <w:rPr>
+                <w:rFonts w:ascii="Consolas" w:hAnsi="Consolas"/>
+                <w:lang w:eastAsia="en-GB"/>
+              </w:rPr>
+            </w:pPr>
+            <w:r>
+              <w:rPr>
+                <w:rFonts w:ascii="Consolas" w:hAnsi="Consolas"/>
+                <w:lang w:eastAsia="en-GB"/>
+              </w:rPr>
+              <w:t>^</w:t>
+            </w:r>
+          </w:p>
+        </w:tc>
+        <w:tc>
+          <w:tcPr>
+            <w:tcW w:w="6259" w:type="dxa"/>
+          </w:tcPr>
+          <w:p>
+            <w:pPr>
+              <w:rPr>
+                <w:rFonts w:ascii="Consolas" w:hAnsi="Consolas"/>
+                <w:lang w:eastAsia="en-GB"/>
+              </w:rPr>
+            </w:pPr>
+            <w:r>
+              <w:rPr>
+                <w:rFonts w:ascii="Consolas" w:hAnsi="Consolas"/>
+                <w:lang w:eastAsia="en-GB"/>
+              </w:rPr>
+              <w:t>RunTrain()</w:t>
+            </w:r>
+          </w:p>
+        </w:tc>
+        <w:tc>
+          <w:tcPr>
+            <w:tcW w:w="829" w:type="dxa"/>
+          </w:tcPr>
+          <w:p>
+            <w:pPr>
+              <w:jc w:val="center"/>
+              <w:rPr>
+                <w:rFonts w:ascii="Consolas" w:hAnsi="Consolas"/>
+                <w:lang w:eastAsia="en-GB"/>
+              </w:rPr>
+            </w:pPr>
+            <w:r>
+              <w:rPr>
+                <w:rFonts w:ascii="Consolas" w:hAnsi="Consolas"/>
+                <w:lang w:eastAsia="en-GB"/>
+              </w:rPr>
+              <w:t>Y</w:t>
+            </w:r>
+          </w:p>
+        </w:tc>
+        <w:tc>
+          <w:tcPr>
+            <w:tcW w:w="911" w:type="dxa"/>
+          </w:tcPr>
+          <w:p>
+            <w:pPr>
+              <w:jc w:val="center"/>
+              <w:rPr>
+                <w:rFonts w:ascii="Consolas" w:hAnsi="Consolas"/>
+                <w:lang w:eastAsia="en-GB"/>
+              </w:rPr>
+            </w:pPr>
+            <w:r>
+              <w:rPr>
+                <w:rFonts w:ascii="Consolas" w:hAnsi="Consolas"/>
+                <w:lang w:eastAsia="en-GB"/>
+              </w:rPr>
+              <w:t>-</w:t>
+            </w:r>
+          </w:p>
+        </w:tc>
+      </w:tr>
+      <w:tr>
+        <w:tc>
+          <w:tcPr>
+            <w:tcW w:w="5949" w:type="dxa"/>
+          </w:tcPr>
+          <w:p>
+            <w:pPr>
+              <w:rPr>
+                <w:rFonts w:ascii="Consolas" w:hAnsi="Consolas"/>
+                <w:lang w:eastAsia="en-GB"/>
+              </w:rPr>
+            </w:pPr>
+            <w:r>
+              <w:rPr>
+                <w:rFonts w:ascii="Consolas" w:hAnsi="Consolas"/>
+                <w:lang w:eastAsia="en-GB"/>
+              </w:rPr>
+              <w:t>|</w:t>
+            </w:r>
+          </w:p>
+        </w:tc>
+        <w:tc>
+          <w:tcPr>
+            <w:tcW w:w="6259" w:type="dxa"/>
+          </w:tcPr>
+          <w:p>
+            <w:pPr>
+              <w:rPr>
+                <w:rFonts w:ascii="Consolas" w:hAnsi="Consolas"/>
+                <w:lang w:eastAsia="en-GB"/>
+              </w:rPr>
+            </w:pPr>
+            <w:r>
+              <w:rPr>
+                <w:rFonts w:ascii="Consolas" w:hAnsi="Consolas"/>
+                <w:lang w:eastAsia="en-GB"/>
+              </w:rPr>
+              <w:t>.choochoo()</w:t>
+            </w:r>
+          </w:p>
+        </w:tc>
+        <w:tc>
+          <w:tcPr>
+            <w:tcW w:w="829" w:type="dxa"/>
+          </w:tcPr>
+          <w:p>
+            <w:pPr>
+              <w:jc w:val="center"/>
+              <w:rPr>
+                <w:rFonts w:ascii="Consolas" w:hAnsi="Consolas"/>
+                <w:lang w:eastAsia="en-GB"/>
+              </w:rPr>
+            </w:pPr>
+            <w:r>
+              <w:rPr>
+                <w:rFonts w:ascii="Consolas" w:hAnsi="Consolas"/>
+                <w:lang w:eastAsia="en-GB"/>
+              </w:rPr>
+              <w:t>Y</w:t>
+            </w:r>
+          </w:p>
+        </w:tc>
+        <w:tc>
+          <w:tcPr>
+            <w:tcW w:w="911" w:type="dxa"/>
+          </w:tcPr>
+          <w:p>
+            <w:pPr>
+              <w:jc w:val="center"/>
+              <w:rPr>
+                <w:rFonts w:ascii="Consolas" w:hAnsi="Consolas"/>
+                <w:lang w:eastAsia="en-GB"/>
+              </w:rPr>
+            </w:pPr>
+            <w:r>
+              <w:rPr>
+                <w:rFonts w:ascii="Consolas" w:hAnsi="Consolas"/>
+                <w:lang w:eastAsia="en-GB"/>
+              </w:rPr>
+              <w:t>-</w:t>
+            </w:r>
+          </w:p>
+        </w:tc>
+      </w:tr>
+      <w:tr>
+        <w:tc>
+          <w:tcPr>
+            <w:tcW w:w="5949" w:type="dxa"/>
+          </w:tcPr>
+          <w:p>
+            <w:pPr>
+              <w:rPr>
+                <w:rFonts w:ascii="Consolas" w:hAnsi="Consolas"/>
+                <w:lang w:eastAsia="en-GB"/>
+              </w:rPr>
+            </w:pPr>
+            <w:r>
+              <w:rPr>
+                <w:rFonts w:ascii="Consolas" w:hAnsi="Consolas"/>
+                <w:lang w:eastAsia="en-GB"/>
+              </w:rPr>
+              <w:t>|</w:t>
+            </w:r>
+          </w:p>
+        </w:tc>
+        <w:tc>
+          <w:tcPr>
+            <w:tcW w:w="6259" w:type="dxa"/>
+          </w:tcPr>
+          <w:p>
+            <w:pPr>
+              <w:rPr>
+                <w:rFonts w:ascii="Consolas" w:hAnsi="Consolas"/>
+                <w:lang w:eastAsia="en-GB"/>
+              </w:rPr>
+            </w:pPr>
+            <w:r>
+              <w:rPr>
+                <w:rFonts w:ascii="Consolas" w:hAnsi="Consolas"/>
+                <w:lang w:eastAsia="en-GB"/>
+              </w:rPr>
+              <w:t>.Railway otherRail</w:t>
+            </w:r>
+          </w:p>
+        </w:tc>
+        <w:tc>
+          <w:tcPr>
+            <w:tcW w:w="829" w:type="dxa"/>
+          </w:tcPr>
+          <w:p>
+            <w:pPr>
+              <w:jc w:val="center"/>
+              <w:rPr>
+                <w:rFonts w:ascii="Consolas" w:hAnsi="Consolas"/>
+                <w:lang w:eastAsia="en-GB"/>
+              </w:rPr>
+            </w:pPr>
+            <w:r>
+              <w:rPr>
+                <w:rFonts w:ascii="Consolas" w:hAnsi="Consolas"/>
+                <w:lang w:eastAsia="en-GB"/>
+              </w:rPr>
+              <w:t>Y</w:t>
+            </w:r>
+          </w:p>
+        </w:tc>
+        <w:tc>
+          <w:tcPr>
+            <w:tcW w:w="911" w:type="dxa"/>
+          </w:tcPr>
+          <w:p>
+            <w:pPr>
+              <w:jc w:val="center"/>
+              <w:rPr>
+                <w:rFonts w:ascii="Consolas" w:hAnsi="Consolas"/>
+                <w:lang w:eastAsia="en-GB"/>
+              </w:rPr>
+            </w:pPr>
+            <w:r>
+              <w:rPr>
+                <w:rFonts w:ascii="Consolas" w:hAnsi="Consolas"/>
+                <w:lang w:eastAsia="en-GB"/>
+              </w:rPr>
+              <w:t>-</w:t>
+            </w:r>
+          </w:p>
+        </w:tc>
+      </w:tr>
+      <w:tr>
+        <w:tc>
+          <w:tcPr>
+            <w:tcW w:w="5949" w:type="dxa"/>
+          </w:tcPr>
+          <w:p>
+            <w:pPr>
+              <w:rPr>
+                <w:rFonts w:ascii="Consolas" w:hAnsi="Consolas"/>
+                <w:lang w:eastAsia="en-GB"/>
+              </w:rPr>
+            </w:pPr>
+            <w:r>
+              <w:rPr>
+                <w:rFonts w:ascii="Consolas" w:hAnsi="Consolas"/>
+                <w:lang w:eastAsia="en-GB"/>
+              </w:rPr>
+              <w:t>|</w:t>
+            </w:r>
+          </w:p>
+        </w:tc>
+        <w:tc>
+          <w:tcPr>
+            <w:tcW w:w="6259" w:type="dxa"/>
+          </w:tcPr>
+          <w:p>
+            <w:pPr>
+              <w:rPr>
+                <w:rFonts w:ascii="Consolas" w:hAnsi="Consolas"/>
+                <w:lang w:eastAsia="en-GB"/>
+              </w:rPr>
+            </w:pPr>
+            <w:r>
+              <w:rPr>
+                <w:rFonts w:ascii="Consolas" w:hAnsi="Consolas"/>
+                <w:lang w:eastAsia="en-GB"/>
+              </w:rPr>
+              <w:t>.putStone(this)</w:t>
+            </w:r>
+          </w:p>
+        </w:tc>
+        <w:tc>
+          <w:tcPr>
+            <w:tcW w:w="829" w:type="dxa"/>
+          </w:tcPr>
+          <w:p>
+            <w:pPr>
+              <w:jc w:val="center"/>
+              <w:rPr>
+                <w:rFonts w:ascii="Consolas" w:hAnsi="Consolas"/>
+                <w:lang w:eastAsia="en-GB"/>
+              </w:rPr>
+            </w:pPr>
+            <w:r>
+              <w:rPr>
+                <w:rFonts w:ascii="Consolas" w:hAnsi="Consolas"/>
+                <w:lang w:eastAsia="en-GB"/>
+              </w:rPr>
+              <w:t>Y</w:t>
+            </w:r>
+          </w:p>
+        </w:tc>
+        <w:tc>
+          <w:tcPr>
+            <w:tcW w:w="911" w:type="dxa"/>
+          </w:tcPr>
+          <w:p>
+            <w:pPr>
+              <w:jc w:val="center"/>
+              <w:rPr>
+                <w:rFonts w:ascii="Consolas" w:hAnsi="Consolas"/>
+                <w:lang w:eastAsia="en-GB"/>
+              </w:rPr>
+            </w:pPr>
+            <w:r>
+              <w:rPr>
+                <w:rFonts w:ascii="Consolas" w:hAnsi="Consolas"/>
+                <w:lang w:eastAsia="en-GB"/>
+              </w:rPr>
+              <w:t>Y</w:t>
+            </w:r>
+          </w:p>
+        </w:tc>
+      </w:tr>
+      <w:tr>
+        <w:tc>
+          <w:tcPr>
+            <w:tcW w:w="5949" w:type="dxa"/>
+          </w:tcPr>
+          <w:p>
+            <w:pPr>
+              <w:rPr>
+                <w:rFonts w:ascii="Consolas" w:hAnsi="Consolas"/>
+                <w:lang w:eastAsia="en-GB"/>
+              </w:rPr>
+            </w:pPr>
+            <w:r>
+              <w:rPr>
+                <w:rFonts w:ascii="Consolas" w:hAnsi="Consolas"/>
+                <w:lang w:eastAsia="en-GB"/>
+              </w:rPr>
+              <w:t>.while(...hasStone(otherRail)) (true)</w:t>
+            </w:r>
+          </w:p>
+        </w:tc>
+        <w:tc>
+          <w:tcPr>
+            <w:tcW w:w="6259" w:type="dxa"/>
+          </w:tcPr>
+          <w:p>
+            <w:pPr>
+              <w:rPr>
+                <w:rFonts w:ascii="Consolas" w:hAnsi="Consolas"/>
+                <w:lang w:eastAsia="en-GB"/>
+              </w:rPr>
+            </w:pPr>
+            <w:r>
+              <w:rPr>
+                <w:rFonts w:ascii="Consolas" w:hAnsi="Consolas"/>
+                <w:lang w:eastAsia="en-GB"/>
+              </w:rPr>
+              <w:t>^</w:t>
+            </w:r>
+          </w:p>
+        </w:tc>
+        <w:tc>
+          <w:tcPr>
+            <w:tcW w:w="829" w:type="dxa"/>
+          </w:tcPr>
+          <w:p>
+            <w:pPr>
+              <w:jc w:val="center"/>
+              <w:rPr>
+                <w:rFonts w:ascii="Consolas" w:hAnsi="Consolas"/>
+                <w:lang w:eastAsia="en-GB"/>
+              </w:rPr>
+            </w:pPr>
+            <w:r>
+              <w:rPr>
+                <w:rFonts w:ascii="Consolas" w:hAnsi="Consolas"/>
+                <w:lang w:eastAsia="en-GB"/>
+              </w:rPr>
+              <w:t>Y</w:t>
+            </w:r>
+          </w:p>
+        </w:tc>
+        <w:tc>
+          <w:tcPr>
+            <w:tcW w:w="911" w:type="dxa"/>
+          </w:tcPr>
+          <w:p>
+            <w:pPr>
+              <w:jc w:val="center"/>
+              <w:rPr>
+                <w:rFonts w:ascii="Consolas" w:hAnsi="Consolas"/>
+                <w:lang w:eastAsia="en-GB"/>
+              </w:rPr>
+            </w:pPr>
+            <w:r>
+              <w:rPr>
+                <w:rFonts w:ascii="Consolas" w:hAnsi="Consolas"/>
+                <w:lang w:eastAsia="en-GB"/>
+              </w:rPr>
+              <w:t>Y</w:t>
+            </w:r>
+          </w:p>
+        </w:tc>
+      </w:tr>
+      <w:tr>
+        <w:tc>
+          <w:tcPr>
+            <w:tcW w:w="5949" w:type="dxa"/>
+          </w:tcPr>
+          <w:p>
+            <w:pPr>
+              <w:rPr>
+                <w:rFonts w:ascii="Consolas" w:hAnsi="Consolas"/>
+                <w:lang w:eastAsia="en-GB"/>
+              </w:rPr>
+            </w:pPr>
+            <w:r>
+              <w:rPr>
+                <w:rFonts w:ascii="Consolas" w:hAnsi="Consolas"/>
+                <w:lang w:eastAsia="en-GB"/>
+              </w:rPr>
+              <w:t>^</w:t>
+            </w:r>
+          </w:p>
+        </w:tc>
+        <w:tc>
+          <w:tcPr>
+            <w:tcW w:w="6259" w:type="dxa"/>
+          </w:tcPr>
+          <w:p>
+            <w:pPr>
+              <w:rPr>
+                <w:rFonts w:ascii="Consolas" w:hAnsi="Consolas"/>
+                <w:lang w:eastAsia="en-GB"/>
+              </w:rPr>
+            </w:pPr>
+            <w:r>
+              <w:rPr>
+                <w:rFonts w:ascii="Consolas" w:hAnsi="Consolas"/>
+                <w:lang w:eastAsia="en-GB"/>
+              </w:rPr>
+              <w:t>.while(...hasStone(otherRail)) (true)</w:t>
+            </w:r>
+          </w:p>
+        </w:tc>
+        <w:tc>
+          <w:tcPr>
+            <w:tcW w:w="829" w:type="dxa"/>
+          </w:tcPr>
+          <w:p>
+            <w:pPr>
+              <w:jc w:val="center"/>
+              <w:rPr>
+                <w:rFonts w:ascii="Consolas" w:hAnsi="Consolas"/>
+                <w:lang w:eastAsia="en-GB"/>
+              </w:rPr>
+            </w:pPr>
+            <w:r>
+              <w:rPr>
+                <w:rFonts w:ascii="Consolas" w:hAnsi="Consolas"/>
+                <w:lang w:eastAsia="en-GB"/>
+              </w:rPr>
+              <w:t>Y</w:t>
+            </w:r>
+          </w:p>
+        </w:tc>
+        <w:tc>
+          <w:tcPr>
+            <w:tcW w:w="911" w:type="dxa"/>
+          </w:tcPr>
+          <w:p>
+            <w:pPr>
+              <w:jc w:val="center"/>
+              <w:rPr>
+                <w:rFonts w:ascii="Consolas" w:hAnsi="Consolas"/>
+                <w:lang w:eastAsia="en-GB"/>
+              </w:rPr>
+            </w:pPr>
+            <w:r>
+              <w:rPr>
+                <w:rFonts w:ascii="Consolas" w:hAnsi="Consolas"/>
+                <w:lang w:eastAsia="en-GB"/>
+              </w:rPr>
+              <w:t>Y</w:t>
+            </w:r>
+          </w:p>
+        </w:tc>
+      </w:tr>
+      <w:tr>
+        <w:tc>
+          <w:tcPr>
+            <w:tcW w:w="5949" w:type="dxa"/>
+          </w:tcPr>
+          <w:p>
+            <w:pPr>
+              <w:rPr>
+                <w:rFonts w:ascii="Consolas" w:hAnsi="Consolas"/>
+                <w:lang w:eastAsia="en-GB"/>
+              </w:rPr>
+            </w:pPr>
+            <w:r>
+              <w:rPr>
+                <w:rFonts w:ascii="Consolas" w:hAnsi="Consolas"/>
+                <w:lang w:eastAsia="en-GB"/>
+              </w:rPr>
+              <w:t>..takeStone(this)</w:t>
+            </w:r>
+          </w:p>
+        </w:tc>
+        <w:tc>
+          <w:tcPr>
+            <w:tcW w:w="6259" w:type="dxa"/>
+          </w:tcPr>
+          <w:p>
+            <w:pPr>
+              <w:rPr>
+                <w:rFonts w:ascii="Consolas" w:hAnsi="Consolas"/>
+                <w:lang w:eastAsia="en-GB"/>
+              </w:rPr>
+            </w:pPr>
+            <w:r>
+              <w:rPr>
+                <w:rFonts w:ascii="Consolas" w:hAnsi="Consolas"/>
+                <w:lang w:eastAsia="en-GB"/>
+              </w:rPr>
+              <w:t>^</w:t>
+            </w:r>
+          </w:p>
+        </w:tc>
+        <w:tc>
+          <w:tcPr>
+            <w:tcW w:w="829" w:type="dxa"/>
+          </w:tcPr>
+          <w:p>
+            <w:pPr>
+              <w:jc w:val="center"/>
+              <w:rPr>
+                <w:rFonts w:ascii="Consolas" w:hAnsi="Consolas"/>
+                <w:lang w:eastAsia="en-GB"/>
+              </w:rPr>
+            </w:pPr>
+            <w:r>
+              <w:rPr>
+                <w:rFonts w:ascii="Consolas" w:hAnsi="Consolas"/>
+                <w:lang w:eastAsia="en-GB"/>
+              </w:rPr>
+              <w:t>-</w:t>
+            </w:r>
+          </w:p>
+        </w:tc>
+        <w:tc>
+          <w:tcPr>
+            <w:tcW w:w="911" w:type="dxa"/>
+          </w:tcPr>
+          <w:p>
+            <w:pPr>
+              <w:jc w:val="center"/>
+              <w:rPr>
+                <w:rFonts w:ascii="Consolas" w:hAnsi="Consolas"/>
+                <w:lang w:eastAsia="en-GB"/>
+              </w:rPr>
+            </w:pPr>
+            <w:r>
+              <w:rPr>
+                <w:rFonts w:ascii="Consolas" w:hAnsi="Consolas"/>
+                <w:lang w:eastAsia="en-GB"/>
+              </w:rPr>
+              <w:t>Y</w:t>
+            </w:r>
+          </w:p>
+        </w:tc>
+      </w:tr>
+      <w:tr>
+        <w:tc>
+          <w:tcPr>
+            <w:tcW w:w="5949" w:type="dxa"/>
+          </w:tcPr>
+          <w:p>
+            <w:pPr>
+              <w:rPr>
+                <w:rFonts w:ascii="Consolas" w:hAnsi="Consolas"/>
+                <w:lang w:eastAsia="en-GB"/>
+              </w:rPr>
+            </w:pPr>
+            <w:r>
+              <w:rPr>
+                <w:rFonts w:ascii="Consolas" w:hAnsi="Consolas"/>
+                <w:lang w:eastAsia="en-GB"/>
+              </w:rPr>
+              <w:t>..siesta()</w:t>
+            </w:r>
+          </w:p>
+        </w:tc>
+        <w:tc>
+          <w:tcPr>
+            <w:tcW w:w="6259" w:type="dxa"/>
+          </w:tcPr>
+          <w:p>
+            <w:pPr>
+              <w:rPr>
+                <w:rFonts w:ascii="Consolas" w:hAnsi="Consolas"/>
+                <w:lang w:eastAsia="en-GB"/>
+              </w:rPr>
+            </w:pPr>
+            <w:r>
+              <w:rPr>
+                <w:rFonts w:ascii="Consolas" w:hAnsi="Consolas"/>
+                <w:lang w:eastAsia="en-GB"/>
+              </w:rPr>
+              <w:t>|</w:t>
+            </w:r>
+          </w:p>
+        </w:tc>
+        <w:tc>
+          <w:tcPr>
+            <w:tcW w:w="829" w:type="dxa"/>
+          </w:tcPr>
+          <w:p>
+            <w:pPr>
+              <w:jc w:val="center"/>
+              <w:rPr>
+                <w:rFonts w:ascii="Consolas" w:hAnsi="Consolas"/>
+                <w:lang w:eastAsia="en-GB"/>
+              </w:rPr>
+            </w:pPr>
+            <w:r>
+              <w:rPr>
+                <w:rFonts w:ascii="Consolas" w:hAnsi="Consolas"/>
+                <w:lang w:eastAsia="en-GB"/>
+              </w:rPr>
+              <w:t>-</w:t>
+            </w:r>
+          </w:p>
+        </w:tc>
+        <w:tc>
+          <w:tcPr>
+            <w:tcW w:w="911" w:type="dxa"/>
+          </w:tcPr>
+          <w:p>
+            <w:pPr>
+              <w:jc w:val="center"/>
+              <w:rPr>
+                <w:rFonts w:ascii="Consolas" w:hAnsi="Consolas"/>
+                <w:lang w:eastAsia="en-GB"/>
+              </w:rPr>
+            </w:pPr>
+            <w:r>
+              <w:rPr>
+                <w:rFonts w:ascii="Consolas" w:hAnsi="Consolas"/>
+                <w:lang w:eastAsia="en-GB"/>
+              </w:rPr>
+              <w:t>Y</w:t>
+            </w:r>
+          </w:p>
+        </w:tc>
+      </w:tr>
+      <w:tr>
+        <w:tc>
+          <w:tcPr>
+            <w:tcW w:w="5949" w:type="dxa"/>
+          </w:tcPr>
+          <w:p>
+            <w:pPr>
+              <w:rPr>
+                <w:rFonts w:ascii="Consolas" w:hAnsi="Consolas"/>
+                <w:lang w:eastAsia="en-GB"/>
+              </w:rPr>
+            </w:pPr>
+            <w:r>
+              <w:rPr>
+                <w:rFonts w:ascii="Consolas" w:hAnsi="Consolas"/>
+                <w:lang w:eastAsia="en-GB"/>
+              </w:rPr>
+              <w:t>^</w:t>
+            </w:r>
+          </w:p>
+        </w:tc>
+        <w:tc>
+          <w:tcPr>
+            <w:tcW w:w="6259" w:type="dxa"/>
+          </w:tcPr>
+          <w:p>
+            <w:pPr>
+              <w:rPr>
+                <w:rFonts w:ascii="Consolas" w:hAnsi="Consolas"/>
+                <w:lang w:eastAsia="en-GB"/>
+              </w:rPr>
+            </w:pPr>
+            <w:r>
+              <w:rPr>
+                <w:rFonts w:ascii="Consolas" w:hAnsi="Consolas"/>
+                <w:lang w:eastAsia="en-GB"/>
+              </w:rPr>
+              <w:t>..takeStone(this)</w:t>
+            </w:r>
+          </w:p>
+        </w:tc>
+        <w:tc>
+          <w:tcPr>
+            <w:tcW w:w="829" w:type="dxa"/>
+          </w:tcPr>
+          <w:p>
+            <w:pPr>
+              <w:jc w:val="center"/>
+              <w:rPr>
+                <w:rFonts w:ascii="Consolas" w:hAnsi="Consolas"/>
+                <w:lang w:eastAsia="en-GB"/>
+              </w:rPr>
+            </w:pPr>
+            <w:r>
+              <w:rPr>
+                <w:rFonts w:ascii="Consolas" w:hAnsi="Consolas"/>
+                <w:lang w:eastAsia="en-GB"/>
+              </w:rPr>
+              <w:t>-</w:t>
+            </w:r>
+          </w:p>
+        </w:tc>
+        <w:tc>
+          <w:tcPr>
+            <w:tcW w:w="911" w:type="dxa"/>
+          </w:tcPr>
+          <w:p>
+            <w:pPr>
+              <w:jc w:val="center"/>
+              <w:rPr>
+                <w:rFonts w:ascii="Consolas" w:hAnsi="Consolas"/>
+                <w:lang w:eastAsia="en-GB"/>
+              </w:rPr>
+            </w:pPr>
+            <w:r>
+              <w:rPr>
+                <w:rFonts w:ascii="Consolas" w:hAnsi="Consolas"/>
+                <w:lang w:eastAsia="en-GB"/>
+              </w:rPr>
+              <w:t>-</w:t>
+            </w:r>
+          </w:p>
+        </w:tc>
+      </w:tr>
+      <w:tr>
+        <w:tc>
+          <w:tcPr>
+            <w:tcW w:w="5949" w:type="dxa"/>
+          </w:tcPr>
+          <w:p>
+            <w:pPr>
+              <w:rPr>
+                <w:rFonts w:ascii="Consolas" w:hAnsi="Consolas"/>
+                <w:lang w:eastAsia="en-GB"/>
+              </w:rPr>
+            </w:pPr>
+            <w:r>
+              <w:rPr>
+                <w:rFonts w:ascii="Consolas" w:hAnsi="Consolas"/>
+                <w:lang w:eastAsia="en-GB"/>
+              </w:rPr>
+              <w:t>|</w:t>
+            </w:r>
+          </w:p>
+        </w:tc>
+        <w:tc>
+          <w:tcPr>
+            <w:tcW w:w="6259" w:type="dxa"/>
+          </w:tcPr>
+          <w:p>
+            <w:pPr>
+              <w:rPr>
+                <w:rFonts w:ascii="Consolas" w:hAnsi="Consolas"/>
+                <w:lang w:eastAsia="en-GB"/>
+              </w:rPr>
+            </w:pPr>
+            <w:r>
+              <w:rPr>
+                <w:rFonts w:ascii="Consolas" w:hAnsi="Consolas"/>
+                <w:lang w:eastAsia="en-GB"/>
+              </w:rPr>
+              <w:t>..siesta()</w:t>
+            </w:r>
+          </w:p>
+        </w:tc>
+        <w:tc>
+          <w:tcPr>
+            <w:tcW w:w="829" w:type="dxa"/>
+          </w:tcPr>
+          <w:p>
+            <w:pPr>
+              <w:jc w:val="center"/>
+              <w:rPr>
+                <w:rFonts w:ascii="Consolas" w:hAnsi="Consolas"/>
+                <w:lang w:eastAsia="en-GB"/>
+              </w:rPr>
+            </w:pPr>
+            <w:r>
+              <w:rPr>
+                <w:rFonts w:ascii="Consolas" w:hAnsi="Consolas"/>
+                <w:lang w:eastAsia="en-GB"/>
+              </w:rPr>
+              <w:t>-</w:t>
+            </w:r>
+          </w:p>
+        </w:tc>
+        <w:tc>
+          <w:tcPr>
+            <w:tcW w:w="911" w:type="dxa"/>
+          </w:tcPr>
+          <w:p>
+            <w:pPr>
+              <w:jc w:val="center"/>
+              <w:rPr>
+                <w:rFonts w:ascii="Consolas" w:hAnsi="Consolas"/>
+                <w:lang w:eastAsia="en-GB"/>
+              </w:rPr>
+            </w:pPr>
+            <w:r>
+              <w:rPr>
+                <w:rFonts w:ascii="Consolas" w:hAnsi="Consolas"/>
+                <w:lang w:eastAsia="en-GB"/>
+              </w:rPr>
+              <w:t>-</w:t>
+            </w:r>
+          </w:p>
+        </w:tc>
+      </w:tr>
+      <w:tr>
+        <w:tc>
+          <w:tcPr>
+            <w:tcW w:w="5949" w:type="dxa"/>
+          </w:tcPr>
+          <w:p>
+            <w:pPr>
+              <w:rPr>
+                <w:rFonts w:ascii="Consolas" w:hAnsi="Consolas"/>
+                <w:lang w:eastAsia="en-GB"/>
+              </w:rPr>
+            </w:pPr>
+            <w:r>
+              <w:rPr>
+                <w:rFonts w:ascii="Consolas" w:hAnsi="Consolas"/>
+                <w:lang w:eastAsia="en-GB"/>
+              </w:rPr>
+              <w:t>..putStone(this)</w:t>
+            </w:r>
+          </w:p>
+        </w:tc>
+        <w:tc>
+          <w:tcPr>
+            <w:tcW w:w="6259" w:type="dxa"/>
+          </w:tcPr>
+          <w:p>
+            <w:pPr>
+              <w:rPr>
+                <w:rFonts w:ascii="Consolas" w:hAnsi="Consolas"/>
+                <w:lang w:eastAsia="en-GB"/>
+              </w:rPr>
+            </w:pPr>
+            <w:r>
+              <w:rPr>
+                <w:rFonts w:ascii="Consolas" w:hAnsi="Consolas"/>
+                <w:lang w:eastAsia="en-GB"/>
+              </w:rPr>
+              <w:t>^</w:t>
+            </w:r>
+          </w:p>
+        </w:tc>
+        <w:tc>
+          <w:tcPr>
+            <w:tcW w:w="829" w:type="dxa"/>
+          </w:tcPr>
+          <w:p>
+            <w:pPr>
+              <w:jc w:val="center"/>
+              <w:rPr>
+                <w:rFonts w:ascii="Consolas" w:hAnsi="Consolas"/>
+                <w:lang w:eastAsia="en-GB"/>
+              </w:rPr>
+            </w:pPr>
+            <w:r>
+              <w:rPr>
+                <w:rFonts w:ascii="Consolas" w:hAnsi="Consolas"/>
+                <w:lang w:eastAsia="en-GB"/>
+              </w:rPr>
+              <w:t>Y</w:t>
+            </w:r>
+          </w:p>
+        </w:tc>
+        <w:tc>
+          <w:tcPr>
+            <w:tcW w:w="911" w:type="dxa"/>
+          </w:tcPr>
+          <w:p>
+            <w:pPr>
+              <w:jc w:val="center"/>
+              <w:rPr>
+                <w:rFonts w:ascii="Consolas" w:hAnsi="Consolas"/>
+                <w:lang w:eastAsia="en-GB"/>
+              </w:rPr>
+            </w:pPr>
+            <w:r>
+              <w:rPr>
+                <w:rFonts w:ascii="Consolas" w:hAnsi="Consolas"/>
+                <w:lang w:eastAsia="en-GB"/>
+              </w:rPr>
+              <w:t>-</w:t>
+            </w:r>
+          </w:p>
+        </w:tc>
+      </w:tr>
+      <w:tr>
+        <w:tc>
+          <w:tcPr>
+            <w:tcW w:w="5949" w:type="dxa"/>
+          </w:tcPr>
+          <w:p>
+            <w:pPr>
+              <w:rPr>
+                <w:rFonts w:ascii="Consolas" w:hAnsi="Consolas"/>
+                <w:lang w:eastAsia="en-GB"/>
+              </w:rPr>
+            </w:pPr>
+            <w:r>
+              <w:rPr>
+                <w:rFonts w:ascii="Consolas" w:hAnsi="Consolas"/>
+                <w:lang w:eastAsia="en-GB"/>
+              </w:rPr>
+              <w:t>^</w:t>
+            </w:r>
+          </w:p>
+        </w:tc>
+        <w:tc>
+          <w:tcPr>
+            <w:tcW w:w="6259" w:type="dxa"/>
+          </w:tcPr>
+          <w:p>
+            <w:pPr>
+              <w:rPr>
+                <w:rFonts w:ascii="Consolas" w:hAnsi="Consolas"/>
+                <w:lang w:eastAsia="en-GB"/>
+              </w:rPr>
+            </w:pPr>
+            <w:r>
+              <w:rPr>
+                <w:rFonts w:ascii="Consolas" w:hAnsi="Consolas"/>
+                <w:lang w:eastAsia="en-GB"/>
+              </w:rPr>
+              <w:t>..putStone(this)</w:t>
+            </w:r>
+          </w:p>
+        </w:tc>
+        <w:tc>
+          <w:tcPr>
+            <w:tcW w:w="829" w:type="dxa"/>
+          </w:tcPr>
+          <w:p>
+            <w:pPr>
+              <w:jc w:val="center"/>
+              <w:rPr>
+                <w:rFonts w:ascii="Consolas" w:hAnsi="Consolas"/>
+                <w:lang w:eastAsia="en-GB"/>
+              </w:rPr>
+            </w:pPr>
+            <w:r>
+              <w:rPr>
+                <w:rFonts w:ascii="Consolas" w:hAnsi="Consolas"/>
+                <w:lang w:eastAsia="en-GB"/>
+              </w:rPr>
+              <w:t>Y</w:t>
+            </w:r>
+          </w:p>
+        </w:tc>
+        <w:tc>
+          <w:tcPr>
+            <w:tcW w:w="911" w:type="dxa"/>
+          </w:tcPr>
+          <w:p>
+            <w:pPr>
+              <w:jc w:val="center"/>
+              <w:rPr>
+                <w:rFonts w:ascii="Consolas" w:hAnsi="Consolas"/>
+                <w:lang w:eastAsia="en-GB"/>
+              </w:rPr>
+            </w:pPr>
+            <w:r>
+              <w:rPr>
+                <w:rFonts w:ascii="Consolas" w:hAnsi="Consolas"/>
+                <w:lang w:eastAsia="en-GB"/>
+              </w:rPr>
+              <w:t>Y</w:t>
+            </w:r>
+          </w:p>
+        </w:tc>
+      </w:tr>
+      <w:tr>
+        <w:tc>
+          <w:tcPr>
+            <w:tcW w:w="5949" w:type="dxa"/>
+          </w:tcPr>
+          <w:p>
+            <w:pPr>
+              <w:rPr>
+                <w:rFonts w:ascii="Consolas" w:hAnsi="Consolas"/>
+                <w:lang w:eastAsia="en-GB"/>
+              </w:rPr>
+            </w:pPr>
+            <w:r>
+              <w:rPr>
+                <w:rFonts w:ascii="Consolas" w:hAnsi="Consolas"/>
+                <w:lang w:eastAsia="en-GB"/>
+              </w:rPr>
+              <w:t>.while(...) (true)</w:t>
+            </w:r>
+          </w:p>
+        </w:tc>
+        <w:tc>
+          <w:tcPr>
+            <w:tcW w:w="6259" w:type="dxa"/>
+          </w:tcPr>
+          <w:p>
+            <w:pPr>
+              <w:rPr>
+                <w:rFonts w:ascii="Consolas" w:hAnsi="Consolas"/>
+                <w:lang w:eastAsia="en-GB"/>
+              </w:rPr>
+            </w:pPr>
+            <w:r>
+              <w:rPr>
+                <w:rFonts w:ascii="Consolas" w:hAnsi="Consolas"/>
+                <w:lang w:eastAsia="en-GB"/>
+              </w:rPr>
+              <w:t>^</w:t>
+            </w:r>
+          </w:p>
+        </w:tc>
+        <w:tc>
+          <w:tcPr>
+            <w:tcW w:w="829" w:type="dxa"/>
+          </w:tcPr>
+          <w:p>
+            <w:pPr>
+              <w:jc w:val="center"/>
+              <w:rPr>
+                <w:rFonts w:ascii="Consolas" w:hAnsi="Consolas"/>
+                <w:lang w:eastAsia="en-GB"/>
+              </w:rPr>
+            </w:pPr>
+            <w:r>
+              <w:rPr>
+                <w:rFonts w:ascii="Consolas" w:hAnsi="Consolas"/>
+                <w:lang w:eastAsia="en-GB"/>
+              </w:rPr>
+              <w:t>Y</w:t>
+            </w:r>
+          </w:p>
+        </w:tc>
+        <w:tc>
+          <w:tcPr>
+            <w:tcW w:w="911" w:type="dxa"/>
+          </w:tcPr>
+          <w:p>
+            <w:pPr>
+              <w:jc w:val="center"/>
+              <w:rPr>
+                <w:rFonts w:ascii="Consolas" w:hAnsi="Consolas"/>
+                <w:lang w:eastAsia="en-GB"/>
+              </w:rPr>
+            </w:pPr>
+            <w:r>
+              <w:rPr>
+                <w:rFonts w:ascii="Consolas" w:hAnsi="Consolas"/>
+                <w:lang w:eastAsia="en-GB"/>
+              </w:rPr>
+              <w:t>Y</w:t>
+            </w:r>
+          </w:p>
+        </w:tc>
+      </w:tr>
+      <w:tr>
+        <w:tc>
+          <w:tcPr>
+            <w:tcW w:w="5949" w:type="dxa"/>
+          </w:tcPr>
+          <w:p>
+            <w:pPr>
+              <w:rPr>
+                <w:rFonts w:ascii="Consolas" w:hAnsi="Consolas"/>
+                <w:lang w:eastAsia="en-GB"/>
+              </w:rPr>
+            </w:pPr>
+            <w:r>
+              <w:rPr>
+                <w:rFonts w:ascii="Consolas" w:hAnsi="Consolas"/>
+                <w:lang w:eastAsia="en-GB"/>
+              </w:rPr>
+              <w:t>^</w:t>
+            </w:r>
+          </w:p>
+        </w:tc>
+        <w:tc>
+          <w:tcPr>
+            <w:tcW w:w="6259" w:type="dxa"/>
+          </w:tcPr>
+          <w:p>
+            <w:pPr>
+              <w:rPr>
+                <w:rFonts w:ascii="Consolas" w:hAnsi="Consolas"/>
+                <w:lang w:eastAsia="en-GB"/>
+              </w:rPr>
+            </w:pPr>
+            <w:r>
+              <w:rPr>
+                <w:rFonts w:ascii="Consolas" w:hAnsi="Consolas"/>
+                <w:lang w:eastAsia="en-GB"/>
+              </w:rPr>
+              <w:t>.while(...) (true)</w:t>
+            </w:r>
+          </w:p>
+        </w:tc>
+        <w:tc>
+          <w:tcPr>
+            <w:tcW w:w="829" w:type="dxa"/>
+          </w:tcPr>
+          <w:p>
+            <w:pPr>
+              <w:jc w:val="center"/>
+              <w:rPr>
+                <w:rFonts w:ascii="Consolas" w:hAnsi="Consolas"/>
+                <w:lang w:eastAsia="en-GB"/>
+              </w:rPr>
+            </w:pPr>
+            <w:r>
+              <w:rPr>
+                <w:rFonts w:ascii="Consolas" w:hAnsi="Consolas"/>
+                <w:lang w:eastAsia="en-GB"/>
+              </w:rPr>
+              <w:t>Y</w:t>
+            </w:r>
+          </w:p>
+        </w:tc>
+        <w:tc>
+          <w:tcPr>
+            <w:tcW w:w="911" w:type="dxa"/>
+          </w:tcPr>
+          <w:p>
+            <w:pPr>
+              <w:jc w:val="center"/>
+              <w:rPr>
+                <w:rFonts w:ascii="Consolas" w:hAnsi="Consolas"/>
+                <w:lang w:eastAsia="en-GB"/>
+              </w:rPr>
+            </w:pPr>
+            <w:r>
+              <w:rPr>
+                <w:rFonts w:ascii="Consolas" w:hAnsi="Consolas"/>
+                <w:lang w:eastAsia="en-GB"/>
+              </w:rPr>
+              <w:t>Y</w:t>
+            </w:r>
+          </w:p>
+        </w:tc>
+      </w:tr>
+      <w:tr>
+        <w:tc>
+          <w:tcPr>
+            <w:tcW w:w="5949" w:type="dxa"/>
+          </w:tcPr>
+          <w:p>
+            <w:pPr>
+              <w:rPr>
+                <w:rFonts w:ascii="Consolas" w:hAnsi="Consolas"/>
+                <w:lang w:eastAsia="en-GB"/>
+              </w:rPr>
+            </w:pPr>
+            <w:r>
+              <w:rPr>
+                <w:rFonts w:ascii="Consolas" w:hAnsi="Consolas"/>
+                <w:lang w:eastAsia="en-GB"/>
+              </w:rPr>
+              <w:t>Etc.</w:t>
+            </w:r>
+          </w:p>
+        </w:tc>
+        <w:tc>
+          <w:tcPr>
+            <w:tcW w:w="6259" w:type="dxa"/>
+          </w:tcPr>
+          <w:p>
+            <w:pPr>
+              <w:rPr>
+                <w:rFonts w:ascii="Consolas" w:hAnsi="Consolas"/>
+                <w:lang w:eastAsia="en-GB"/>
+              </w:rPr>
+            </w:pPr>
+            <w:r>
+              <w:rPr>
+                <w:rFonts w:ascii="Consolas" w:hAnsi="Consolas"/>
+                <w:lang w:eastAsia="en-GB"/>
+              </w:rPr>
+              <w:t>Etc.</w:t>
+            </w:r>
+          </w:p>
+        </w:tc>
+        <w:tc>
+          <w:tcPr>
+            <w:tcW w:w="829" w:type="dxa"/>
+          </w:tcPr>
+          <w:p>
+            <w:pPr>
+              <w:jc w:val="center"/>
+              <w:rPr>
+                <w:rFonts w:ascii="Consolas" w:hAnsi="Consolas"/>
+                <w:lang w:eastAsia="en-GB"/>
+              </w:rPr>
+            </w:pPr>
+            <w:r>
+              <w:rPr>
+                <w:rFonts w:ascii="Consolas" w:hAnsi="Consolas"/>
+                <w:lang w:eastAsia="en-GB"/>
+              </w:rPr>
+              <w:t>Etc.</w:t>
+            </w:r>
+          </w:p>
+        </w:tc>
+        <w:tc>
+          <w:tcPr>
+            <w:tcW w:w="911" w:type="dxa"/>
+          </w:tcPr>
+          <w:p>
+            <w:pPr>
+              <w:jc w:val="center"/>
+              <w:rPr>
+                <w:rFonts w:ascii="Consolas" w:hAnsi="Consolas"/>
+                <w:lang w:eastAsia="en-GB"/>
+              </w:rPr>
+            </w:pPr>
+            <w:r>
+              <w:rPr>
+                <w:rFonts w:ascii="Consolas" w:hAnsi="Consolas"/>
+                <w:lang w:eastAsia="en-GB"/>
+              </w:rPr>
+              <w:t>Etc.</w:t>
+            </w:r>
+          </w:p>
+        </w:tc>
+      </w:tr>
+    </w:tbl>
+    <w:p>
+      <w:pPr>
+        <w:rPr>
+          <w:lang w:eastAsia="en-GB"/>
+        </w:rPr>
+      </w:pPr>
+    </w:p>
+    <w:p>
+      <w:pPr>
+        <w:rPr>
+          <w:lang w:eastAsia="en-GB"/>
+        </w:rPr>
+      </w:pPr>
+      <w:r>
+        <w:rPr>
+          <w:lang w:eastAsia="en-GB"/>
+        </w:rPr>
+        <w:br w:type="page"/>
+      </w:r>
+    </w:p>
+    <w:p>
+      <w:pPr>
+        <w:pStyle w:val="Heading3"/>
+        <w:rPr>
+          <w:lang w:eastAsia="en-GB"/>
+        </w:rPr>
+      </w:pPr>
+      <w:r>
+        <w:rPr>
+          <w:lang w:eastAsia="en-GB"/>
+        </w:rPr>
+        <w:lastRenderedPageBreak/>
+        <w:t>(Logbook) Method 6.</w:t>
+      </w:r>
+    </w:p>
+    <w:p>
+      <w:pPr>
+        <w:rPr>
+          <w:lang w:eastAsia="en-GB"/>
+        </w:rPr>
+      </w:pPr>
+      <w:r>
+        <w:rPr>
+          <w:lang w:eastAsia="en-GB"/>
+        </w:rPr>
+        <w:t>The train companies sacked the consultant, and hired a recent Huddersfield graduate. She immediately saw the solution, having paid careful attention to Hugh’s lecture on Dekker’s algorithm. Implement her solution.</w:t>
+      </w:r>
+    </w:p>
+    <w:p>
+      <w:pPr>
+        <w:rPr>
+          <w:rFonts w:asciiTheme="majorHAnsi" w:eastAsiaTheme="majorEastAsia" w:hAnsiTheme="majorHAnsi" w:cstheme="majorBidi"/>
+          <w:i/>
+          <w:iCs/>
+          <w:color w:val="2E74B5" w:themeColor="accent1" w:themeShade="BF"/>
+          <w:lang w:eastAsia="en-GB"/>
+        </w:rPr>
+      </w:pPr>
+      <w:r>
+        <w:rPr>
+          <w:lang w:eastAsia="en-GB"/>
+        </w:rPr>
+        <w:br w:type="page"/>
+      </w:r>
+    </w:p>
+    <w:p>
+      <w:pPr>
+        <w:pStyle w:val="Heading4"/>
+        <w:rPr>
+          <w:lang w:eastAsia="en-GB"/>
+        </w:rPr>
+      </w:pPr>
+      <w:r>
+        <w:rPr>
+          <w:lang w:eastAsia="en-GB"/>
+        </w:rPr>
+        <w:lastRenderedPageBreak/>
+        <w:t>Code.</w:t>
+      </w:r>
+    </w:p>
+    <w:p>
+      <w:pPr>
+        <w:shd w:val="clear" w:color="auto" w:fill="2B2B2B"/>
+        <w:tabs>
+          <w:tab w:val="left" w:pos="916"/>
+          <w:tab w:val="left" w:pos="1832"/>
+          <w:tab w:val="left" w:pos="2748"/>
+          <w:tab w:val="left" w:pos="3664"/>
+          <w:tab w:val="left" w:pos="4580"/>
+          <w:tab w:val="left" w:pos="5496"/>
+          <w:tab w:val="left" w:pos="6412"/>
+          <w:tab w:val="left" w:pos="7328"/>
+          <w:tab w:val="left" w:pos="8244"/>
+          <w:tab w:val="left" w:pos="9160"/>
+          <w:tab w:val="left" w:pos="10076"/>
+          <w:tab w:val="left" w:pos="10992"/>
+          <w:tab w:val="left" w:pos="11908"/>
+          <w:tab w:val="left" w:pos="12824"/>
+          <w:tab w:val="left" w:pos="13740"/>
+          <w:tab w:val="left" w:pos="14656"/>
+        </w:tabs>
+        <w:spacing w:after="0" w:line="240" w:lineRule="auto"/>
+        <w:rPr>
+          <w:rFonts w:ascii="Courier New" w:eastAsia="Times New Roman" w:hAnsi="Courier New" w:cs="Courier New"/>
+          <w:color w:val="A9B7C6"/>
+          <w:sz w:val="18"/>
+          <w:szCs w:val="18"/>
+          <w:lang w:eastAsia="en-GB"/>
+        </w:rPr>
+      </w:pPr>
+      <w:r>
+        <w:rPr>
+          <w:rFonts w:ascii="Courier New" w:eastAsia="Times New Roman" w:hAnsi="Courier New" w:cs="Courier New"/>
+          <w:color w:val="CC7832"/>
+          <w:sz w:val="18"/>
+          <w:szCs w:val="18"/>
+          <w:lang w:eastAsia="en-GB"/>
+        </w:rPr>
+        <w:t xml:space="preserve">public void </w:t>
+      </w:r>
+      <w:r>
+        <w:rPr>
+          <w:rFonts w:ascii="Courier New" w:eastAsia="Times New Roman" w:hAnsi="Courier New" w:cs="Courier New"/>
+          <w:color w:val="FFC66D"/>
+          <w:sz w:val="18"/>
+          <w:szCs w:val="18"/>
+          <w:lang w:eastAsia="en-GB"/>
+        </w:rPr>
+        <w:t>runTrain</w:t>
+      </w:r>
+      <w:r>
+        <w:rPr>
+          <w:rFonts w:ascii="Courier New" w:eastAsia="Times New Roman" w:hAnsi="Courier New" w:cs="Courier New"/>
+          <w:color w:val="A9B7C6"/>
+          <w:sz w:val="18"/>
+          <w:szCs w:val="18"/>
+          <w:lang w:eastAsia="en-GB"/>
+        </w:rPr>
+        <w:t xml:space="preserve">() </w:t>
+      </w:r>
+      <w:r>
+        <w:rPr>
+          <w:rFonts w:ascii="Courier New" w:eastAsia="Times New Roman" w:hAnsi="Courier New" w:cs="Courier New"/>
+          <w:color w:val="CC7832"/>
+          <w:sz w:val="18"/>
+          <w:szCs w:val="18"/>
+          <w:lang w:eastAsia="en-GB"/>
+        </w:rPr>
+        <w:t xml:space="preserve">throws </w:t>
+      </w:r>
+      <w:r>
+        <w:rPr>
+          <w:rFonts w:ascii="Courier New" w:eastAsia="Times New Roman" w:hAnsi="Courier New" w:cs="Courier New"/>
+          <w:color w:val="A9B7C6"/>
+          <w:sz w:val="18"/>
+          <w:szCs w:val="18"/>
+          <w:lang w:eastAsia="en-GB"/>
+        </w:rPr>
+        <w:t>RailwaySystemError {</w:t>
+      </w:r>
+      <w:r>
+        <w:rPr>
+          <w:rFonts w:ascii="Courier New" w:eastAsia="Times New Roman" w:hAnsi="Courier New" w:cs="Courier New"/>
+          <w:color w:val="A9B7C6"/>
+          <w:sz w:val="18"/>
+          <w:szCs w:val="18"/>
+          <w:lang w:eastAsia="en-GB"/>
+        </w:rPr>
+        <w:br/>
+        <w:t xml:space="preserve">   Clock clock = getRailwaySystem().getClock()</w:t>
+      </w:r>
+      <w:r>
+        <w:rPr>
+          <w:rFonts w:ascii="Courier New" w:eastAsia="Times New Roman" w:hAnsi="Courier New" w:cs="Courier New"/>
+          <w:color w:val="CC7832"/>
+          <w:sz w:val="18"/>
+          <w:szCs w:val="18"/>
+          <w:lang w:eastAsia="en-GB"/>
+        </w:rPr>
+        <w:t>;</w:t>
+      </w:r>
+      <w:r>
+        <w:rPr>
+          <w:rFonts w:ascii="Courier New" w:eastAsia="Times New Roman" w:hAnsi="Courier New" w:cs="Courier New"/>
+          <w:color w:val="CC7832"/>
+          <w:sz w:val="18"/>
+          <w:szCs w:val="18"/>
+          <w:lang w:eastAsia="en-GB"/>
+        </w:rPr>
+        <w:br/>
+        <w:t xml:space="preserve">   while </w:t>
+      </w:r>
+      <w:r>
+        <w:rPr>
+          <w:rFonts w:ascii="Courier New" w:eastAsia="Times New Roman" w:hAnsi="Courier New" w:cs="Courier New"/>
+          <w:color w:val="A9B7C6"/>
+          <w:sz w:val="18"/>
+          <w:szCs w:val="18"/>
+          <w:lang w:eastAsia="en-GB"/>
+        </w:rPr>
+        <w:t>(!clock.timeOut())</w:t>
+      </w:r>
+      <w:r>
+        <w:rPr>
+          <w:rFonts w:ascii="Courier New" w:eastAsia="Times New Roman" w:hAnsi="Courier New" w:cs="Courier New"/>
+          <w:color w:val="A9B7C6"/>
+          <w:sz w:val="18"/>
+          <w:szCs w:val="18"/>
+          <w:lang w:eastAsia="en-GB"/>
+        </w:rPr>
+        <w:br/>
+        <w:t xml:space="preserve">   {</w:t>
+      </w:r>
+      <w:r>
+        <w:rPr>
+          <w:rFonts w:ascii="Courier New" w:eastAsia="Times New Roman" w:hAnsi="Courier New" w:cs="Courier New"/>
+          <w:color w:val="A9B7C6"/>
+          <w:sz w:val="18"/>
+          <w:szCs w:val="18"/>
+          <w:lang w:eastAsia="en-GB"/>
+        </w:rPr>
+        <w:br/>
+        <w:t xml:space="preserve">      </w:t>
+      </w:r>
+      <w:r>
+        <w:rPr>
+          <w:rFonts w:ascii="Courier New" w:eastAsia="Times New Roman" w:hAnsi="Courier New" w:cs="Courier New"/>
+          <w:color w:val="808080"/>
+          <w:sz w:val="18"/>
+          <w:szCs w:val="18"/>
+          <w:lang w:eastAsia="en-GB"/>
+        </w:rPr>
+        <w:t>//move to start of pass.</w:t>
+      </w:r>
+      <w:r>
+        <w:rPr>
+          <w:rFonts w:ascii="Courier New" w:eastAsia="Times New Roman" w:hAnsi="Courier New" w:cs="Courier New"/>
+          <w:color w:val="808080"/>
+          <w:sz w:val="18"/>
+          <w:szCs w:val="18"/>
+          <w:lang w:eastAsia="en-GB"/>
+        </w:rPr>
+        <w:br/>
+        <w:t xml:space="preserve">      </w:t>
+      </w:r>
+      <w:r>
+        <w:rPr>
+          <w:rFonts w:ascii="Courier New" w:eastAsia="Times New Roman" w:hAnsi="Courier New" w:cs="Courier New"/>
+          <w:color w:val="A9B7C6"/>
+          <w:sz w:val="18"/>
+          <w:szCs w:val="18"/>
+          <w:lang w:eastAsia="en-GB"/>
+        </w:rPr>
+        <w:t>choochoo()</w:t>
+      </w:r>
+      <w:r>
+        <w:rPr>
+          <w:rFonts w:ascii="Courier New" w:eastAsia="Times New Roman" w:hAnsi="Courier New" w:cs="Courier New"/>
+          <w:color w:val="CC7832"/>
+          <w:sz w:val="18"/>
+          <w:szCs w:val="18"/>
+          <w:lang w:eastAsia="en-GB"/>
+        </w:rPr>
+        <w:t>;</w:t>
+      </w:r>
+      <w:r>
+        <w:rPr>
+          <w:rFonts w:ascii="Courier New" w:eastAsia="Times New Roman" w:hAnsi="Courier New" w:cs="Courier New"/>
+          <w:color w:val="CC7832"/>
+          <w:sz w:val="18"/>
+          <w:szCs w:val="18"/>
+          <w:lang w:eastAsia="en-GB"/>
+        </w:rPr>
+        <w:br/>
+      </w:r>
+      <w:r>
+        <w:rPr>
+          <w:rFonts w:ascii="Courier New" w:eastAsia="Times New Roman" w:hAnsi="Courier New" w:cs="Courier New"/>
+          <w:color w:val="CC7832"/>
+          <w:sz w:val="18"/>
+          <w:szCs w:val="18"/>
+          <w:lang w:eastAsia="en-GB"/>
+        </w:rPr>
+        <w:br/>
+        <w:t xml:space="preserve">      </w:t>
+      </w:r>
+      <w:r>
+        <w:rPr>
+          <w:rFonts w:ascii="Courier New" w:eastAsia="Times New Roman" w:hAnsi="Courier New" w:cs="Courier New"/>
+          <w:color w:val="808080"/>
+          <w:sz w:val="18"/>
+          <w:szCs w:val="18"/>
+          <w:lang w:eastAsia="en-GB"/>
+        </w:rPr>
+        <w:t>//Find out what the other railway is</w:t>
+      </w:r>
+      <w:r>
+        <w:rPr>
+          <w:rFonts w:ascii="Courier New" w:eastAsia="Times New Roman" w:hAnsi="Courier New" w:cs="Courier New"/>
+          <w:color w:val="808080"/>
+          <w:sz w:val="18"/>
+          <w:szCs w:val="18"/>
+          <w:lang w:eastAsia="en-GB"/>
+        </w:rPr>
+        <w:br/>
+        <w:t xml:space="preserve">      </w:t>
+      </w:r>
+      <w:r>
+        <w:rPr>
+          <w:rFonts w:ascii="Courier New" w:eastAsia="Times New Roman" w:hAnsi="Courier New" w:cs="Courier New"/>
+          <w:color w:val="A9B7C6"/>
+          <w:sz w:val="18"/>
+          <w:szCs w:val="18"/>
+          <w:lang w:eastAsia="en-GB"/>
+        </w:rPr>
+        <w:t>Railway otherRail = getRailwaySystem().getNextRailway(</w:t>
+      </w:r>
+      <w:r>
+        <w:rPr>
+          <w:rFonts w:ascii="Courier New" w:eastAsia="Times New Roman" w:hAnsi="Courier New" w:cs="Courier New"/>
+          <w:color w:val="CC7832"/>
+          <w:sz w:val="18"/>
+          <w:szCs w:val="18"/>
+          <w:lang w:eastAsia="en-GB"/>
+        </w:rPr>
+        <w:t>this</w:t>
+      </w:r>
+      <w:r>
+        <w:rPr>
+          <w:rFonts w:ascii="Courier New" w:eastAsia="Times New Roman" w:hAnsi="Courier New" w:cs="Courier New"/>
+          <w:color w:val="A9B7C6"/>
+          <w:sz w:val="18"/>
+          <w:szCs w:val="18"/>
+          <w:lang w:eastAsia="en-GB"/>
+        </w:rPr>
+        <w:t>)</w:t>
+      </w:r>
+      <w:r>
+        <w:rPr>
+          <w:rFonts w:ascii="Courier New" w:eastAsia="Times New Roman" w:hAnsi="Courier New" w:cs="Courier New"/>
+          <w:color w:val="CC7832"/>
+          <w:sz w:val="18"/>
+          <w:szCs w:val="18"/>
+          <w:lang w:eastAsia="en-GB"/>
+        </w:rPr>
+        <w:t>;</w:t>
+      </w:r>
+      <w:r>
+        <w:rPr>
+          <w:rFonts w:ascii="Courier New" w:eastAsia="Times New Roman" w:hAnsi="Courier New" w:cs="Courier New"/>
+          <w:color w:val="CC7832"/>
+          <w:sz w:val="18"/>
+          <w:szCs w:val="18"/>
+          <w:lang w:eastAsia="en-GB"/>
+        </w:rPr>
+        <w:br/>
+      </w:r>
+      <w:r>
+        <w:rPr>
+          <w:rFonts w:ascii="Courier New" w:eastAsia="Times New Roman" w:hAnsi="Courier New" w:cs="Courier New"/>
+          <w:color w:val="CC7832"/>
+          <w:sz w:val="18"/>
+          <w:szCs w:val="18"/>
+          <w:lang w:eastAsia="en-GB"/>
+        </w:rPr>
+        <w:br/>
+        <w:t xml:space="preserve">      </w:t>
+      </w:r>
+      <w:r>
+        <w:rPr>
+          <w:rFonts w:ascii="Courier New" w:eastAsia="Times New Roman" w:hAnsi="Courier New" w:cs="Courier New"/>
+          <w:color w:val="808080"/>
+          <w:sz w:val="18"/>
+          <w:szCs w:val="18"/>
+          <w:lang w:eastAsia="en-GB"/>
+        </w:rPr>
+        <w:t>//if it's no-one's turn, it is Bolivia's turn.</w:t>
+      </w:r>
+      <w:r>
+        <w:rPr>
+          <w:rFonts w:ascii="Courier New" w:eastAsia="Times New Roman" w:hAnsi="Courier New" w:cs="Courier New"/>
+          <w:color w:val="808080"/>
+          <w:sz w:val="18"/>
+          <w:szCs w:val="18"/>
+          <w:lang w:eastAsia="en-GB"/>
+        </w:rPr>
+        <w:br/>
+        <w:t xml:space="preserve">      </w:t>
+      </w:r>
+      <w:r>
+        <w:rPr>
+          <w:rFonts w:ascii="Courier New" w:eastAsia="Times New Roman" w:hAnsi="Courier New" w:cs="Courier New"/>
+          <w:color w:val="CC7832"/>
+          <w:sz w:val="18"/>
+          <w:szCs w:val="18"/>
+          <w:lang w:eastAsia="en-GB"/>
+        </w:rPr>
+        <w:t>if</w:t>
+      </w:r>
+      <w:r>
+        <w:rPr>
+          <w:rFonts w:ascii="Courier New" w:eastAsia="Times New Roman" w:hAnsi="Courier New" w:cs="Courier New"/>
+          <w:color w:val="A9B7C6"/>
+          <w:sz w:val="18"/>
+          <w:szCs w:val="18"/>
+          <w:lang w:eastAsia="en-GB"/>
+        </w:rPr>
+        <w:t>(!</w:t>
+      </w:r>
+      <w:r>
+        <w:rPr>
+          <w:rFonts w:ascii="Courier New" w:eastAsia="Times New Roman" w:hAnsi="Courier New" w:cs="Courier New"/>
+          <w:i/>
+          <w:iCs/>
+          <w:color w:val="A9B7C6"/>
+          <w:sz w:val="18"/>
+          <w:szCs w:val="18"/>
+          <w:lang w:eastAsia="en-GB"/>
+        </w:rPr>
+        <w:t>getSharedBasket</w:t>
+      </w:r>
+      <w:r>
+        <w:rPr>
+          <w:rFonts w:ascii="Courier New" w:eastAsia="Times New Roman" w:hAnsi="Courier New" w:cs="Courier New"/>
+          <w:color w:val="A9B7C6"/>
+          <w:sz w:val="18"/>
+          <w:szCs w:val="18"/>
+          <w:lang w:eastAsia="en-GB"/>
+        </w:rPr>
+        <w:t>().hasStone(</w:t>
+      </w:r>
+      <w:r>
+        <w:rPr>
+          <w:rFonts w:ascii="Courier New" w:eastAsia="Times New Roman" w:hAnsi="Courier New" w:cs="Courier New"/>
+          <w:color w:val="CC7832"/>
+          <w:sz w:val="18"/>
+          <w:szCs w:val="18"/>
+          <w:lang w:eastAsia="en-GB"/>
+        </w:rPr>
+        <w:t>this</w:t>
+      </w:r>
+      <w:r>
+        <w:rPr>
+          <w:rFonts w:ascii="Courier New" w:eastAsia="Times New Roman" w:hAnsi="Courier New" w:cs="Courier New"/>
+          <w:color w:val="A9B7C6"/>
+          <w:sz w:val="18"/>
+          <w:szCs w:val="18"/>
+          <w:lang w:eastAsia="en-GB"/>
+        </w:rPr>
+        <w:t>) &amp;&amp; !</w:t>
+      </w:r>
+      <w:r>
+        <w:rPr>
+          <w:rFonts w:ascii="Courier New" w:eastAsia="Times New Roman" w:hAnsi="Courier New" w:cs="Courier New"/>
+          <w:i/>
+          <w:iCs/>
+          <w:color w:val="A9B7C6"/>
+          <w:sz w:val="18"/>
+          <w:szCs w:val="18"/>
+          <w:lang w:eastAsia="en-GB"/>
+        </w:rPr>
+        <w:t>getSharedBasket</w:t>
+      </w:r>
+      <w:r>
+        <w:rPr>
+          <w:rFonts w:ascii="Courier New" w:eastAsia="Times New Roman" w:hAnsi="Courier New" w:cs="Courier New"/>
+          <w:color w:val="A9B7C6"/>
+          <w:sz w:val="18"/>
+          <w:szCs w:val="18"/>
+          <w:lang w:eastAsia="en-GB"/>
+        </w:rPr>
+        <w:t>().hasStone(otherRail))</w:t>
+      </w:r>
+      <w:r>
+        <w:rPr>
+          <w:rFonts w:ascii="Courier New" w:eastAsia="Times New Roman" w:hAnsi="Courier New" w:cs="Courier New"/>
+          <w:color w:val="A9B7C6"/>
+          <w:sz w:val="18"/>
+          <w:szCs w:val="18"/>
+          <w:lang w:eastAsia="en-GB"/>
+        </w:rPr>
+        <w:br/>
+        <w:t xml:space="preserve">      {</w:t>
+      </w:r>
+      <w:r>
+        <w:rPr>
+          <w:rFonts w:ascii="Courier New" w:eastAsia="Times New Roman" w:hAnsi="Courier New" w:cs="Courier New"/>
+          <w:color w:val="A9B7C6"/>
+          <w:sz w:val="18"/>
+          <w:szCs w:val="18"/>
+          <w:lang w:eastAsia="en-GB"/>
+        </w:rPr>
+        <w:br/>
+        <w:t xml:space="preserve">         </w:t>
+      </w:r>
+      <w:r>
+        <w:rPr>
+          <w:rFonts w:ascii="Courier New" w:eastAsia="Times New Roman" w:hAnsi="Courier New" w:cs="Courier New"/>
+          <w:i/>
+          <w:iCs/>
+          <w:color w:val="A9B7C6"/>
+          <w:sz w:val="18"/>
+          <w:szCs w:val="18"/>
+          <w:lang w:eastAsia="en-GB"/>
+        </w:rPr>
+        <w:t>getSharedBasket</w:t>
+      </w:r>
+      <w:r>
+        <w:rPr>
+          <w:rFonts w:ascii="Courier New" w:eastAsia="Times New Roman" w:hAnsi="Courier New" w:cs="Courier New"/>
+          <w:color w:val="A9B7C6"/>
+          <w:sz w:val="18"/>
+          <w:szCs w:val="18"/>
+          <w:lang w:eastAsia="en-GB"/>
+        </w:rPr>
+        <w:t>().putStone(</w:t>
+      </w:r>
+      <w:r>
+        <w:rPr>
+          <w:rFonts w:ascii="Courier New" w:eastAsia="Times New Roman" w:hAnsi="Courier New" w:cs="Courier New"/>
+          <w:color w:val="CC7832"/>
+          <w:sz w:val="18"/>
+          <w:szCs w:val="18"/>
+          <w:lang w:eastAsia="en-GB"/>
+        </w:rPr>
+        <w:t>this</w:t>
+      </w:r>
+      <w:r>
+        <w:rPr>
+          <w:rFonts w:ascii="Courier New" w:eastAsia="Times New Roman" w:hAnsi="Courier New" w:cs="Courier New"/>
+          <w:color w:val="A9B7C6"/>
+          <w:sz w:val="18"/>
+          <w:szCs w:val="18"/>
+          <w:lang w:eastAsia="en-GB"/>
+        </w:rPr>
+        <w:t>)</w:t>
+      </w:r>
+      <w:r>
+        <w:rPr>
+          <w:rFonts w:ascii="Courier New" w:eastAsia="Times New Roman" w:hAnsi="Courier New" w:cs="Courier New"/>
+          <w:color w:val="CC7832"/>
+          <w:sz w:val="18"/>
+          <w:szCs w:val="18"/>
+          <w:lang w:eastAsia="en-GB"/>
+        </w:rPr>
+        <w:t>;</w:t>
+      </w:r>
+      <w:r>
+        <w:rPr>
+          <w:rFonts w:ascii="Courier New" w:eastAsia="Times New Roman" w:hAnsi="Courier New" w:cs="Courier New"/>
+          <w:color w:val="CC7832"/>
+          <w:sz w:val="18"/>
+          <w:szCs w:val="18"/>
+          <w:lang w:eastAsia="en-GB"/>
+        </w:rPr>
+        <w:br/>
+        <w:t xml:space="preserve">      </w:t>
+      </w:r>
+      <w:r>
+        <w:rPr>
+          <w:rFonts w:ascii="Courier New" w:eastAsia="Times New Roman" w:hAnsi="Courier New" w:cs="Courier New"/>
+          <w:color w:val="A9B7C6"/>
+          <w:sz w:val="18"/>
+          <w:szCs w:val="18"/>
+          <w:lang w:eastAsia="en-GB"/>
+        </w:rPr>
+        <w:t>}</w:t>
+      </w:r>
+      <w:r>
+        <w:rPr>
+          <w:rFonts w:ascii="Courier New" w:eastAsia="Times New Roman" w:hAnsi="Courier New" w:cs="Courier New"/>
+          <w:color w:val="A9B7C6"/>
+          <w:sz w:val="18"/>
+          <w:szCs w:val="18"/>
+          <w:lang w:eastAsia="en-GB"/>
+        </w:rPr>
+        <w:br/>
+        <w:t xml:space="preserve">      </w:t>
+      </w:r>
+      <w:r>
+        <w:rPr>
+          <w:rFonts w:ascii="Courier New" w:eastAsia="Times New Roman" w:hAnsi="Courier New" w:cs="Courier New"/>
+          <w:color w:val="808080"/>
+          <w:sz w:val="18"/>
+          <w:szCs w:val="18"/>
+          <w:lang w:eastAsia="en-GB"/>
+        </w:rPr>
+        <w:t>//Put a 'permission-request stone' in his own basket.</w:t>
+      </w:r>
+      <w:r>
+        <w:rPr>
+          <w:rFonts w:ascii="Courier New" w:eastAsia="Times New Roman" w:hAnsi="Courier New" w:cs="Courier New"/>
+          <w:color w:val="808080"/>
+          <w:sz w:val="18"/>
+          <w:szCs w:val="18"/>
+          <w:lang w:eastAsia="en-GB"/>
+        </w:rPr>
+        <w:br/>
+        <w:t xml:space="preserve">      </w:t>
+      </w:r>
+      <w:r>
+        <w:rPr>
+          <w:rFonts w:ascii="Courier New" w:eastAsia="Times New Roman" w:hAnsi="Courier New" w:cs="Courier New"/>
+          <w:color w:val="CC7832"/>
+          <w:sz w:val="18"/>
+          <w:szCs w:val="18"/>
+          <w:lang w:eastAsia="en-GB"/>
+        </w:rPr>
+        <w:t>this</w:t>
+      </w:r>
+      <w:r>
+        <w:rPr>
+          <w:rFonts w:ascii="Courier New" w:eastAsia="Times New Roman" w:hAnsi="Courier New" w:cs="Courier New"/>
+          <w:color w:val="A9B7C6"/>
+          <w:sz w:val="18"/>
+          <w:szCs w:val="18"/>
+          <w:lang w:eastAsia="en-GB"/>
+        </w:rPr>
+        <w:t>.getBasket().putStone(</w:t>
+      </w:r>
+      <w:r>
+        <w:rPr>
+          <w:rFonts w:ascii="Courier New" w:eastAsia="Times New Roman" w:hAnsi="Courier New" w:cs="Courier New"/>
+          <w:color w:val="CC7832"/>
+          <w:sz w:val="18"/>
+          <w:szCs w:val="18"/>
+          <w:lang w:eastAsia="en-GB"/>
+        </w:rPr>
+        <w:t>this</w:t>
+      </w:r>
+      <w:r>
+        <w:rPr>
+          <w:rFonts w:ascii="Courier New" w:eastAsia="Times New Roman" w:hAnsi="Courier New" w:cs="Courier New"/>
+          <w:color w:val="A9B7C6"/>
+          <w:sz w:val="18"/>
+          <w:szCs w:val="18"/>
+          <w:lang w:eastAsia="en-GB"/>
+        </w:rPr>
+        <w:t>)</w:t>
+      </w:r>
+      <w:r>
+        <w:rPr>
+          <w:rFonts w:ascii="Courier New" w:eastAsia="Times New Roman" w:hAnsi="Courier New" w:cs="Courier New"/>
+          <w:color w:val="CC7832"/>
+          <w:sz w:val="18"/>
+          <w:szCs w:val="18"/>
+          <w:lang w:eastAsia="en-GB"/>
+        </w:rPr>
+        <w:t>;</w:t>
+      </w:r>
+      <w:r>
+        <w:rPr>
+          <w:rFonts w:ascii="Courier New" w:eastAsia="Times New Roman" w:hAnsi="Courier New" w:cs="Courier New"/>
+          <w:color w:val="CC7832"/>
+          <w:sz w:val="18"/>
+          <w:szCs w:val="18"/>
+          <w:lang w:eastAsia="en-GB"/>
+        </w:rPr>
+        <w:br/>
+        <w:t xml:space="preserve">      </w:t>
+      </w:r>
+      <w:r>
+        <w:rPr>
+          <w:rFonts w:ascii="Courier New" w:eastAsia="Times New Roman" w:hAnsi="Courier New" w:cs="Courier New"/>
+          <w:color w:val="808080"/>
+          <w:sz w:val="18"/>
+          <w:szCs w:val="18"/>
+          <w:lang w:eastAsia="en-GB"/>
+        </w:rPr>
+        <w:t>//if the other basket has a stone in (other rail is requesting permission)</w:t>
+      </w:r>
+      <w:r>
+        <w:rPr>
+          <w:rFonts w:ascii="Courier New" w:eastAsia="Times New Roman" w:hAnsi="Courier New" w:cs="Courier New"/>
+          <w:color w:val="808080"/>
+          <w:sz w:val="18"/>
+          <w:szCs w:val="18"/>
+          <w:lang w:eastAsia="en-GB"/>
+        </w:rPr>
+        <w:br/>
+        <w:t xml:space="preserve">      </w:t>
+      </w:r>
+      <w:r>
+        <w:rPr>
+          <w:rFonts w:ascii="Courier New" w:eastAsia="Times New Roman" w:hAnsi="Courier New" w:cs="Courier New"/>
+          <w:color w:val="CC7832"/>
+          <w:sz w:val="18"/>
+          <w:szCs w:val="18"/>
+          <w:lang w:eastAsia="en-GB"/>
+        </w:rPr>
+        <w:t>while</w:t>
+      </w:r>
+      <w:r>
+        <w:rPr>
+          <w:rFonts w:ascii="Courier New" w:eastAsia="Times New Roman" w:hAnsi="Courier New" w:cs="Courier New"/>
+          <w:color w:val="A9B7C6"/>
+          <w:sz w:val="18"/>
+          <w:szCs w:val="18"/>
+          <w:lang w:eastAsia="en-GB"/>
+        </w:rPr>
+        <w:t>(otherRail.getBasket().hasStone(otherRail))</w:t>
+      </w:r>
+      <w:r>
+        <w:rPr>
+          <w:rFonts w:ascii="Courier New" w:eastAsia="Times New Roman" w:hAnsi="Courier New" w:cs="Courier New"/>
+          <w:color w:val="A9B7C6"/>
+          <w:sz w:val="18"/>
+          <w:szCs w:val="18"/>
+          <w:lang w:eastAsia="en-GB"/>
+        </w:rPr>
+        <w:br/>
+        <w:t xml:space="preserve">      {</w:t>
+      </w:r>
+      <w:r>
+        <w:rPr>
+          <w:rFonts w:ascii="Courier New" w:eastAsia="Times New Roman" w:hAnsi="Courier New" w:cs="Courier New"/>
+          <w:color w:val="A9B7C6"/>
+          <w:sz w:val="18"/>
+          <w:szCs w:val="18"/>
+          <w:lang w:eastAsia="en-GB"/>
+        </w:rPr>
+        <w:br/>
+        <w:t xml:space="preserve">         </w:t>
+      </w:r>
+      <w:r>
+        <w:rPr>
+          <w:rFonts w:ascii="Courier New" w:eastAsia="Times New Roman" w:hAnsi="Courier New" w:cs="Courier New"/>
+          <w:color w:val="808080"/>
+          <w:sz w:val="18"/>
+          <w:szCs w:val="18"/>
+          <w:lang w:eastAsia="en-GB"/>
+        </w:rPr>
+        <w:t>//if it's not bolivia's turn as designated by the shared basket.</w:t>
+      </w:r>
+      <w:r>
+        <w:rPr>
+          <w:rFonts w:ascii="Courier New" w:eastAsia="Times New Roman" w:hAnsi="Courier New" w:cs="Courier New"/>
+          <w:color w:val="808080"/>
+          <w:sz w:val="18"/>
+          <w:szCs w:val="18"/>
+          <w:lang w:eastAsia="en-GB"/>
+        </w:rPr>
+        <w:br/>
+        <w:t xml:space="preserve">         </w:t>
+      </w:r>
+      <w:r>
+        <w:rPr>
+          <w:rFonts w:ascii="Courier New" w:eastAsia="Times New Roman" w:hAnsi="Courier New" w:cs="Courier New"/>
+          <w:color w:val="CC7832"/>
+          <w:sz w:val="18"/>
+          <w:szCs w:val="18"/>
+          <w:lang w:eastAsia="en-GB"/>
+        </w:rPr>
+        <w:t>if</w:t>
+      </w:r>
+      <w:r>
+        <w:rPr>
+          <w:rFonts w:ascii="Courier New" w:eastAsia="Times New Roman" w:hAnsi="Courier New" w:cs="Courier New"/>
+          <w:color w:val="A9B7C6"/>
+          <w:sz w:val="18"/>
+          <w:szCs w:val="18"/>
+          <w:lang w:eastAsia="en-GB"/>
+        </w:rPr>
+        <w:t>(</w:t>
+      </w:r>
+      <w:r>
+        <w:rPr>
+          <w:rFonts w:ascii="Courier New" w:eastAsia="Times New Roman" w:hAnsi="Courier New" w:cs="Courier New"/>
+          <w:i/>
+          <w:iCs/>
+          <w:color w:val="A9B7C6"/>
+          <w:sz w:val="18"/>
+          <w:szCs w:val="18"/>
+          <w:lang w:eastAsia="en-GB"/>
+        </w:rPr>
+        <w:t>getSharedBasket</w:t>
+      </w:r>
+      <w:r>
+        <w:rPr>
+          <w:rFonts w:ascii="Courier New" w:eastAsia="Times New Roman" w:hAnsi="Courier New" w:cs="Courier New"/>
+          <w:color w:val="A9B7C6"/>
+          <w:sz w:val="18"/>
+          <w:szCs w:val="18"/>
+          <w:lang w:eastAsia="en-GB"/>
+        </w:rPr>
+        <w:t>().hasStone(otherRail))</w:t>
+      </w:r>
+      <w:r>
+        <w:rPr>
+          <w:rFonts w:ascii="Courier New" w:eastAsia="Times New Roman" w:hAnsi="Courier New" w:cs="Courier New"/>
+          <w:color w:val="A9B7C6"/>
+          <w:sz w:val="18"/>
+          <w:szCs w:val="18"/>
+          <w:lang w:eastAsia="en-GB"/>
+        </w:rPr>
+        <w:br/>
+        <w:t xml:space="preserve">         {</w:t>
+      </w:r>
+      <w:r>
+        <w:rPr>
+          <w:rFonts w:ascii="Courier New" w:eastAsia="Times New Roman" w:hAnsi="Courier New" w:cs="Courier New"/>
+          <w:color w:val="A9B7C6"/>
+          <w:sz w:val="18"/>
+          <w:szCs w:val="18"/>
+          <w:lang w:eastAsia="en-GB"/>
+        </w:rPr>
+        <w:br/>
+        <w:t xml:space="preserve">            </w:t>
+      </w:r>
+      <w:r>
+        <w:rPr>
+          <w:rFonts w:ascii="Courier New" w:eastAsia="Times New Roman" w:hAnsi="Courier New" w:cs="Courier New"/>
+          <w:color w:val="808080"/>
+          <w:sz w:val="18"/>
+          <w:szCs w:val="18"/>
+          <w:lang w:eastAsia="en-GB"/>
+        </w:rPr>
+        <w:t>//Remove your 'permission-request stone' before having a siesta.</w:t>
+      </w:r>
+      <w:r>
+        <w:rPr>
+          <w:rFonts w:ascii="Courier New" w:eastAsia="Times New Roman" w:hAnsi="Courier New" w:cs="Courier New"/>
+          <w:color w:val="808080"/>
+          <w:sz w:val="18"/>
+          <w:szCs w:val="18"/>
+          <w:lang w:eastAsia="en-GB"/>
+        </w:rPr>
+        <w:br/>
+        <w:t xml:space="preserve">            </w:t>
+      </w:r>
+      <w:r>
+        <w:rPr>
+          <w:rFonts w:ascii="Courier New" w:eastAsia="Times New Roman" w:hAnsi="Courier New" w:cs="Courier New"/>
+          <w:color w:val="CC7832"/>
+          <w:sz w:val="18"/>
+          <w:szCs w:val="18"/>
+          <w:lang w:eastAsia="en-GB"/>
+        </w:rPr>
+        <w:t>this</w:t>
+      </w:r>
+      <w:r>
+        <w:rPr>
+          <w:rFonts w:ascii="Courier New" w:eastAsia="Times New Roman" w:hAnsi="Courier New" w:cs="Courier New"/>
+          <w:color w:val="A9B7C6"/>
+          <w:sz w:val="18"/>
+          <w:szCs w:val="18"/>
+          <w:lang w:eastAsia="en-GB"/>
+        </w:rPr>
+        <w:t>.getBasket().takeStone(</w:t>
+      </w:r>
+      <w:r>
+        <w:rPr>
+          <w:rFonts w:ascii="Courier New" w:eastAsia="Times New Roman" w:hAnsi="Courier New" w:cs="Courier New"/>
+          <w:color w:val="CC7832"/>
+          <w:sz w:val="18"/>
+          <w:szCs w:val="18"/>
+          <w:lang w:eastAsia="en-GB"/>
+        </w:rPr>
+        <w:t>this</w:t>
+      </w:r>
+      <w:r>
+        <w:rPr>
+          <w:rFonts w:ascii="Courier New" w:eastAsia="Times New Roman" w:hAnsi="Courier New" w:cs="Courier New"/>
+          <w:color w:val="A9B7C6"/>
+          <w:sz w:val="18"/>
+          <w:szCs w:val="18"/>
+          <w:lang w:eastAsia="en-GB"/>
+        </w:rPr>
+        <w:t>)</w:t>
+      </w:r>
+      <w:r>
+        <w:rPr>
+          <w:rFonts w:ascii="Courier New" w:eastAsia="Times New Roman" w:hAnsi="Courier New" w:cs="Courier New"/>
+          <w:color w:val="CC7832"/>
+          <w:sz w:val="18"/>
+          <w:szCs w:val="18"/>
+          <w:lang w:eastAsia="en-GB"/>
+        </w:rPr>
+        <w:t>;</w:t>
+      </w:r>
+      <w:r>
+        <w:rPr>
+          <w:rFonts w:ascii="Courier New" w:eastAsia="Times New Roman" w:hAnsi="Courier New" w:cs="Courier New"/>
+          <w:color w:val="CC7832"/>
+          <w:sz w:val="18"/>
+          <w:szCs w:val="18"/>
+          <w:lang w:eastAsia="en-GB"/>
+        </w:rPr>
+        <w:br/>
+        <w:t xml:space="preserve">            </w:t>
+      </w:r>
+      <w:r>
+        <w:rPr>
+          <w:rFonts w:ascii="Courier New" w:eastAsia="Times New Roman" w:hAnsi="Courier New" w:cs="Courier New"/>
+          <w:color w:val="808080"/>
+          <w:sz w:val="18"/>
+          <w:szCs w:val="18"/>
+          <w:lang w:eastAsia="en-GB"/>
+        </w:rPr>
+        <w:t>//take a siesta.</w:t>
+      </w:r>
+      <w:r>
+        <w:rPr>
+          <w:rFonts w:ascii="Courier New" w:eastAsia="Times New Roman" w:hAnsi="Courier New" w:cs="Courier New"/>
+          <w:color w:val="808080"/>
+          <w:sz w:val="18"/>
+          <w:szCs w:val="18"/>
+          <w:lang w:eastAsia="en-GB"/>
+        </w:rPr>
+        <w:br/>
+        <w:t xml:space="preserve">            </w:t>
+      </w:r>
+      <w:r>
+        <w:rPr>
+          <w:rFonts w:ascii="Courier New" w:eastAsia="Times New Roman" w:hAnsi="Courier New" w:cs="Courier New"/>
+          <w:color w:val="A9B7C6"/>
+          <w:sz w:val="18"/>
+          <w:szCs w:val="18"/>
+          <w:lang w:eastAsia="en-GB"/>
+        </w:rPr>
+        <w:t>siesta()</w:t>
+      </w:r>
+      <w:r>
+        <w:rPr>
+          <w:rFonts w:ascii="Courier New" w:eastAsia="Times New Roman" w:hAnsi="Courier New" w:cs="Courier New"/>
+          <w:color w:val="CC7832"/>
+          <w:sz w:val="18"/>
+          <w:szCs w:val="18"/>
+          <w:lang w:eastAsia="en-GB"/>
+        </w:rPr>
+        <w:t>;</w:t>
+      </w:r>
+      <w:r>
+        <w:rPr>
+          <w:rFonts w:ascii="Courier New" w:eastAsia="Times New Roman" w:hAnsi="Courier New" w:cs="Courier New"/>
+          <w:color w:val="CC7832"/>
+          <w:sz w:val="18"/>
+          <w:szCs w:val="18"/>
+          <w:lang w:eastAsia="en-GB"/>
+        </w:rPr>
+        <w:br/>
+        <w:t xml:space="preserve">            </w:t>
+      </w:r>
+      <w:r>
+        <w:rPr>
+          <w:rFonts w:ascii="Courier New" w:eastAsia="Times New Roman" w:hAnsi="Courier New" w:cs="Courier New"/>
+          <w:color w:val="808080"/>
+          <w:sz w:val="18"/>
+          <w:szCs w:val="18"/>
+          <w:lang w:eastAsia="en-GB"/>
+        </w:rPr>
+        <w:t>//put your 'permission-request stone' back in your own basket.</w:t>
+      </w:r>
+      <w:r>
+        <w:rPr>
+          <w:rFonts w:ascii="Courier New" w:eastAsia="Times New Roman" w:hAnsi="Courier New" w:cs="Courier New"/>
+          <w:color w:val="808080"/>
+          <w:sz w:val="18"/>
+          <w:szCs w:val="18"/>
+          <w:lang w:eastAsia="en-GB"/>
+        </w:rPr>
+        <w:br/>
+        <w:t xml:space="preserve">            </w:t>
+      </w:r>
+      <w:r>
+        <w:rPr>
+          <w:rFonts w:ascii="Courier New" w:eastAsia="Times New Roman" w:hAnsi="Courier New" w:cs="Courier New"/>
+          <w:color w:val="CC7832"/>
+          <w:sz w:val="18"/>
+          <w:szCs w:val="18"/>
+          <w:lang w:eastAsia="en-GB"/>
+        </w:rPr>
+        <w:t>this</w:t>
+      </w:r>
+      <w:r>
+        <w:rPr>
+          <w:rFonts w:ascii="Courier New" w:eastAsia="Times New Roman" w:hAnsi="Courier New" w:cs="Courier New"/>
+          <w:color w:val="A9B7C6"/>
+          <w:sz w:val="18"/>
+          <w:szCs w:val="18"/>
+          <w:lang w:eastAsia="en-GB"/>
+        </w:rPr>
+        <w:t>.getBasket().putStone(</w:t>
+      </w:r>
+      <w:r>
+        <w:rPr>
+          <w:rFonts w:ascii="Courier New" w:eastAsia="Times New Roman" w:hAnsi="Courier New" w:cs="Courier New"/>
+          <w:color w:val="CC7832"/>
+          <w:sz w:val="18"/>
+          <w:szCs w:val="18"/>
+          <w:lang w:eastAsia="en-GB"/>
+        </w:rPr>
+        <w:t>this</w:t>
+      </w:r>
+      <w:r>
+        <w:rPr>
+          <w:rFonts w:ascii="Courier New" w:eastAsia="Times New Roman" w:hAnsi="Courier New" w:cs="Courier New"/>
+          <w:color w:val="A9B7C6"/>
+          <w:sz w:val="18"/>
+          <w:szCs w:val="18"/>
+          <w:lang w:eastAsia="en-GB"/>
+        </w:rPr>
+        <w:t>)</w:t>
+      </w:r>
+      <w:r>
+        <w:rPr>
+          <w:rFonts w:ascii="Courier New" w:eastAsia="Times New Roman" w:hAnsi="Courier New" w:cs="Courier New"/>
+          <w:color w:val="CC7832"/>
+          <w:sz w:val="18"/>
+          <w:szCs w:val="18"/>
+          <w:lang w:eastAsia="en-GB"/>
+        </w:rPr>
+        <w:t>;</w:t>
+      </w:r>
+      <w:r>
+        <w:rPr>
+          <w:rFonts w:ascii="Courier New" w:eastAsia="Times New Roman" w:hAnsi="Courier New" w:cs="Courier New"/>
+          <w:color w:val="CC7832"/>
+          <w:sz w:val="18"/>
+          <w:szCs w:val="18"/>
+          <w:lang w:eastAsia="en-GB"/>
+        </w:rPr>
+        <w:br/>
+        <w:t xml:space="preserve">         </w:t>
+      </w:r>
+      <w:r>
+        <w:rPr>
+          <w:rFonts w:ascii="Courier New" w:eastAsia="Times New Roman" w:hAnsi="Courier New" w:cs="Courier New"/>
+          <w:color w:val="A9B7C6"/>
+          <w:sz w:val="18"/>
+          <w:szCs w:val="18"/>
+          <w:lang w:eastAsia="en-GB"/>
+        </w:rPr>
+        <w:t>}</w:t>
+      </w:r>
+      <w:r>
+        <w:rPr>
+          <w:rFonts w:ascii="Courier New" w:eastAsia="Times New Roman" w:hAnsi="Courier New" w:cs="Courier New"/>
+          <w:color w:val="A9B7C6"/>
+          <w:sz w:val="18"/>
+          <w:szCs w:val="18"/>
+          <w:lang w:eastAsia="en-GB"/>
+        </w:rPr>
+        <w:br/>
+        <w:t xml:space="preserve">      }</w:t>
+      </w:r>
+      <w:r>
+        <w:rPr>
+          <w:rFonts w:ascii="Courier New" w:eastAsia="Times New Roman" w:hAnsi="Courier New" w:cs="Courier New"/>
+          <w:color w:val="A9B7C6"/>
+          <w:sz w:val="18"/>
+          <w:szCs w:val="18"/>
+          <w:lang w:eastAsia="en-GB"/>
+        </w:rPr>
+        <w:br/>
+        <w:t xml:space="preserve">      </w:t>
+      </w:r>
+      <w:r>
+        <w:rPr>
+          <w:rFonts w:ascii="Courier New" w:eastAsia="Times New Roman" w:hAnsi="Courier New" w:cs="Courier New"/>
+          <w:color w:val="808080"/>
+          <w:sz w:val="18"/>
+          <w:szCs w:val="18"/>
+          <w:lang w:eastAsia="en-GB"/>
+        </w:rPr>
+        <w:t>//cross the pass</w:t>
+      </w:r>
+      <w:r>
+        <w:rPr>
+          <w:rFonts w:ascii="Courier New" w:eastAsia="Times New Roman" w:hAnsi="Courier New" w:cs="Courier New"/>
+          <w:color w:val="808080"/>
+          <w:sz w:val="18"/>
+          <w:szCs w:val="18"/>
+          <w:lang w:eastAsia="en-GB"/>
+        </w:rPr>
+        <w:br/>
+        <w:t xml:space="preserve">      </w:t>
+      </w:r>
+      <w:r>
+        <w:rPr>
+          <w:rFonts w:ascii="Courier New" w:eastAsia="Times New Roman" w:hAnsi="Courier New" w:cs="Courier New"/>
+          <w:color w:val="A9B7C6"/>
+          <w:sz w:val="18"/>
+          <w:szCs w:val="18"/>
+          <w:lang w:eastAsia="en-GB"/>
+        </w:rPr>
+        <w:t>crossPass()</w:t>
+      </w:r>
+      <w:r>
+        <w:rPr>
+          <w:rFonts w:ascii="Courier New" w:eastAsia="Times New Roman" w:hAnsi="Courier New" w:cs="Courier New"/>
+          <w:color w:val="CC7832"/>
+          <w:sz w:val="18"/>
+          <w:szCs w:val="18"/>
+          <w:lang w:eastAsia="en-GB"/>
+        </w:rPr>
+        <w:t>;</w:t>
+      </w:r>
+      <w:r>
+        <w:rPr>
+          <w:rFonts w:ascii="Courier New" w:eastAsia="Times New Roman" w:hAnsi="Courier New" w:cs="Courier New"/>
+          <w:color w:val="CC7832"/>
+          <w:sz w:val="18"/>
+          <w:szCs w:val="18"/>
+          <w:lang w:eastAsia="en-GB"/>
+        </w:rPr>
+        <w:br/>
+      </w:r>
+      <w:r>
+        <w:rPr>
+          <w:rFonts w:ascii="Courier New" w:eastAsia="Times New Roman" w:hAnsi="Courier New" w:cs="Courier New"/>
+          <w:color w:val="CC7832"/>
+          <w:sz w:val="18"/>
+          <w:szCs w:val="18"/>
+          <w:lang w:eastAsia="en-GB"/>
+        </w:rPr>
+        <w:br/>
+        <w:t xml:space="preserve">      </w:t>
+      </w:r>
+      <w:r>
+        <w:rPr>
+          <w:rFonts w:ascii="Courier New" w:eastAsia="Times New Roman" w:hAnsi="Courier New" w:cs="Courier New"/>
+          <w:color w:val="808080"/>
+          <w:sz w:val="18"/>
+          <w:szCs w:val="18"/>
+          <w:lang w:eastAsia="en-GB"/>
+        </w:rPr>
+        <w:t>//It is now the other rail's turn</w:t>
+      </w:r>
+      <w:r>
+        <w:rPr>
+          <w:rFonts w:ascii="Courier New" w:eastAsia="Times New Roman" w:hAnsi="Courier New" w:cs="Courier New"/>
+          <w:color w:val="808080"/>
+          <w:sz w:val="18"/>
+          <w:szCs w:val="18"/>
+          <w:lang w:eastAsia="en-GB"/>
+        </w:rPr>
+        <w:br/>
+        <w:t xml:space="preserve">      </w:t>
+      </w:r>
+      <w:r>
+        <w:rPr>
+          <w:rFonts w:ascii="Courier New" w:eastAsia="Times New Roman" w:hAnsi="Courier New" w:cs="Courier New"/>
+          <w:i/>
+          <w:iCs/>
+          <w:color w:val="A9B7C6"/>
+          <w:sz w:val="18"/>
+          <w:szCs w:val="18"/>
+          <w:lang w:eastAsia="en-GB"/>
+        </w:rPr>
+        <w:t>getSharedBasket</w:t>
+      </w:r>
+      <w:r>
+        <w:rPr>
+          <w:rFonts w:ascii="Courier New" w:eastAsia="Times New Roman" w:hAnsi="Courier New" w:cs="Courier New"/>
+          <w:color w:val="A9B7C6"/>
+          <w:sz w:val="18"/>
+          <w:szCs w:val="18"/>
+          <w:lang w:eastAsia="en-GB"/>
+        </w:rPr>
+        <w:t>().takeStone(</w:t>
+      </w:r>
+      <w:r>
+        <w:rPr>
+          <w:rFonts w:ascii="Courier New" w:eastAsia="Times New Roman" w:hAnsi="Courier New" w:cs="Courier New"/>
+          <w:color w:val="CC7832"/>
+          <w:sz w:val="18"/>
+          <w:szCs w:val="18"/>
+          <w:lang w:eastAsia="en-GB"/>
+        </w:rPr>
+        <w:t>this</w:t>
+      </w:r>
+      <w:r>
+        <w:rPr>
+          <w:rFonts w:ascii="Courier New" w:eastAsia="Times New Roman" w:hAnsi="Courier New" w:cs="Courier New"/>
+          <w:color w:val="A9B7C6"/>
+          <w:sz w:val="18"/>
+          <w:szCs w:val="18"/>
+          <w:lang w:eastAsia="en-GB"/>
+        </w:rPr>
+        <w:t>)</w:t>
+      </w:r>
+      <w:r>
+        <w:rPr>
+          <w:rFonts w:ascii="Courier New" w:eastAsia="Times New Roman" w:hAnsi="Courier New" w:cs="Courier New"/>
+          <w:color w:val="CC7832"/>
+          <w:sz w:val="18"/>
+          <w:szCs w:val="18"/>
+          <w:lang w:eastAsia="en-GB"/>
+        </w:rPr>
+        <w:t>;</w:t>
+      </w:r>
+      <w:r>
+        <w:rPr>
+          <w:rFonts w:ascii="Courier New" w:eastAsia="Times New Roman" w:hAnsi="Courier New" w:cs="Courier New"/>
+          <w:color w:val="CC7832"/>
+          <w:sz w:val="18"/>
+          <w:szCs w:val="18"/>
+          <w:lang w:eastAsia="en-GB"/>
+        </w:rPr>
+        <w:br/>
+        <w:t xml:space="preserve">      </w:t>
+      </w:r>
+      <w:r>
+        <w:rPr>
+          <w:rFonts w:ascii="Courier New" w:eastAsia="Times New Roman" w:hAnsi="Courier New" w:cs="Courier New"/>
+          <w:i/>
+          <w:iCs/>
+          <w:color w:val="A9B7C6"/>
+          <w:sz w:val="18"/>
+          <w:szCs w:val="18"/>
+          <w:lang w:eastAsia="en-GB"/>
+        </w:rPr>
+        <w:t>getSharedBasket</w:t>
+      </w:r>
+      <w:r>
+        <w:rPr>
+          <w:rFonts w:ascii="Courier New" w:eastAsia="Times New Roman" w:hAnsi="Courier New" w:cs="Courier New"/>
+          <w:color w:val="A9B7C6"/>
+          <w:sz w:val="18"/>
+          <w:szCs w:val="18"/>
+          <w:lang w:eastAsia="en-GB"/>
+        </w:rPr>
+        <w:t>().putStone(otherRail)</w:t>
+      </w:r>
+      <w:r>
+        <w:rPr>
+          <w:rFonts w:ascii="Courier New" w:eastAsia="Times New Roman" w:hAnsi="Courier New" w:cs="Courier New"/>
+          <w:color w:val="CC7832"/>
+          <w:sz w:val="18"/>
+          <w:szCs w:val="18"/>
+          <w:lang w:eastAsia="en-GB"/>
+        </w:rPr>
+        <w:t>;</w:t>
+      </w:r>
+      <w:r>
+        <w:rPr>
+          <w:rFonts w:ascii="Courier New" w:eastAsia="Times New Roman" w:hAnsi="Courier New" w:cs="Courier New"/>
+          <w:color w:val="CC7832"/>
+          <w:sz w:val="18"/>
+          <w:szCs w:val="18"/>
+          <w:lang w:eastAsia="en-GB"/>
+        </w:rPr>
+        <w:br/>
+      </w:r>
+      <w:r>
+        <w:rPr>
+          <w:rFonts w:ascii="Courier New" w:eastAsia="Times New Roman" w:hAnsi="Courier New" w:cs="Courier New"/>
+          <w:color w:val="CC7832"/>
+          <w:sz w:val="18"/>
+          <w:szCs w:val="18"/>
+          <w:lang w:eastAsia="en-GB"/>
+        </w:rPr>
+        <w:br/>
+        <w:t xml:space="preserve">      </w:t>
+      </w:r>
+      <w:r>
+        <w:rPr>
+          <w:rFonts w:ascii="Courier New" w:eastAsia="Times New Roman" w:hAnsi="Courier New" w:cs="Courier New"/>
+          <w:color w:val="808080"/>
+          <w:sz w:val="18"/>
+          <w:szCs w:val="18"/>
+          <w:lang w:eastAsia="en-GB"/>
+        </w:rPr>
+        <w:t>//remove the 'permission-request stone' from your own basket.</w:t>
+      </w:r>
+      <w:r>
+        <w:rPr>
+          <w:rFonts w:ascii="Courier New" w:eastAsia="Times New Roman" w:hAnsi="Courier New" w:cs="Courier New"/>
+          <w:color w:val="808080"/>
+          <w:sz w:val="18"/>
+          <w:szCs w:val="18"/>
+          <w:lang w:eastAsia="en-GB"/>
+        </w:rPr>
+        <w:br/>
+        <w:t xml:space="preserve">      </w:t>
+      </w:r>
+      <w:r>
+        <w:rPr>
+          <w:rFonts w:ascii="Courier New" w:eastAsia="Times New Roman" w:hAnsi="Courier New" w:cs="Courier New"/>
+          <w:color w:val="CC7832"/>
+          <w:sz w:val="18"/>
+          <w:szCs w:val="18"/>
+          <w:lang w:eastAsia="en-GB"/>
+        </w:rPr>
+        <w:t>this</w:t>
+      </w:r>
+      <w:r>
+        <w:rPr>
+          <w:rFonts w:ascii="Courier New" w:eastAsia="Times New Roman" w:hAnsi="Courier New" w:cs="Courier New"/>
+          <w:color w:val="A9B7C6"/>
+          <w:sz w:val="18"/>
+          <w:szCs w:val="18"/>
+          <w:lang w:eastAsia="en-GB"/>
+        </w:rPr>
+        <w:t>.getBasket().takeStone(</w:t>
+      </w:r>
+      <w:r>
+        <w:rPr>
+          <w:rFonts w:ascii="Courier New" w:eastAsia="Times New Roman" w:hAnsi="Courier New" w:cs="Courier New"/>
+          <w:color w:val="CC7832"/>
+          <w:sz w:val="18"/>
+          <w:szCs w:val="18"/>
+          <w:lang w:eastAsia="en-GB"/>
+        </w:rPr>
+        <w:t>this</w:t>
+      </w:r>
+      <w:r>
+        <w:rPr>
+          <w:rFonts w:ascii="Courier New" w:eastAsia="Times New Roman" w:hAnsi="Courier New" w:cs="Courier New"/>
+          <w:color w:val="A9B7C6"/>
+          <w:sz w:val="18"/>
+          <w:szCs w:val="18"/>
+          <w:lang w:eastAsia="en-GB"/>
+        </w:rPr>
+        <w:t>)</w:t>
+      </w:r>
+      <w:r>
+        <w:rPr>
+          <w:rFonts w:ascii="Courier New" w:eastAsia="Times New Roman" w:hAnsi="Courier New" w:cs="Courier New"/>
+          <w:color w:val="CC7832"/>
+          <w:sz w:val="18"/>
+          <w:szCs w:val="18"/>
+          <w:lang w:eastAsia="en-GB"/>
+        </w:rPr>
+        <w:t>;</w:t>
+      </w:r>
+      <w:r>
+        <w:rPr>
+          <w:rFonts w:ascii="Courier New" w:eastAsia="Times New Roman" w:hAnsi="Courier New" w:cs="Courier New"/>
+          <w:color w:val="CC7832"/>
+          <w:sz w:val="18"/>
+          <w:szCs w:val="18"/>
+          <w:lang w:eastAsia="en-GB"/>
+        </w:rPr>
+        <w:br/>
+        <w:t xml:space="preserve">   </w:t>
+      </w:r>
+      <w:r>
+        <w:rPr>
+          <w:rFonts w:ascii="Courier New" w:eastAsia="Times New Roman" w:hAnsi="Courier New" w:cs="Courier New"/>
+          <w:color w:val="A9B7C6"/>
+          <w:sz w:val="18"/>
+          <w:szCs w:val="18"/>
+          <w:lang w:eastAsia="en-GB"/>
+        </w:rPr>
+        <w:t>}</w:t>
+      </w:r>
+      <w:r>
+        <w:rPr>
+          <w:rFonts w:ascii="Courier New" w:eastAsia="Times New Roman" w:hAnsi="Courier New" w:cs="Courier New"/>
+          <w:color w:val="A9B7C6"/>
+          <w:sz w:val="18"/>
+          <w:szCs w:val="18"/>
+          <w:lang w:eastAsia="en-GB"/>
+        </w:rPr>
+        <w:br/>
+        <w:t>}</w:t>
+      </w:r>
+    </w:p>
+    <w:p>
+      <w:pPr>
+        <w:pStyle w:val="Heading2"/>
+        <w:rPr>
+          <w:lang w:eastAsia="en-GB"/>
+        </w:rPr>
+      </w:pPr>
+      <w:r>
+        <w:rPr>
+          <w:lang w:eastAsia="en-GB"/>
+        </w:rPr>
+        <w:lastRenderedPageBreak/>
+        <w:t>Self Evaulation.</w:t>
+      </w:r>
+    </w:p>
+    <w:p>
+      <w:pPr>
+        <w:rPr>
+          <w:lang w:eastAsia="en-GB"/>
+        </w:rPr>
+      </w:pPr>
+      <w:r>
+        <w:rPr>
+          <w:lang w:eastAsia="en-GB"/>
+        </w:rPr>
+        <w:t>For 3 marks, I was asked to provide a Mostly correct implementation using train code. Extending this to 4 marks required a correct implementation.</w:t>
+      </w:r>
+    </w:p>
+    <w:p>
+      <w:pPr>
+        <w:rPr>
+          <w:lang w:eastAsia="en-GB"/>
+        </w:rPr>
+      </w:pPr>
+      <w:r>
+        <w:rPr>
+          <w:lang w:eastAsia="en-GB"/>
+        </w:rPr>
+        <w:t>My implementation works as it should and provides a faithful recreation of Dekker’s algorithm whilst pertaining to the ‘train-code’ conventions established in the template.</w:t>
+      </w:r>
+    </w:p>
+    <w:p>
+      <w:pPr>
+        <w:rPr>
+          <w:lang w:eastAsia="en-GB"/>
+        </w:rPr>
+      </w:pPr>
+      <w:r>
+        <w:rPr>
+          <w:lang w:eastAsia="en-GB"/>
+        </w:rPr>
+        <w:t>For a full 5 marks, I was asked to provide a detailed analysis of code. Throughout both section 1 and 2 I provide detailed analysis’ and walkthroughs of scenarios in concurrent critical section code.</w:t>
+      </w:r>
+    </w:p>
+    <w:p>
+      <w:pPr>
+        <w:rPr>
+          <w:lang w:eastAsia="en-GB"/>
+        </w:rPr>
+      </w:pPr>
+      <w:r>
+        <w:rPr>
+          <w:lang w:eastAsia="en-GB"/>
+        </w:rPr>
+        <w:t>For the reasons stated above, I believe my work is worth the full 5/5 marks available this week.</w:t>
       </w:r>
       <w:bookmarkStart w:id="0" w:name="_GoBack"/>
       <w:bookmarkEnd w:id="0"/>
@@ -23080,7 +26260,7 @@
 </file>
 
 <file path=customXml/itemProps2.xml><?xml version="1.0" encoding="utf-8"?>
-<ds:datastoreItem xmlns:ds="http://schemas.openxmlformats.org/officeDocument/2006/customXml" ds:itemID="{B022228E-926C-4F8C-AA6D-9B397A0363BC}">
+<ds:datastoreItem xmlns:ds="http://schemas.openxmlformats.org/officeDocument/2006/customXml" ds:itemID="{A25D13AF-75EE-49CA-9836-F586EC9EC6C0}">
   <ds:schemaRefs>
     <ds:schemaRef ds:uri="http://schemas.openxmlformats.org/officeDocument/2006/bibliography"/>
   </ds:schemaRefs>

--- a/APD Logbook - Part 2.doc.docx
+++ b/APD Logbook - Part 2.doc.docx
@@ -10,7 +10,6 @@
           <w:docPartUnique/>
         </w:docPartObj>
       </w:sdtPr>
-      <w:sdtEndPr/>
       <w:sdtContent>
         <w:p>
           <w:r>
@@ -359,7 +358,6 @@
                                   <w:dataBinding w:prefixMappings="xmlns:ns0='http://purl.org/dc/elements/1.1/' xmlns:ns1='http://schemas.openxmlformats.org/package/2006/metadata/core-properties' " w:xpath="/ns1:coreProperties[1]/ns0:creator[1]" w:storeItemID="{6C3C8BC8-F283-45AE-878A-BAB7291924A1}"/>
                                   <w:text/>
                                 </w:sdtPr>
-                                <w:sdtEndPr/>
                                 <w:sdtContent>
                                   <w:p>
                                     <w:pPr>
@@ -405,7 +403,6 @@
                                     <w:dataBinding w:prefixMappings="xmlns:ns0='http://schemas.microsoft.com/office/2006/coverPageProps' " w:xpath="/ns0:CoverPageProperties[1]/ns0:CompanyEmail[1]" w:storeItemID="{55AF091B-3C7A-41E3-B477-F2FDAA23CFDA}"/>
                                     <w:text/>
                                   </w:sdtPr>
-                                  <w:sdtEndPr/>
                                   <w:sdtContent>
                                     <w:r>
                                       <w:rPr>
@@ -460,7 +457,6 @@
                             <w:dataBinding w:prefixMappings="xmlns:ns0='http://purl.org/dc/elements/1.1/' xmlns:ns1='http://schemas.openxmlformats.org/package/2006/metadata/core-properties' " w:xpath="/ns1:coreProperties[1]/ns0:creator[1]" w:storeItemID="{6C3C8BC8-F283-45AE-878A-BAB7291924A1}"/>
                             <w:text/>
                           </w:sdtPr>
-                          <w:sdtEndPr/>
                           <w:sdtContent>
                             <w:p>
                               <w:pPr>
@@ -506,7 +502,6 @@
                               <w:dataBinding w:prefixMappings="xmlns:ns0='http://schemas.microsoft.com/office/2006/coverPageProps' " w:xpath="/ns0:CoverPageProperties[1]/ns0:CompanyEmail[1]" w:storeItemID="{55AF091B-3C7A-41E3-B477-F2FDAA23CFDA}"/>
                               <w:text/>
                             </w:sdtPr>
-                            <w:sdtEndPr/>
                             <w:sdtContent>
                               <w:r>
                                 <w:rPr>
@@ -645,7 +640,6 @@
                                   <w:dataBinding w:prefixMappings="xmlns:ns0='http://purl.org/dc/elements/1.1/' xmlns:ns1='http://schemas.openxmlformats.org/package/2006/metadata/core-properties' " w:xpath="/ns1:coreProperties[1]/ns0:subject[1]" w:storeItemID="{6C3C8BC8-F283-45AE-878A-BAB7291924A1}"/>
                                   <w:text/>
                                 </w:sdtPr>
-                                <w:sdtEndPr/>
                                 <w:sdtContent>
                                   <w:p>
                                     <w:pPr>
@@ -747,7 +741,6 @@
                             <w:dataBinding w:prefixMappings="xmlns:ns0='http://purl.org/dc/elements/1.1/' xmlns:ns1='http://schemas.openxmlformats.org/package/2006/metadata/core-properties' " w:xpath="/ns1:coreProperties[1]/ns0:subject[1]" w:storeItemID="{6C3C8BC8-F283-45AE-878A-BAB7291924A1}"/>
                             <w:text/>
                           </w:sdtPr>
-                          <w:sdtEndPr/>
                           <w:sdtContent>
                             <w:p>
                               <w:pPr>
@@ -11196,8 +11189,6 @@
         </w:rPr>
         <w:t>NOTE: My results assume each action has an equal probability of being executed. This is not the case in real hardware, and these are merely theoretical answer. The real probabilities are likely much closer than the concluded ones here.</w:t>
       </w:r>
-      <w:bookmarkStart w:id="0" w:name="_GoBack"/>
-      <w:bookmarkEnd w:id="0"/>
     </w:p>
     <w:p>
       <w:pPr>
@@ -29679,6 +29670,2517 @@
         </w:rPr>
         <w:t>For the reasons stated above, I believe my work is worth the full 5/5 marks available this week.</w:t>
       </w:r>
+    </w:p>
+    <w:p>
+      <w:pPr>
+        <w:rPr>
+          <w:lang w:eastAsia="en-GB"/>
+        </w:rPr>
+      </w:pPr>
+      <w:r>
+        <w:rPr>
+          <w:lang w:eastAsia="en-GB"/>
+        </w:rPr>
+        <w:br w:type="page"/>
+      </w:r>
+    </w:p>
+    <w:p>
+      <w:pPr>
+        <w:pStyle w:val="Heading1"/>
+        <w:rPr>
+          <w:sz w:val="56"/>
+          <w:szCs w:val="56"/>
+          <w:u w:val="single"/>
+          <w:lang w:eastAsia="en-GB"/>
+        </w:rPr>
+      </w:pPr>
+      <w:r>
+        <w:rPr>
+          <w:sz w:val="56"/>
+          <w:szCs w:val="56"/>
+          <w:u w:val="single"/>
+          <w:lang w:eastAsia="en-GB"/>
+        </w:rPr>
+        <w:lastRenderedPageBreak/>
+        <w:t>Practical 11 (Week 15)</w:t>
+      </w:r>
+    </w:p>
+    <w:p>
+      <w:pPr>
+        <w:pStyle w:val="Heading2"/>
+        <w:rPr>
+          <w:lang w:eastAsia="en-GB"/>
+        </w:rPr>
+      </w:pPr>
+      <w:r>
+        <w:rPr>
+          <w:lang w:eastAsia="en-GB"/>
+        </w:rPr>
+        <w:t>(Logbook) Questions</w:t>
+      </w:r>
+    </w:p>
+    <w:p>
+      <w:pPr>
+        <w:rPr>
+          <w:lang w:eastAsia="en-GB"/>
+        </w:rPr>
+      </w:pPr>
+      <w:r>
+        <w:rPr>
+          <w:lang w:eastAsia="en-GB"/>
+        </w:rPr>
+        <w:t>Programme arguments</w:t>
+      </w:r>
+    </w:p>
+    <w:p>
+      <w:pPr>
+        <w:pStyle w:val="ListParagraph"/>
+        <w:numPr>
+          <w:ilvl w:val="0"/>
+          <w:numId w:val="8"/>
+        </w:numPr>
+        <w:rPr>
+          <w:lang w:eastAsia="en-GB"/>
+        </w:rPr>
+      </w:pPr>
+      <w:r>
+        <w:rPr>
+          <w:b/>
+          <w:lang w:eastAsia="en-GB"/>
+        </w:rPr>
+        <w:t>Buffer size</w:t>
+      </w:r>
+    </w:p>
+    <w:p>
+      <w:pPr>
+        <w:pStyle w:val="ListParagraph"/>
+        <w:numPr>
+          <w:ilvl w:val="1"/>
+          <w:numId w:val="8"/>
+        </w:numPr>
+        <w:rPr>
+          <w:lang w:eastAsia="en-GB"/>
+        </w:rPr>
+      </w:pPr>
+      <w:r>
+        <w:rPr>
+          <w:lang w:eastAsia="en-GB"/>
+        </w:rPr>
+        <w:t xml:space="preserve">Positive, </w:t>
+      </w:r>
+      <w:proofErr w:type="spellStart"/>
+      <w:r>
+        <w:rPr>
+          <w:lang w:eastAsia="en-GB"/>
+        </w:rPr>
+        <w:t>non zero</w:t>
+      </w:r>
+      <w:proofErr w:type="spellEnd"/>
+      <w:r>
+        <w:rPr>
+          <w:lang w:eastAsia="en-GB"/>
+        </w:rPr>
+        <w:t>, integer.</w:t>
+      </w:r>
+    </w:p>
+    <w:p>
+      <w:pPr>
+        <w:pStyle w:val="ListParagraph"/>
+        <w:numPr>
+          <w:ilvl w:val="0"/>
+          <w:numId w:val="8"/>
+        </w:numPr>
+        <w:rPr>
+          <w:lang w:eastAsia="en-GB"/>
+        </w:rPr>
+      </w:pPr>
+      <w:r>
+        <w:rPr>
+          <w:b/>
+          <w:lang w:eastAsia="en-GB"/>
+        </w:rPr>
+        <w:t>Run time</w:t>
+      </w:r>
+    </w:p>
+    <w:p>
+      <w:pPr>
+        <w:pStyle w:val="ListParagraph"/>
+        <w:numPr>
+          <w:ilvl w:val="1"/>
+          <w:numId w:val="8"/>
+        </w:numPr>
+        <w:rPr>
+          <w:lang w:eastAsia="en-GB"/>
+        </w:rPr>
+      </w:pPr>
+      <w:r>
+        <w:rPr>
+          <w:lang w:eastAsia="en-GB"/>
+        </w:rPr>
+        <w:t>Positive Integer/Decimal.</w:t>
+      </w:r>
+    </w:p>
+    <w:p>
+      <w:pPr>
+        <w:pStyle w:val="ListParagraph"/>
+        <w:numPr>
+          <w:ilvl w:val="1"/>
+          <w:numId w:val="8"/>
+        </w:numPr>
+        <w:rPr>
+          <w:lang w:eastAsia="en-GB"/>
+        </w:rPr>
+      </w:pPr>
+      <w:r>
+        <w:rPr>
+          <w:lang w:eastAsia="en-GB"/>
+        </w:rPr>
+        <w:t>Specifies the seconds the buffer system should run for.</w:t>
+      </w:r>
+    </w:p>
+    <w:p>
+      <w:pPr>
+        <w:pStyle w:val="ListParagraph"/>
+        <w:numPr>
+          <w:ilvl w:val="0"/>
+          <w:numId w:val="8"/>
+        </w:numPr>
+        <w:rPr>
+          <w:lang w:eastAsia="en-GB"/>
+        </w:rPr>
+      </w:pPr>
+      <w:r>
+        <w:rPr>
+          <w:b/>
+          <w:lang w:eastAsia="en-GB"/>
+        </w:rPr>
+        <w:t>Producer delay</w:t>
+      </w:r>
+    </w:p>
+    <w:p>
+      <w:pPr>
+        <w:pStyle w:val="ListParagraph"/>
+        <w:numPr>
+          <w:ilvl w:val="1"/>
+          <w:numId w:val="8"/>
+        </w:numPr>
+        <w:rPr>
+          <w:lang w:eastAsia="en-GB"/>
+        </w:rPr>
+      </w:pPr>
+      <w:r>
+        <w:rPr>
+          <w:lang w:eastAsia="en-GB"/>
+        </w:rPr>
+        <w:t>Positive Integer/</w:t>
+      </w:r>
+      <w:proofErr w:type="spellStart"/>
+      <w:r>
+        <w:rPr>
+          <w:lang w:eastAsia="en-GB"/>
+        </w:rPr>
+        <w:t>Decial</w:t>
+      </w:r>
+      <w:proofErr w:type="spellEnd"/>
+      <w:r>
+        <w:rPr>
+          <w:lang w:eastAsia="en-GB"/>
+        </w:rPr>
+        <w:t>.</w:t>
+      </w:r>
+    </w:p>
+    <w:p>
+      <w:pPr>
+        <w:pStyle w:val="ListParagraph"/>
+        <w:numPr>
+          <w:ilvl w:val="2"/>
+          <w:numId w:val="8"/>
+        </w:numPr>
+        <w:rPr>
+          <w:lang w:eastAsia="en-GB"/>
+        </w:rPr>
+      </w:pPr>
+      <w:r>
+        <w:rPr>
+          <w:lang w:eastAsia="en-GB"/>
+        </w:rPr>
+        <w:t>OR slow (2.0) / medium (1.0) / fast (0.5)</w:t>
+      </w:r>
+    </w:p>
+    <w:p>
+      <w:pPr>
+        <w:pStyle w:val="ListParagraph"/>
+        <w:numPr>
+          <w:ilvl w:val="1"/>
+          <w:numId w:val="8"/>
+        </w:numPr>
+        <w:rPr>
+          <w:lang w:eastAsia="en-GB"/>
+        </w:rPr>
+      </w:pPr>
+      <w:r>
+        <w:rPr>
+          <w:lang w:eastAsia="en-GB"/>
+        </w:rPr>
+        <w:t>Producer pauses between each buffer access for a random time between zero and this value.</w:t>
+      </w:r>
+    </w:p>
+    <w:p>
+      <w:pPr>
+        <w:pStyle w:val="ListParagraph"/>
+        <w:numPr>
+          <w:ilvl w:val="0"/>
+          <w:numId w:val="8"/>
+        </w:numPr>
+        <w:rPr>
+          <w:lang w:eastAsia="en-GB"/>
+        </w:rPr>
+      </w:pPr>
+      <w:r>
+        <w:rPr>
+          <w:b/>
+          <w:lang w:eastAsia="en-GB"/>
+        </w:rPr>
+        <w:t>Consumer delay</w:t>
+      </w:r>
+    </w:p>
+    <w:p>
+      <w:pPr>
+        <w:pStyle w:val="ListParagraph"/>
+        <w:numPr>
+          <w:ilvl w:val="1"/>
+          <w:numId w:val="8"/>
+        </w:numPr>
+        <w:rPr>
+          <w:lang w:eastAsia="en-GB"/>
+        </w:rPr>
+      </w:pPr>
+      <w:r>
+        <w:rPr>
+          <w:lang w:eastAsia="en-GB"/>
+        </w:rPr>
+        <w:t>Same as producer delay, but for the consumer.</w:t>
+      </w:r>
+    </w:p>
+    <w:p>
+      <w:pPr>
+        <w:rPr>
+          <w:lang w:eastAsia="en-GB"/>
+        </w:rPr>
+      </w:pPr>
+      <w:r>
+        <w:rPr>
+          <w:lang w:eastAsia="en-GB"/>
+        </w:rPr>
+        <w:br w:type="page"/>
+      </w:r>
+    </w:p>
+    <w:p>
+      <w:pPr>
+        <w:pStyle w:val="Heading3"/>
+        <w:rPr>
+          <w:lang w:eastAsia="en-GB"/>
+        </w:rPr>
+      </w:pPr>
+      <w:r>
+        <w:rPr>
+          <w:lang w:eastAsia="en-GB"/>
+        </w:rPr>
+        <w:lastRenderedPageBreak/>
+        <w:t>Question 1</w:t>
+      </w:r>
+    </w:p>
+    <w:p>
+      <w:pPr>
+        <w:rPr>
+          <w:lang w:eastAsia="en-GB"/>
+        </w:rPr>
+      </w:pPr>
+      <w:r>
+        <w:rPr>
+          <w:lang w:eastAsia="en-GB"/>
+        </w:rPr>
+        <w:t>The order of the ‘</w:t>
+      </w:r>
+      <w:proofErr w:type="spellStart"/>
+      <w:r>
+        <w:rPr>
+          <w:i/>
+          <w:lang w:eastAsia="en-GB"/>
+        </w:rPr>
+        <w:t>criticalSection.P</w:t>
+      </w:r>
+      <w:proofErr w:type="spellEnd"/>
+      <w:r>
+        <w:rPr>
+          <w:i/>
+          <w:lang w:eastAsia="en-GB"/>
+        </w:rPr>
+        <w:t>()’</w:t>
+      </w:r>
+      <w:r>
+        <w:rPr>
+          <w:lang w:eastAsia="en-GB"/>
+        </w:rPr>
+        <w:t xml:space="preserve"> and </w:t>
+      </w:r>
+      <w:r>
+        <w:rPr>
+          <w:i/>
+          <w:lang w:eastAsia="en-GB"/>
+        </w:rPr>
+        <w:t>‘</w:t>
+      </w:r>
+      <w:proofErr w:type="spellStart"/>
+      <w:r>
+        <w:rPr>
+          <w:i/>
+          <w:lang w:eastAsia="en-GB"/>
+        </w:rPr>
+        <w:t>noOfElements.P</w:t>
+      </w:r>
+      <w:proofErr w:type="spellEnd"/>
+      <w:r>
+        <w:rPr>
+          <w:i/>
+          <w:lang w:eastAsia="en-GB"/>
+        </w:rPr>
+        <w:t>()’</w:t>
+      </w:r>
+      <w:r>
+        <w:rPr>
+          <w:lang w:eastAsia="en-GB"/>
+        </w:rPr>
+        <w:t xml:space="preserve"> in the </w:t>
+      </w:r>
+      <w:r>
+        <w:rPr>
+          <w:i/>
+          <w:lang w:eastAsia="en-GB"/>
+        </w:rPr>
+        <w:t>‘Buffer’</w:t>
+      </w:r>
+      <w:r>
+        <w:rPr>
+          <w:lang w:eastAsia="en-GB"/>
+        </w:rPr>
+        <w:t xml:space="preserve"> class’s </w:t>
+      </w:r>
+      <w:r>
+        <w:rPr>
+          <w:i/>
+          <w:lang w:eastAsia="en-GB"/>
+        </w:rPr>
+        <w:t>‘</w:t>
+      </w:r>
+      <w:proofErr w:type="gramStart"/>
+      <w:r>
+        <w:rPr>
+          <w:i/>
+          <w:lang w:eastAsia="en-GB"/>
+        </w:rPr>
+        <w:t>get(</w:t>
+      </w:r>
+      <w:proofErr w:type="gramEnd"/>
+      <w:r>
+        <w:rPr>
+          <w:i/>
+          <w:lang w:eastAsia="en-GB"/>
+        </w:rPr>
+        <w:t>)’</w:t>
+      </w:r>
+      <w:r>
+        <w:rPr>
+          <w:lang w:eastAsia="en-GB"/>
+        </w:rPr>
+        <w:t xml:space="preserve"> method is essential.</w:t>
+      </w:r>
+    </w:p>
+    <w:p>
+      <w:pPr>
+        <w:rPr>
+          <w:lang w:eastAsia="en-GB"/>
+        </w:rPr>
+      </w:pPr>
+      <w:r>
+        <w:rPr>
+          <w:lang w:eastAsia="en-GB"/>
+        </w:rPr>
+        <w:t xml:space="preserve">However the other of the </w:t>
+      </w:r>
+      <w:r>
+        <w:rPr>
+          <w:i/>
+          <w:lang w:eastAsia="en-GB"/>
+        </w:rPr>
+        <w:t>‘</w:t>
+      </w:r>
+      <w:proofErr w:type="gramStart"/>
+      <w:r>
+        <w:rPr>
+          <w:i/>
+          <w:lang w:eastAsia="en-GB"/>
+        </w:rPr>
+        <w:t>vote(</w:t>
+      </w:r>
+      <w:proofErr w:type="gramEnd"/>
+      <w:r>
+        <w:rPr>
+          <w:i/>
+          <w:lang w:eastAsia="en-GB"/>
+        </w:rPr>
+        <w:t>)s’</w:t>
+      </w:r>
+      <w:r>
+        <w:rPr>
+          <w:lang w:eastAsia="en-GB"/>
+        </w:rPr>
+        <w:t xml:space="preserve"> in the same class’s </w:t>
+      </w:r>
+      <w:r>
+        <w:rPr>
+          <w:i/>
+          <w:lang w:eastAsia="en-GB"/>
+        </w:rPr>
+        <w:t>‘put()’</w:t>
+      </w:r>
+      <w:r>
+        <w:rPr>
+          <w:lang w:eastAsia="en-GB"/>
+        </w:rPr>
+        <w:t xml:space="preserve"> method are not.</w:t>
+      </w:r>
+    </w:p>
+    <w:p>
+      <w:pPr>
+        <w:pStyle w:val="Heading4"/>
+        <w:rPr>
+          <w:lang w:eastAsia="en-GB"/>
+        </w:rPr>
+      </w:pPr>
+      <w:r>
+        <w:rPr>
+          <w:lang w:eastAsia="en-GB"/>
+        </w:rPr>
+        <w:t>Identify the corresponding piece of code in the ‘Buffer’ class and make the change.</w:t>
+      </w:r>
+    </w:p>
+    <w:p>
+      <w:pPr>
+        <w:pStyle w:val="Heading5"/>
+        <w:rPr>
+          <w:lang w:eastAsia="en-GB"/>
+        </w:rPr>
+      </w:pPr>
+      <w:r>
+        <w:rPr>
+          <w:lang w:eastAsia="en-GB"/>
+        </w:rPr>
+        <w:t>Previous code.</w:t>
+      </w:r>
+    </w:p>
+    <w:p>
+      <w:pPr>
+        <w:shd w:val="clear" w:color="auto" w:fill="2B2B2B"/>
+        <w:tabs>
+          <w:tab w:val="left" w:pos="916"/>
+          <w:tab w:val="left" w:pos="1832"/>
+          <w:tab w:val="left" w:pos="2748"/>
+          <w:tab w:val="left" w:pos="3664"/>
+          <w:tab w:val="left" w:pos="4580"/>
+          <w:tab w:val="left" w:pos="5496"/>
+          <w:tab w:val="left" w:pos="6412"/>
+          <w:tab w:val="left" w:pos="7328"/>
+          <w:tab w:val="left" w:pos="8244"/>
+          <w:tab w:val="left" w:pos="9160"/>
+          <w:tab w:val="left" w:pos="10076"/>
+          <w:tab w:val="left" w:pos="10992"/>
+          <w:tab w:val="left" w:pos="11908"/>
+          <w:tab w:val="left" w:pos="12824"/>
+          <w:tab w:val="left" w:pos="13740"/>
+          <w:tab w:val="left" w:pos="14656"/>
+        </w:tabs>
+        <w:spacing w:after="0" w:line="240" w:lineRule="auto"/>
+        <w:rPr>
+          <w:rFonts w:ascii="Courier New" w:eastAsia="Times New Roman" w:hAnsi="Courier New" w:cs="Courier New"/>
+          <w:color w:val="A9B7C6"/>
+          <w:sz w:val="18"/>
+          <w:szCs w:val="18"/>
+          <w:lang w:eastAsia="en-GB"/>
+        </w:rPr>
+      </w:pPr>
+      <w:r>
+        <w:rPr>
+          <w:rFonts w:ascii="Courier New" w:eastAsia="Times New Roman" w:hAnsi="Courier New" w:cs="Courier New"/>
+          <w:color w:val="CC7832"/>
+          <w:sz w:val="18"/>
+          <w:szCs w:val="18"/>
+          <w:lang w:eastAsia="en-GB"/>
+        </w:rPr>
+        <w:t xml:space="preserve">public </w:t>
+      </w:r>
+      <w:proofErr w:type="spellStart"/>
+      <w:r>
+        <w:rPr>
+          <w:rFonts w:ascii="Courier New" w:eastAsia="Times New Roman" w:hAnsi="Courier New" w:cs="Courier New"/>
+          <w:color w:val="CC7832"/>
+          <w:sz w:val="18"/>
+          <w:szCs w:val="18"/>
+          <w:lang w:eastAsia="en-GB"/>
+        </w:rPr>
+        <w:t>boolean</w:t>
+      </w:r>
+      <w:proofErr w:type="spellEnd"/>
+      <w:r>
+        <w:rPr>
+          <w:rFonts w:ascii="Courier New" w:eastAsia="Times New Roman" w:hAnsi="Courier New" w:cs="Courier New"/>
+          <w:color w:val="CC7832"/>
+          <w:sz w:val="18"/>
+          <w:szCs w:val="18"/>
+          <w:lang w:eastAsia="en-GB"/>
+        </w:rPr>
+        <w:t xml:space="preserve"> </w:t>
+      </w:r>
+      <w:r>
+        <w:rPr>
+          <w:rFonts w:ascii="Courier New" w:eastAsia="Times New Roman" w:hAnsi="Courier New" w:cs="Courier New"/>
+          <w:color w:val="FFC66D"/>
+          <w:sz w:val="18"/>
+          <w:szCs w:val="18"/>
+          <w:lang w:eastAsia="en-GB"/>
+        </w:rPr>
+        <w:t>put</w:t>
+      </w:r>
+      <w:r>
+        <w:rPr>
+          <w:rFonts w:ascii="Courier New" w:eastAsia="Times New Roman" w:hAnsi="Courier New" w:cs="Courier New"/>
+          <w:color w:val="A9B7C6"/>
+          <w:sz w:val="18"/>
+          <w:szCs w:val="18"/>
+          <w:lang w:eastAsia="en-GB"/>
+        </w:rPr>
+        <w:t>(</w:t>
+      </w:r>
+      <w:r>
+        <w:rPr>
+          <w:rFonts w:ascii="Courier New" w:eastAsia="Times New Roman" w:hAnsi="Courier New" w:cs="Courier New"/>
+          <w:color w:val="507874"/>
+          <w:sz w:val="18"/>
+          <w:szCs w:val="18"/>
+          <w:lang w:eastAsia="en-GB"/>
+        </w:rPr>
+        <w:t xml:space="preserve">T </w:t>
+      </w:r>
+      <w:r>
+        <w:rPr>
+          <w:rFonts w:ascii="Courier New" w:eastAsia="Times New Roman" w:hAnsi="Courier New" w:cs="Courier New"/>
+          <w:color w:val="A9B7C6"/>
+          <w:sz w:val="18"/>
+          <w:szCs w:val="18"/>
+          <w:lang w:eastAsia="en-GB"/>
+        </w:rPr>
+        <w:t xml:space="preserve">item) </w:t>
+      </w:r>
+      <w:r>
+        <w:rPr>
+          <w:rFonts w:ascii="Courier New" w:eastAsia="Times New Roman" w:hAnsi="Courier New" w:cs="Courier New"/>
+          <w:color w:val="CC7832"/>
+          <w:sz w:val="18"/>
+          <w:szCs w:val="18"/>
+          <w:lang w:eastAsia="en-GB"/>
+        </w:rPr>
+        <w:t xml:space="preserve">throws </w:t>
+      </w:r>
+      <w:proofErr w:type="spellStart"/>
+      <w:r>
+        <w:rPr>
+          <w:rFonts w:ascii="Courier New" w:eastAsia="Times New Roman" w:hAnsi="Courier New" w:cs="Courier New"/>
+          <w:color w:val="A9B7C6"/>
+          <w:sz w:val="18"/>
+          <w:szCs w:val="18"/>
+          <w:lang w:eastAsia="en-GB"/>
+        </w:rPr>
+        <w:t>BufferError</w:t>
+      </w:r>
+      <w:proofErr w:type="spellEnd"/>
+      <w:r>
+        <w:rPr>
+          <w:rFonts w:ascii="Courier New" w:eastAsia="Times New Roman" w:hAnsi="Courier New" w:cs="Courier New"/>
+          <w:color w:val="CC7832"/>
+          <w:sz w:val="18"/>
+          <w:szCs w:val="18"/>
+          <w:lang w:eastAsia="en-GB"/>
+        </w:rPr>
+        <w:t xml:space="preserve">, </w:t>
+      </w:r>
+      <w:proofErr w:type="spellStart"/>
+      <w:r>
+        <w:rPr>
+          <w:rFonts w:ascii="Courier New" w:eastAsia="Times New Roman" w:hAnsi="Courier New" w:cs="Courier New"/>
+          <w:color w:val="A9B7C6"/>
+          <w:sz w:val="18"/>
+          <w:szCs w:val="18"/>
+          <w:lang w:eastAsia="en-GB"/>
+        </w:rPr>
+        <w:t>SemaphoreLimitError</w:t>
+      </w:r>
+      <w:proofErr w:type="spellEnd"/>
+      <w:r>
+        <w:rPr>
+          <w:rFonts w:ascii="Courier New" w:eastAsia="Times New Roman" w:hAnsi="Courier New" w:cs="Courier New"/>
+          <w:color w:val="A9B7C6"/>
+          <w:sz w:val="18"/>
+          <w:szCs w:val="18"/>
+          <w:lang w:eastAsia="en-GB"/>
+        </w:rPr>
+        <w:t xml:space="preserve"> {</w:t>
+      </w:r>
+      <w:r>
+        <w:rPr>
+          <w:rFonts w:ascii="Courier New" w:eastAsia="Times New Roman" w:hAnsi="Courier New" w:cs="Courier New"/>
+          <w:color w:val="A9B7C6"/>
+          <w:sz w:val="18"/>
+          <w:szCs w:val="18"/>
+          <w:lang w:eastAsia="en-GB"/>
+        </w:rPr>
+        <w:br/>
+        <w:t xml:space="preserve">    </w:t>
+      </w:r>
+      <w:proofErr w:type="spellStart"/>
+      <w:r>
+        <w:rPr>
+          <w:rFonts w:ascii="Courier New" w:eastAsia="Times New Roman" w:hAnsi="Courier New" w:cs="Courier New"/>
+          <w:color w:val="CC7832"/>
+          <w:sz w:val="18"/>
+          <w:szCs w:val="18"/>
+          <w:lang w:eastAsia="en-GB"/>
+        </w:rPr>
+        <w:t>boolean</w:t>
+      </w:r>
+      <w:proofErr w:type="spellEnd"/>
+      <w:r>
+        <w:rPr>
+          <w:rFonts w:ascii="Courier New" w:eastAsia="Times New Roman" w:hAnsi="Courier New" w:cs="Courier New"/>
+          <w:color w:val="CC7832"/>
+          <w:sz w:val="18"/>
+          <w:szCs w:val="18"/>
+          <w:lang w:eastAsia="en-GB"/>
+        </w:rPr>
+        <w:t xml:space="preserve"> </w:t>
+      </w:r>
+      <w:r>
+        <w:rPr>
+          <w:rFonts w:ascii="Courier New" w:eastAsia="Times New Roman" w:hAnsi="Courier New" w:cs="Courier New"/>
+          <w:color w:val="A9B7C6"/>
+          <w:sz w:val="18"/>
+          <w:szCs w:val="18"/>
+          <w:lang w:eastAsia="en-GB"/>
+        </w:rPr>
+        <w:t xml:space="preserve">succeeded = </w:t>
+      </w:r>
+      <w:r>
+        <w:rPr>
+          <w:rFonts w:ascii="Courier New" w:eastAsia="Times New Roman" w:hAnsi="Courier New" w:cs="Courier New"/>
+          <w:color w:val="CC7832"/>
+          <w:sz w:val="18"/>
+          <w:szCs w:val="18"/>
+          <w:lang w:eastAsia="en-GB"/>
+        </w:rPr>
+        <w:t>false;</w:t>
+      </w:r>
+      <w:r>
+        <w:rPr>
+          <w:rFonts w:ascii="Courier New" w:eastAsia="Times New Roman" w:hAnsi="Courier New" w:cs="Courier New"/>
+          <w:color w:val="CC7832"/>
+          <w:sz w:val="18"/>
+          <w:szCs w:val="18"/>
+          <w:lang w:eastAsia="en-GB"/>
+        </w:rPr>
+        <w:br/>
+        <w:t xml:space="preserve">    try </w:t>
+      </w:r>
+      <w:r>
+        <w:rPr>
+          <w:rFonts w:ascii="Courier New" w:eastAsia="Times New Roman" w:hAnsi="Courier New" w:cs="Courier New"/>
+          <w:color w:val="A9B7C6"/>
+          <w:sz w:val="18"/>
+          <w:szCs w:val="18"/>
+          <w:lang w:eastAsia="en-GB"/>
+        </w:rPr>
+        <w:t>{</w:t>
+      </w:r>
+      <w:r>
+        <w:rPr>
+          <w:rFonts w:ascii="Courier New" w:eastAsia="Times New Roman" w:hAnsi="Courier New" w:cs="Courier New"/>
+          <w:color w:val="A9B7C6"/>
+          <w:sz w:val="18"/>
+          <w:szCs w:val="18"/>
+          <w:lang w:eastAsia="en-GB"/>
+        </w:rPr>
+        <w:br/>
+        <w:t xml:space="preserve">        </w:t>
+      </w:r>
+      <w:proofErr w:type="spellStart"/>
+      <w:r>
+        <w:rPr>
+          <w:rFonts w:ascii="Courier New" w:eastAsia="Times New Roman" w:hAnsi="Courier New" w:cs="Courier New"/>
+          <w:color w:val="9876AA"/>
+          <w:sz w:val="18"/>
+          <w:szCs w:val="18"/>
+          <w:lang w:eastAsia="en-GB"/>
+        </w:rPr>
+        <w:t>noOfSpaces</w:t>
+      </w:r>
+      <w:r>
+        <w:rPr>
+          <w:rFonts w:ascii="Courier New" w:eastAsia="Times New Roman" w:hAnsi="Courier New" w:cs="Courier New"/>
+          <w:color w:val="A9B7C6"/>
+          <w:sz w:val="18"/>
+          <w:szCs w:val="18"/>
+          <w:lang w:eastAsia="en-GB"/>
+        </w:rPr>
+        <w:t>.poll</w:t>
+      </w:r>
+      <w:proofErr w:type="spellEnd"/>
+      <w:r>
+        <w:rPr>
+          <w:rFonts w:ascii="Courier New" w:eastAsia="Times New Roman" w:hAnsi="Courier New" w:cs="Courier New"/>
+          <w:color w:val="A9B7C6"/>
+          <w:sz w:val="18"/>
+          <w:szCs w:val="18"/>
+          <w:lang w:eastAsia="en-GB"/>
+        </w:rPr>
+        <w:t>()</w:t>
+      </w:r>
+      <w:r>
+        <w:rPr>
+          <w:rFonts w:ascii="Courier New" w:eastAsia="Times New Roman" w:hAnsi="Courier New" w:cs="Courier New"/>
+          <w:color w:val="CC7832"/>
+          <w:sz w:val="18"/>
+          <w:szCs w:val="18"/>
+          <w:lang w:eastAsia="en-GB"/>
+        </w:rPr>
+        <w:t xml:space="preserve">;  </w:t>
+      </w:r>
+      <w:r>
+        <w:rPr>
+          <w:rFonts w:ascii="Courier New" w:eastAsia="Times New Roman" w:hAnsi="Courier New" w:cs="Courier New"/>
+          <w:color w:val="808080"/>
+          <w:sz w:val="18"/>
+          <w:szCs w:val="18"/>
+          <w:lang w:eastAsia="en-GB"/>
+        </w:rPr>
+        <w:t>// is there space in the buffer?</w:t>
+      </w:r>
+      <w:r>
+        <w:rPr>
+          <w:rFonts w:ascii="Courier New" w:eastAsia="Times New Roman" w:hAnsi="Courier New" w:cs="Courier New"/>
+          <w:color w:val="808080"/>
+          <w:sz w:val="18"/>
+          <w:szCs w:val="18"/>
+          <w:lang w:eastAsia="en-GB"/>
+        </w:rPr>
+        <w:br/>
+        <w:t xml:space="preserve">        </w:t>
+      </w:r>
+      <w:proofErr w:type="spellStart"/>
+      <w:r>
+        <w:rPr>
+          <w:rFonts w:ascii="Courier New" w:eastAsia="Times New Roman" w:hAnsi="Courier New" w:cs="Courier New"/>
+          <w:color w:val="9876AA"/>
+          <w:sz w:val="18"/>
+          <w:szCs w:val="18"/>
+          <w:lang w:eastAsia="en-GB"/>
+        </w:rPr>
+        <w:t>criticalSection</w:t>
+      </w:r>
+      <w:r>
+        <w:rPr>
+          <w:rFonts w:ascii="Courier New" w:eastAsia="Times New Roman" w:hAnsi="Courier New" w:cs="Courier New"/>
+          <w:color w:val="A9B7C6"/>
+          <w:sz w:val="18"/>
+          <w:szCs w:val="18"/>
+          <w:lang w:eastAsia="en-GB"/>
+        </w:rPr>
+        <w:t>.poll</w:t>
+      </w:r>
+      <w:proofErr w:type="spellEnd"/>
+      <w:r>
+        <w:rPr>
+          <w:rFonts w:ascii="Courier New" w:eastAsia="Times New Roman" w:hAnsi="Courier New" w:cs="Courier New"/>
+          <w:color w:val="A9B7C6"/>
+          <w:sz w:val="18"/>
+          <w:szCs w:val="18"/>
+          <w:lang w:eastAsia="en-GB"/>
+        </w:rPr>
+        <w:t>()</w:t>
+      </w:r>
+      <w:r>
+        <w:rPr>
+          <w:rFonts w:ascii="Courier New" w:eastAsia="Times New Roman" w:hAnsi="Courier New" w:cs="Courier New"/>
+          <w:color w:val="CC7832"/>
+          <w:sz w:val="18"/>
+          <w:szCs w:val="18"/>
+          <w:lang w:eastAsia="en-GB"/>
+        </w:rPr>
+        <w:t xml:space="preserve">;   </w:t>
+      </w:r>
+      <w:r>
+        <w:rPr>
+          <w:rFonts w:ascii="Courier New" w:eastAsia="Times New Roman" w:hAnsi="Courier New" w:cs="Courier New"/>
+          <w:color w:val="808080"/>
+          <w:sz w:val="18"/>
+          <w:szCs w:val="18"/>
+          <w:lang w:eastAsia="en-GB"/>
+        </w:rPr>
+        <w:t>// is the buffer available?</w:t>
+      </w:r>
+      <w:r>
+        <w:rPr>
+          <w:rFonts w:ascii="Courier New" w:eastAsia="Times New Roman" w:hAnsi="Courier New" w:cs="Courier New"/>
+          <w:color w:val="808080"/>
+          <w:sz w:val="18"/>
+          <w:szCs w:val="18"/>
+          <w:lang w:eastAsia="en-GB"/>
+        </w:rPr>
+        <w:br/>
+        <w:t xml:space="preserve">        </w:t>
+      </w:r>
+      <w:r>
+        <w:rPr>
+          <w:rFonts w:ascii="Courier New" w:eastAsia="Times New Roman" w:hAnsi="Courier New" w:cs="Courier New"/>
+          <w:color w:val="A9B7C6"/>
+          <w:sz w:val="18"/>
+          <w:szCs w:val="18"/>
+          <w:lang w:eastAsia="en-GB"/>
+        </w:rPr>
+        <w:t xml:space="preserve">succeeded = </w:t>
+      </w:r>
+      <w:proofErr w:type="spellStart"/>
+      <w:r>
+        <w:rPr>
+          <w:rFonts w:ascii="Courier New" w:eastAsia="Times New Roman" w:hAnsi="Courier New" w:cs="Courier New"/>
+          <w:color w:val="A9B7C6"/>
+          <w:sz w:val="18"/>
+          <w:szCs w:val="18"/>
+          <w:lang w:eastAsia="en-GB"/>
+        </w:rPr>
+        <w:t>putItem</w:t>
+      </w:r>
+      <w:proofErr w:type="spellEnd"/>
+      <w:r>
+        <w:rPr>
+          <w:rFonts w:ascii="Courier New" w:eastAsia="Times New Roman" w:hAnsi="Courier New" w:cs="Courier New"/>
+          <w:color w:val="A9B7C6"/>
+          <w:sz w:val="18"/>
+          <w:szCs w:val="18"/>
+          <w:lang w:eastAsia="en-GB"/>
+        </w:rPr>
+        <w:t>(item)</w:t>
+      </w:r>
+      <w:r>
+        <w:rPr>
+          <w:rFonts w:ascii="Courier New" w:eastAsia="Times New Roman" w:hAnsi="Courier New" w:cs="Courier New"/>
+          <w:color w:val="CC7832"/>
+          <w:sz w:val="18"/>
+          <w:szCs w:val="18"/>
+          <w:lang w:eastAsia="en-GB"/>
+        </w:rPr>
+        <w:t xml:space="preserve">;    </w:t>
+      </w:r>
+      <w:r>
+        <w:rPr>
+          <w:rFonts w:ascii="Courier New" w:eastAsia="Times New Roman" w:hAnsi="Courier New" w:cs="Courier New"/>
+          <w:color w:val="808080"/>
+          <w:sz w:val="18"/>
+          <w:szCs w:val="18"/>
+          <w:lang w:eastAsia="en-GB"/>
+        </w:rPr>
+        <w:t>// add the data item</w:t>
+      </w:r>
+      <w:r>
+        <w:rPr>
+          <w:rFonts w:ascii="Courier New" w:eastAsia="Times New Roman" w:hAnsi="Courier New" w:cs="Courier New"/>
+          <w:color w:val="808080"/>
+          <w:sz w:val="18"/>
+          <w:szCs w:val="18"/>
+          <w:lang w:eastAsia="en-GB"/>
+        </w:rPr>
+        <w:br/>
+        <w:t xml:space="preserve">        </w:t>
+      </w:r>
+      <w:proofErr w:type="spellStart"/>
+      <w:r>
+        <w:rPr>
+          <w:rFonts w:ascii="Courier New" w:eastAsia="Times New Roman" w:hAnsi="Courier New" w:cs="Courier New"/>
+          <w:color w:val="9876AA"/>
+          <w:sz w:val="18"/>
+          <w:szCs w:val="18"/>
+          <w:lang w:eastAsia="en-GB"/>
+        </w:rPr>
+        <w:t>criticalSection</w:t>
+      </w:r>
+      <w:r>
+        <w:rPr>
+          <w:rFonts w:ascii="Courier New" w:eastAsia="Times New Roman" w:hAnsi="Courier New" w:cs="Courier New"/>
+          <w:color w:val="A9B7C6"/>
+          <w:sz w:val="18"/>
+          <w:szCs w:val="18"/>
+          <w:lang w:eastAsia="en-GB"/>
+        </w:rPr>
+        <w:t>.vote</w:t>
+      </w:r>
+      <w:proofErr w:type="spellEnd"/>
+      <w:r>
+        <w:rPr>
+          <w:rFonts w:ascii="Courier New" w:eastAsia="Times New Roman" w:hAnsi="Courier New" w:cs="Courier New"/>
+          <w:color w:val="A9B7C6"/>
+          <w:sz w:val="18"/>
+          <w:szCs w:val="18"/>
+          <w:lang w:eastAsia="en-GB"/>
+        </w:rPr>
+        <w:t>()</w:t>
+      </w:r>
+      <w:r>
+        <w:rPr>
+          <w:rFonts w:ascii="Courier New" w:eastAsia="Times New Roman" w:hAnsi="Courier New" w:cs="Courier New"/>
+          <w:color w:val="CC7832"/>
+          <w:sz w:val="18"/>
+          <w:szCs w:val="18"/>
+          <w:lang w:eastAsia="en-GB"/>
+        </w:rPr>
+        <w:t xml:space="preserve">;   </w:t>
+      </w:r>
+      <w:r>
+        <w:rPr>
+          <w:rFonts w:ascii="Courier New" w:eastAsia="Times New Roman" w:hAnsi="Courier New" w:cs="Courier New"/>
+          <w:color w:val="808080"/>
+          <w:sz w:val="18"/>
+          <w:szCs w:val="18"/>
+          <w:lang w:eastAsia="en-GB"/>
+        </w:rPr>
+        <w:t>// make the buffer available again</w:t>
+      </w:r>
+      <w:r>
+        <w:rPr>
+          <w:rFonts w:ascii="Courier New" w:eastAsia="Times New Roman" w:hAnsi="Courier New" w:cs="Courier New"/>
+          <w:color w:val="808080"/>
+          <w:sz w:val="18"/>
+          <w:szCs w:val="18"/>
+          <w:lang w:eastAsia="en-GB"/>
+        </w:rPr>
+        <w:br/>
+        <w:t xml:space="preserve">        </w:t>
+      </w:r>
+      <w:proofErr w:type="spellStart"/>
+      <w:r>
+        <w:rPr>
+          <w:rFonts w:ascii="Courier New" w:eastAsia="Times New Roman" w:hAnsi="Courier New" w:cs="Courier New"/>
+          <w:color w:val="9876AA"/>
+          <w:sz w:val="18"/>
+          <w:szCs w:val="18"/>
+          <w:lang w:eastAsia="en-GB"/>
+        </w:rPr>
+        <w:t>noOfElements</w:t>
+      </w:r>
+      <w:r>
+        <w:rPr>
+          <w:rFonts w:ascii="Courier New" w:eastAsia="Times New Roman" w:hAnsi="Courier New" w:cs="Courier New"/>
+          <w:color w:val="A9B7C6"/>
+          <w:sz w:val="18"/>
+          <w:szCs w:val="18"/>
+          <w:lang w:eastAsia="en-GB"/>
+        </w:rPr>
+        <w:t>.vote</w:t>
+      </w:r>
+      <w:proofErr w:type="spellEnd"/>
+      <w:r>
+        <w:rPr>
+          <w:rFonts w:ascii="Courier New" w:eastAsia="Times New Roman" w:hAnsi="Courier New" w:cs="Courier New"/>
+          <w:color w:val="A9B7C6"/>
+          <w:sz w:val="18"/>
+          <w:szCs w:val="18"/>
+          <w:lang w:eastAsia="en-GB"/>
+        </w:rPr>
+        <w:t>()</w:t>
+      </w:r>
+      <w:r>
+        <w:rPr>
+          <w:rFonts w:ascii="Courier New" w:eastAsia="Times New Roman" w:hAnsi="Courier New" w:cs="Courier New"/>
+          <w:color w:val="CC7832"/>
+          <w:sz w:val="18"/>
+          <w:szCs w:val="18"/>
+          <w:lang w:eastAsia="en-GB"/>
+        </w:rPr>
+        <w:t xml:space="preserve">; </w:t>
+      </w:r>
+      <w:r>
+        <w:rPr>
+          <w:rFonts w:ascii="Courier New" w:eastAsia="Times New Roman" w:hAnsi="Courier New" w:cs="Courier New"/>
+          <w:color w:val="808080"/>
+          <w:sz w:val="18"/>
+          <w:szCs w:val="18"/>
+          <w:lang w:eastAsia="en-GB"/>
+        </w:rPr>
+        <w:t>// there is now one more element in the buffer</w:t>
+      </w:r>
+      <w:r>
+        <w:rPr>
+          <w:rFonts w:ascii="Courier New" w:eastAsia="Times New Roman" w:hAnsi="Courier New" w:cs="Courier New"/>
+          <w:color w:val="808080"/>
+          <w:sz w:val="18"/>
+          <w:szCs w:val="18"/>
+          <w:lang w:eastAsia="en-GB"/>
+        </w:rPr>
+        <w:br/>
+        <w:t xml:space="preserve">    </w:t>
+      </w:r>
+      <w:r>
+        <w:rPr>
+          <w:rFonts w:ascii="Courier New" w:eastAsia="Times New Roman" w:hAnsi="Courier New" w:cs="Courier New"/>
+          <w:color w:val="A9B7C6"/>
+          <w:sz w:val="18"/>
+          <w:szCs w:val="18"/>
+          <w:lang w:eastAsia="en-GB"/>
+        </w:rPr>
+        <w:t xml:space="preserve">} </w:t>
+      </w:r>
+      <w:r>
+        <w:rPr>
+          <w:rFonts w:ascii="Courier New" w:eastAsia="Times New Roman" w:hAnsi="Courier New" w:cs="Courier New"/>
+          <w:color w:val="CC7832"/>
+          <w:sz w:val="18"/>
+          <w:szCs w:val="18"/>
+          <w:lang w:eastAsia="en-GB"/>
+        </w:rPr>
+        <w:t xml:space="preserve">catch </w:t>
+      </w:r>
+      <w:r>
+        <w:rPr>
+          <w:rFonts w:ascii="Courier New" w:eastAsia="Times New Roman" w:hAnsi="Courier New" w:cs="Courier New"/>
+          <w:color w:val="A9B7C6"/>
+          <w:sz w:val="18"/>
+          <w:szCs w:val="18"/>
+          <w:lang w:eastAsia="en-GB"/>
+        </w:rPr>
+        <w:t>(</w:t>
+      </w:r>
+      <w:proofErr w:type="spellStart"/>
+      <w:r>
+        <w:rPr>
+          <w:rFonts w:ascii="Courier New" w:eastAsia="Times New Roman" w:hAnsi="Courier New" w:cs="Courier New"/>
+          <w:color w:val="A9B7C6"/>
+          <w:sz w:val="18"/>
+          <w:szCs w:val="18"/>
+          <w:lang w:eastAsia="en-GB"/>
+        </w:rPr>
+        <w:t>InterruptedException</w:t>
+      </w:r>
+      <w:proofErr w:type="spellEnd"/>
+      <w:r>
+        <w:rPr>
+          <w:rFonts w:ascii="Courier New" w:eastAsia="Times New Roman" w:hAnsi="Courier New" w:cs="Courier New"/>
+          <w:color w:val="A9B7C6"/>
+          <w:sz w:val="18"/>
+          <w:szCs w:val="18"/>
+          <w:lang w:eastAsia="en-GB"/>
+        </w:rPr>
+        <w:t xml:space="preserve"> </w:t>
+      </w:r>
+      <w:proofErr w:type="spellStart"/>
+      <w:r>
+        <w:rPr>
+          <w:rFonts w:ascii="Courier New" w:eastAsia="Times New Roman" w:hAnsi="Courier New" w:cs="Courier New"/>
+          <w:color w:val="A9B7C6"/>
+          <w:sz w:val="18"/>
+          <w:szCs w:val="18"/>
+          <w:lang w:eastAsia="en-GB"/>
+        </w:rPr>
+        <w:t>ie</w:t>
+      </w:r>
+      <w:proofErr w:type="spellEnd"/>
+      <w:r>
+        <w:rPr>
+          <w:rFonts w:ascii="Courier New" w:eastAsia="Times New Roman" w:hAnsi="Courier New" w:cs="Courier New"/>
+          <w:color w:val="A9B7C6"/>
+          <w:sz w:val="18"/>
+          <w:szCs w:val="18"/>
+          <w:lang w:eastAsia="en-GB"/>
+        </w:rPr>
+        <w:t>) {</w:t>
+      </w:r>
+      <w:r>
+        <w:rPr>
+          <w:rFonts w:ascii="Courier New" w:eastAsia="Times New Roman" w:hAnsi="Courier New" w:cs="Courier New"/>
+          <w:color w:val="A9B7C6"/>
+          <w:sz w:val="18"/>
+          <w:szCs w:val="18"/>
+          <w:lang w:eastAsia="en-GB"/>
+        </w:rPr>
+        <w:br/>
+        <w:t xml:space="preserve">        </w:t>
+      </w:r>
+      <w:r>
+        <w:rPr>
+          <w:rFonts w:ascii="Courier New" w:eastAsia="Times New Roman" w:hAnsi="Courier New" w:cs="Courier New"/>
+          <w:color w:val="CC7832"/>
+          <w:sz w:val="18"/>
+          <w:szCs w:val="18"/>
+          <w:lang w:eastAsia="en-GB"/>
+        </w:rPr>
+        <w:t xml:space="preserve">throw new </w:t>
+      </w:r>
+      <w:proofErr w:type="spellStart"/>
+      <w:r>
+        <w:rPr>
+          <w:rFonts w:ascii="Courier New" w:eastAsia="Times New Roman" w:hAnsi="Courier New" w:cs="Courier New"/>
+          <w:color w:val="A9B7C6"/>
+          <w:sz w:val="18"/>
+          <w:szCs w:val="18"/>
+          <w:lang w:eastAsia="en-GB"/>
+        </w:rPr>
+        <w:t>BufferError</w:t>
+      </w:r>
+      <w:proofErr w:type="spellEnd"/>
+      <w:r>
+        <w:rPr>
+          <w:rFonts w:ascii="Courier New" w:eastAsia="Times New Roman" w:hAnsi="Courier New" w:cs="Courier New"/>
+          <w:color w:val="A9B7C6"/>
+          <w:sz w:val="18"/>
+          <w:szCs w:val="18"/>
+          <w:lang w:eastAsia="en-GB"/>
+        </w:rPr>
+        <w:t>(</w:t>
+      </w:r>
+      <w:r>
+        <w:rPr>
+          <w:rFonts w:ascii="Courier New" w:eastAsia="Times New Roman" w:hAnsi="Courier New" w:cs="Courier New"/>
+          <w:color w:val="6A8759"/>
+          <w:sz w:val="18"/>
+          <w:szCs w:val="18"/>
+          <w:lang w:eastAsia="en-GB"/>
+        </w:rPr>
+        <w:t xml:space="preserve">"Buffer: Data item " </w:t>
+      </w:r>
+      <w:r>
+        <w:rPr>
+          <w:rFonts w:ascii="Courier New" w:eastAsia="Times New Roman" w:hAnsi="Courier New" w:cs="Courier New"/>
+          <w:color w:val="A9B7C6"/>
+          <w:sz w:val="18"/>
+          <w:szCs w:val="18"/>
+          <w:lang w:eastAsia="en-GB"/>
+        </w:rPr>
+        <w:t xml:space="preserve">+ item + </w:t>
+      </w:r>
+      <w:r>
+        <w:rPr>
+          <w:rFonts w:ascii="Courier New" w:eastAsia="Times New Roman" w:hAnsi="Courier New" w:cs="Courier New"/>
+          <w:color w:val="6A8759"/>
+          <w:sz w:val="18"/>
+          <w:szCs w:val="18"/>
+          <w:lang w:eastAsia="en-GB"/>
+        </w:rPr>
+        <w:t>" could not be added to the buffer.</w:t>
+      </w:r>
+      <w:r>
+        <w:rPr>
+          <w:rFonts w:ascii="Courier New" w:eastAsia="Times New Roman" w:hAnsi="Courier New" w:cs="Courier New"/>
+          <w:color w:val="CC7832"/>
+          <w:sz w:val="18"/>
+          <w:szCs w:val="18"/>
+          <w:lang w:eastAsia="en-GB"/>
+        </w:rPr>
+        <w:t>\n</w:t>
+      </w:r>
+      <w:r>
+        <w:rPr>
+          <w:rFonts w:ascii="Courier New" w:eastAsia="Times New Roman" w:hAnsi="Courier New" w:cs="Courier New"/>
+          <w:color w:val="6A8759"/>
+          <w:sz w:val="18"/>
+          <w:szCs w:val="18"/>
+          <w:lang w:eastAsia="en-GB"/>
+        </w:rPr>
+        <w:t xml:space="preserve">" </w:t>
+      </w:r>
+      <w:r>
+        <w:rPr>
+          <w:rFonts w:ascii="Courier New" w:eastAsia="Times New Roman" w:hAnsi="Courier New" w:cs="Courier New"/>
+          <w:color w:val="A9B7C6"/>
+          <w:sz w:val="18"/>
+          <w:szCs w:val="18"/>
+          <w:lang w:eastAsia="en-GB"/>
+        </w:rPr>
+        <w:t>+</w:t>
+      </w:r>
+      <w:r>
+        <w:rPr>
+          <w:rFonts w:ascii="Courier New" w:eastAsia="Times New Roman" w:hAnsi="Courier New" w:cs="Courier New"/>
+          <w:color w:val="A9B7C6"/>
+          <w:sz w:val="18"/>
+          <w:szCs w:val="18"/>
+          <w:lang w:eastAsia="en-GB"/>
+        </w:rPr>
+        <w:br/>
+        <w:t xml:space="preserve">                              </w:t>
+      </w:r>
+      <w:r>
+        <w:rPr>
+          <w:rFonts w:ascii="Courier New" w:eastAsia="Times New Roman" w:hAnsi="Courier New" w:cs="Courier New"/>
+          <w:color w:val="6A8759"/>
+          <w:sz w:val="18"/>
+          <w:szCs w:val="18"/>
+          <w:lang w:eastAsia="en-GB"/>
+        </w:rPr>
+        <w:t>"</w:t>
+      </w:r>
+      <w:r>
+        <w:rPr>
+          <w:rFonts w:ascii="Courier New" w:eastAsia="Times New Roman" w:hAnsi="Courier New" w:cs="Courier New"/>
+          <w:color w:val="CC7832"/>
+          <w:sz w:val="18"/>
+          <w:szCs w:val="18"/>
+          <w:lang w:eastAsia="en-GB"/>
+        </w:rPr>
+        <w:t>\t</w:t>
+      </w:r>
+      <w:r>
+        <w:rPr>
+          <w:rFonts w:ascii="Courier New" w:eastAsia="Times New Roman" w:hAnsi="Courier New" w:cs="Courier New"/>
+          <w:color w:val="6A8759"/>
+          <w:sz w:val="18"/>
+          <w:szCs w:val="18"/>
+          <w:lang w:eastAsia="en-GB"/>
+        </w:rPr>
+        <w:t xml:space="preserve">" </w:t>
+      </w:r>
+      <w:r>
+        <w:rPr>
+          <w:rFonts w:ascii="Courier New" w:eastAsia="Times New Roman" w:hAnsi="Courier New" w:cs="Courier New"/>
+          <w:color w:val="A9B7C6"/>
+          <w:sz w:val="18"/>
+          <w:szCs w:val="18"/>
+          <w:lang w:eastAsia="en-GB"/>
+        </w:rPr>
+        <w:t xml:space="preserve">+ </w:t>
+      </w:r>
+      <w:proofErr w:type="spellStart"/>
+      <w:r>
+        <w:rPr>
+          <w:rFonts w:ascii="Courier New" w:eastAsia="Times New Roman" w:hAnsi="Courier New" w:cs="Courier New"/>
+          <w:color w:val="A9B7C6"/>
+          <w:sz w:val="18"/>
+          <w:szCs w:val="18"/>
+          <w:lang w:eastAsia="en-GB"/>
+        </w:rPr>
+        <w:t>ie.getMessage</w:t>
+      </w:r>
+      <w:proofErr w:type="spellEnd"/>
+      <w:r>
+        <w:rPr>
+          <w:rFonts w:ascii="Courier New" w:eastAsia="Times New Roman" w:hAnsi="Courier New" w:cs="Courier New"/>
+          <w:color w:val="A9B7C6"/>
+          <w:sz w:val="18"/>
+          <w:szCs w:val="18"/>
+          <w:lang w:eastAsia="en-GB"/>
+        </w:rPr>
+        <w:t>())</w:t>
+      </w:r>
+      <w:r>
+        <w:rPr>
+          <w:rFonts w:ascii="Courier New" w:eastAsia="Times New Roman" w:hAnsi="Courier New" w:cs="Courier New"/>
+          <w:color w:val="CC7832"/>
+          <w:sz w:val="18"/>
+          <w:szCs w:val="18"/>
+          <w:lang w:eastAsia="en-GB"/>
+        </w:rPr>
+        <w:t>;</w:t>
+      </w:r>
+      <w:r>
+        <w:rPr>
+          <w:rFonts w:ascii="Courier New" w:eastAsia="Times New Roman" w:hAnsi="Courier New" w:cs="Courier New"/>
+          <w:color w:val="CC7832"/>
+          <w:sz w:val="18"/>
+          <w:szCs w:val="18"/>
+          <w:lang w:eastAsia="en-GB"/>
+        </w:rPr>
+        <w:br/>
+        <w:t xml:space="preserve">    </w:t>
+      </w:r>
+      <w:r>
+        <w:rPr>
+          <w:rFonts w:ascii="Courier New" w:eastAsia="Times New Roman" w:hAnsi="Courier New" w:cs="Courier New"/>
+          <w:color w:val="A9B7C6"/>
+          <w:sz w:val="18"/>
+          <w:szCs w:val="18"/>
+          <w:lang w:eastAsia="en-GB"/>
+        </w:rPr>
+        <w:t>}</w:t>
+      </w:r>
+      <w:r>
+        <w:rPr>
+          <w:rFonts w:ascii="Courier New" w:eastAsia="Times New Roman" w:hAnsi="Courier New" w:cs="Courier New"/>
+          <w:color w:val="A9B7C6"/>
+          <w:sz w:val="18"/>
+          <w:szCs w:val="18"/>
+          <w:lang w:eastAsia="en-GB"/>
+        </w:rPr>
+        <w:br/>
+        <w:t xml:space="preserve">    </w:t>
+      </w:r>
+      <w:r>
+        <w:rPr>
+          <w:rFonts w:ascii="Courier New" w:eastAsia="Times New Roman" w:hAnsi="Courier New" w:cs="Courier New"/>
+          <w:color w:val="CC7832"/>
+          <w:sz w:val="18"/>
+          <w:szCs w:val="18"/>
+          <w:lang w:eastAsia="en-GB"/>
+        </w:rPr>
+        <w:t xml:space="preserve">return </w:t>
+      </w:r>
+      <w:r>
+        <w:rPr>
+          <w:rFonts w:ascii="Courier New" w:eastAsia="Times New Roman" w:hAnsi="Courier New" w:cs="Courier New"/>
+          <w:color w:val="A9B7C6"/>
+          <w:sz w:val="18"/>
+          <w:szCs w:val="18"/>
+          <w:lang w:eastAsia="en-GB"/>
+        </w:rPr>
+        <w:t>succeeded</w:t>
+      </w:r>
+      <w:r>
+        <w:rPr>
+          <w:rFonts w:ascii="Courier New" w:eastAsia="Times New Roman" w:hAnsi="Courier New" w:cs="Courier New"/>
+          <w:color w:val="CC7832"/>
+          <w:sz w:val="18"/>
+          <w:szCs w:val="18"/>
+          <w:lang w:eastAsia="en-GB"/>
+        </w:rPr>
+        <w:t>;</w:t>
+      </w:r>
+      <w:r>
+        <w:rPr>
+          <w:rFonts w:ascii="Courier New" w:eastAsia="Times New Roman" w:hAnsi="Courier New" w:cs="Courier New"/>
+          <w:color w:val="CC7832"/>
+          <w:sz w:val="18"/>
+          <w:szCs w:val="18"/>
+          <w:lang w:eastAsia="en-GB"/>
+        </w:rPr>
+        <w:br/>
+      </w:r>
+      <w:r>
+        <w:rPr>
+          <w:rFonts w:ascii="Courier New" w:eastAsia="Times New Roman" w:hAnsi="Courier New" w:cs="Courier New"/>
+          <w:color w:val="A9B7C6"/>
+          <w:sz w:val="18"/>
+          <w:szCs w:val="18"/>
+          <w:lang w:eastAsia="en-GB"/>
+        </w:rPr>
+        <w:t>}</w:t>
+      </w:r>
+    </w:p>
+    <w:p>
+      <w:pPr>
+        <w:rPr>
+          <w:lang w:eastAsia="en-GB"/>
+        </w:rPr>
+      </w:pPr>
+    </w:p>
+    <w:p>
+      <w:pPr>
+        <w:pStyle w:val="Heading5"/>
+        <w:rPr>
+          <w:lang w:eastAsia="en-GB"/>
+        </w:rPr>
+      </w:pPr>
+      <w:r>
+        <w:rPr>
+          <w:lang w:eastAsia="en-GB"/>
+        </w:rPr>
+        <w:t>New code.</w:t>
+      </w:r>
+    </w:p>
+    <w:p>
+      <w:pPr>
+        <w:shd w:val="clear" w:color="auto" w:fill="2B2B2B"/>
+        <w:tabs>
+          <w:tab w:val="left" w:pos="916"/>
+          <w:tab w:val="left" w:pos="1832"/>
+          <w:tab w:val="left" w:pos="2748"/>
+          <w:tab w:val="left" w:pos="3664"/>
+          <w:tab w:val="left" w:pos="4580"/>
+          <w:tab w:val="left" w:pos="5496"/>
+          <w:tab w:val="left" w:pos="6412"/>
+          <w:tab w:val="left" w:pos="7328"/>
+          <w:tab w:val="left" w:pos="8244"/>
+          <w:tab w:val="left" w:pos="9160"/>
+          <w:tab w:val="left" w:pos="10076"/>
+          <w:tab w:val="left" w:pos="10992"/>
+          <w:tab w:val="left" w:pos="11908"/>
+          <w:tab w:val="left" w:pos="12824"/>
+          <w:tab w:val="left" w:pos="13740"/>
+          <w:tab w:val="left" w:pos="14656"/>
+        </w:tabs>
+        <w:spacing w:after="0" w:line="240" w:lineRule="auto"/>
+        <w:rPr>
+          <w:rFonts w:ascii="Courier New" w:eastAsia="Times New Roman" w:hAnsi="Courier New" w:cs="Courier New"/>
+          <w:color w:val="A9B7C6"/>
+          <w:sz w:val="18"/>
+          <w:szCs w:val="18"/>
+          <w:lang w:eastAsia="en-GB"/>
+        </w:rPr>
+      </w:pPr>
+      <w:r>
+        <w:rPr>
+          <w:rFonts w:ascii="Courier New" w:eastAsia="Times New Roman" w:hAnsi="Courier New" w:cs="Courier New"/>
+          <w:color w:val="CC7832"/>
+          <w:sz w:val="18"/>
+          <w:szCs w:val="18"/>
+          <w:lang w:eastAsia="en-GB"/>
+        </w:rPr>
+        <w:t xml:space="preserve">public </w:t>
+      </w:r>
+      <w:proofErr w:type="spellStart"/>
+      <w:r>
+        <w:rPr>
+          <w:rFonts w:ascii="Courier New" w:eastAsia="Times New Roman" w:hAnsi="Courier New" w:cs="Courier New"/>
+          <w:color w:val="CC7832"/>
+          <w:sz w:val="18"/>
+          <w:szCs w:val="18"/>
+          <w:lang w:eastAsia="en-GB"/>
+        </w:rPr>
+        <w:t>boolean</w:t>
+      </w:r>
+      <w:proofErr w:type="spellEnd"/>
+      <w:r>
+        <w:rPr>
+          <w:rFonts w:ascii="Courier New" w:eastAsia="Times New Roman" w:hAnsi="Courier New" w:cs="Courier New"/>
+          <w:color w:val="CC7832"/>
+          <w:sz w:val="18"/>
+          <w:szCs w:val="18"/>
+          <w:lang w:eastAsia="en-GB"/>
+        </w:rPr>
+        <w:t xml:space="preserve"> </w:t>
+      </w:r>
+      <w:r>
+        <w:rPr>
+          <w:rFonts w:ascii="Courier New" w:eastAsia="Times New Roman" w:hAnsi="Courier New" w:cs="Courier New"/>
+          <w:color w:val="FFC66D"/>
+          <w:sz w:val="18"/>
+          <w:szCs w:val="18"/>
+          <w:lang w:eastAsia="en-GB"/>
+        </w:rPr>
+        <w:t>put</w:t>
+      </w:r>
+      <w:r>
+        <w:rPr>
+          <w:rFonts w:ascii="Courier New" w:eastAsia="Times New Roman" w:hAnsi="Courier New" w:cs="Courier New"/>
+          <w:color w:val="A9B7C6"/>
+          <w:sz w:val="18"/>
+          <w:szCs w:val="18"/>
+          <w:lang w:eastAsia="en-GB"/>
+        </w:rPr>
+        <w:t>(</w:t>
+      </w:r>
+      <w:r>
+        <w:rPr>
+          <w:rFonts w:ascii="Courier New" w:eastAsia="Times New Roman" w:hAnsi="Courier New" w:cs="Courier New"/>
+          <w:color w:val="507874"/>
+          <w:sz w:val="18"/>
+          <w:szCs w:val="18"/>
+          <w:lang w:eastAsia="en-GB"/>
+        </w:rPr>
+        <w:t xml:space="preserve">T </w:t>
+      </w:r>
+      <w:r>
+        <w:rPr>
+          <w:rFonts w:ascii="Courier New" w:eastAsia="Times New Roman" w:hAnsi="Courier New" w:cs="Courier New"/>
+          <w:color w:val="A9B7C6"/>
+          <w:sz w:val="18"/>
+          <w:szCs w:val="18"/>
+          <w:lang w:eastAsia="en-GB"/>
+        </w:rPr>
+        <w:t xml:space="preserve">item) </w:t>
+      </w:r>
+      <w:r>
+        <w:rPr>
+          <w:rFonts w:ascii="Courier New" w:eastAsia="Times New Roman" w:hAnsi="Courier New" w:cs="Courier New"/>
+          <w:color w:val="CC7832"/>
+          <w:sz w:val="18"/>
+          <w:szCs w:val="18"/>
+          <w:lang w:eastAsia="en-GB"/>
+        </w:rPr>
+        <w:t xml:space="preserve">throws </w:t>
+      </w:r>
+      <w:proofErr w:type="spellStart"/>
+      <w:r>
+        <w:rPr>
+          <w:rFonts w:ascii="Courier New" w:eastAsia="Times New Roman" w:hAnsi="Courier New" w:cs="Courier New"/>
+          <w:color w:val="A9B7C6"/>
+          <w:sz w:val="18"/>
+          <w:szCs w:val="18"/>
+          <w:lang w:eastAsia="en-GB"/>
+        </w:rPr>
+        <w:t>BufferError</w:t>
+      </w:r>
+      <w:proofErr w:type="spellEnd"/>
+      <w:r>
+        <w:rPr>
+          <w:rFonts w:ascii="Courier New" w:eastAsia="Times New Roman" w:hAnsi="Courier New" w:cs="Courier New"/>
+          <w:color w:val="CC7832"/>
+          <w:sz w:val="18"/>
+          <w:szCs w:val="18"/>
+          <w:lang w:eastAsia="en-GB"/>
+        </w:rPr>
+        <w:t xml:space="preserve">, </w:t>
+      </w:r>
+      <w:proofErr w:type="spellStart"/>
+      <w:r>
+        <w:rPr>
+          <w:rFonts w:ascii="Courier New" w:eastAsia="Times New Roman" w:hAnsi="Courier New" w:cs="Courier New"/>
+          <w:color w:val="A9B7C6"/>
+          <w:sz w:val="18"/>
+          <w:szCs w:val="18"/>
+          <w:lang w:eastAsia="en-GB"/>
+        </w:rPr>
+        <w:t>SemaphoreLimitError</w:t>
+      </w:r>
+      <w:proofErr w:type="spellEnd"/>
+      <w:r>
+        <w:rPr>
+          <w:rFonts w:ascii="Courier New" w:eastAsia="Times New Roman" w:hAnsi="Courier New" w:cs="Courier New"/>
+          <w:color w:val="A9B7C6"/>
+          <w:sz w:val="18"/>
+          <w:szCs w:val="18"/>
+          <w:lang w:eastAsia="en-GB"/>
+        </w:rPr>
+        <w:t xml:space="preserve"> {</w:t>
+      </w:r>
+      <w:r>
+        <w:rPr>
+          <w:rFonts w:ascii="Courier New" w:eastAsia="Times New Roman" w:hAnsi="Courier New" w:cs="Courier New"/>
+          <w:color w:val="A9B7C6"/>
+          <w:sz w:val="18"/>
+          <w:szCs w:val="18"/>
+          <w:lang w:eastAsia="en-GB"/>
+        </w:rPr>
+        <w:br/>
+        <w:t xml:space="preserve">    </w:t>
+      </w:r>
+      <w:proofErr w:type="spellStart"/>
+      <w:r>
+        <w:rPr>
+          <w:rFonts w:ascii="Courier New" w:eastAsia="Times New Roman" w:hAnsi="Courier New" w:cs="Courier New"/>
+          <w:color w:val="CC7832"/>
+          <w:sz w:val="18"/>
+          <w:szCs w:val="18"/>
+          <w:lang w:eastAsia="en-GB"/>
+        </w:rPr>
+        <w:t>boolean</w:t>
+      </w:r>
+      <w:proofErr w:type="spellEnd"/>
+      <w:r>
+        <w:rPr>
+          <w:rFonts w:ascii="Courier New" w:eastAsia="Times New Roman" w:hAnsi="Courier New" w:cs="Courier New"/>
+          <w:color w:val="CC7832"/>
+          <w:sz w:val="18"/>
+          <w:szCs w:val="18"/>
+          <w:lang w:eastAsia="en-GB"/>
+        </w:rPr>
+        <w:t xml:space="preserve"> </w:t>
+      </w:r>
+      <w:r>
+        <w:rPr>
+          <w:rFonts w:ascii="Courier New" w:eastAsia="Times New Roman" w:hAnsi="Courier New" w:cs="Courier New"/>
+          <w:color w:val="A9B7C6"/>
+          <w:sz w:val="18"/>
+          <w:szCs w:val="18"/>
+          <w:lang w:eastAsia="en-GB"/>
+        </w:rPr>
+        <w:t xml:space="preserve">succeeded = </w:t>
+      </w:r>
+      <w:r>
+        <w:rPr>
+          <w:rFonts w:ascii="Courier New" w:eastAsia="Times New Roman" w:hAnsi="Courier New" w:cs="Courier New"/>
+          <w:color w:val="CC7832"/>
+          <w:sz w:val="18"/>
+          <w:szCs w:val="18"/>
+          <w:lang w:eastAsia="en-GB"/>
+        </w:rPr>
+        <w:t>false;</w:t>
+      </w:r>
+      <w:r>
+        <w:rPr>
+          <w:rFonts w:ascii="Courier New" w:eastAsia="Times New Roman" w:hAnsi="Courier New" w:cs="Courier New"/>
+          <w:color w:val="CC7832"/>
+          <w:sz w:val="18"/>
+          <w:szCs w:val="18"/>
+          <w:lang w:eastAsia="en-GB"/>
+        </w:rPr>
+        <w:br/>
+        <w:t xml:space="preserve">    try </w:t>
+      </w:r>
+      <w:r>
+        <w:rPr>
+          <w:rFonts w:ascii="Courier New" w:eastAsia="Times New Roman" w:hAnsi="Courier New" w:cs="Courier New"/>
+          <w:color w:val="A9B7C6"/>
+          <w:sz w:val="18"/>
+          <w:szCs w:val="18"/>
+          <w:lang w:eastAsia="en-GB"/>
+        </w:rPr>
+        <w:t>{</w:t>
+      </w:r>
+      <w:r>
+        <w:rPr>
+          <w:rFonts w:ascii="Courier New" w:eastAsia="Times New Roman" w:hAnsi="Courier New" w:cs="Courier New"/>
+          <w:color w:val="A9B7C6"/>
+          <w:sz w:val="18"/>
+          <w:szCs w:val="18"/>
+          <w:lang w:eastAsia="en-GB"/>
+        </w:rPr>
+        <w:br/>
+        <w:t xml:space="preserve">        </w:t>
+      </w:r>
+      <w:proofErr w:type="spellStart"/>
+      <w:r>
+        <w:rPr>
+          <w:rFonts w:ascii="Courier New" w:eastAsia="Times New Roman" w:hAnsi="Courier New" w:cs="Courier New"/>
+          <w:color w:val="9876AA"/>
+          <w:sz w:val="18"/>
+          <w:szCs w:val="18"/>
+          <w:lang w:eastAsia="en-GB"/>
+        </w:rPr>
+        <w:t>noOfSpaces</w:t>
+      </w:r>
+      <w:r>
+        <w:rPr>
+          <w:rFonts w:ascii="Courier New" w:eastAsia="Times New Roman" w:hAnsi="Courier New" w:cs="Courier New"/>
+          <w:color w:val="A9B7C6"/>
+          <w:sz w:val="18"/>
+          <w:szCs w:val="18"/>
+          <w:lang w:eastAsia="en-GB"/>
+        </w:rPr>
+        <w:t>.poll</w:t>
+      </w:r>
+      <w:proofErr w:type="spellEnd"/>
+      <w:r>
+        <w:rPr>
+          <w:rFonts w:ascii="Courier New" w:eastAsia="Times New Roman" w:hAnsi="Courier New" w:cs="Courier New"/>
+          <w:color w:val="A9B7C6"/>
+          <w:sz w:val="18"/>
+          <w:szCs w:val="18"/>
+          <w:lang w:eastAsia="en-GB"/>
+        </w:rPr>
+        <w:t>()</w:t>
+      </w:r>
+      <w:r>
+        <w:rPr>
+          <w:rFonts w:ascii="Courier New" w:eastAsia="Times New Roman" w:hAnsi="Courier New" w:cs="Courier New"/>
+          <w:color w:val="CC7832"/>
+          <w:sz w:val="18"/>
+          <w:szCs w:val="18"/>
+          <w:lang w:eastAsia="en-GB"/>
+        </w:rPr>
+        <w:t xml:space="preserve">;  </w:t>
+      </w:r>
+      <w:r>
+        <w:rPr>
+          <w:rFonts w:ascii="Courier New" w:eastAsia="Times New Roman" w:hAnsi="Courier New" w:cs="Courier New"/>
+          <w:color w:val="808080"/>
+          <w:sz w:val="18"/>
+          <w:szCs w:val="18"/>
+          <w:lang w:eastAsia="en-GB"/>
+        </w:rPr>
+        <w:t>// is there space in the buffer?</w:t>
+      </w:r>
+      <w:r>
+        <w:rPr>
+          <w:rFonts w:ascii="Courier New" w:eastAsia="Times New Roman" w:hAnsi="Courier New" w:cs="Courier New"/>
+          <w:color w:val="808080"/>
+          <w:sz w:val="18"/>
+          <w:szCs w:val="18"/>
+          <w:lang w:eastAsia="en-GB"/>
+        </w:rPr>
+        <w:br/>
+        <w:t xml:space="preserve">        </w:t>
+      </w:r>
+      <w:proofErr w:type="spellStart"/>
+      <w:r>
+        <w:rPr>
+          <w:rFonts w:ascii="Courier New" w:eastAsia="Times New Roman" w:hAnsi="Courier New" w:cs="Courier New"/>
+          <w:color w:val="9876AA"/>
+          <w:sz w:val="18"/>
+          <w:szCs w:val="18"/>
+          <w:lang w:eastAsia="en-GB"/>
+        </w:rPr>
+        <w:t>criticalSection</w:t>
+      </w:r>
+      <w:r>
+        <w:rPr>
+          <w:rFonts w:ascii="Courier New" w:eastAsia="Times New Roman" w:hAnsi="Courier New" w:cs="Courier New"/>
+          <w:color w:val="A9B7C6"/>
+          <w:sz w:val="18"/>
+          <w:szCs w:val="18"/>
+          <w:lang w:eastAsia="en-GB"/>
+        </w:rPr>
+        <w:t>.poll</w:t>
+      </w:r>
+      <w:proofErr w:type="spellEnd"/>
+      <w:r>
+        <w:rPr>
+          <w:rFonts w:ascii="Courier New" w:eastAsia="Times New Roman" w:hAnsi="Courier New" w:cs="Courier New"/>
+          <w:color w:val="A9B7C6"/>
+          <w:sz w:val="18"/>
+          <w:szCs w:val="18"/>
+          <w:lang w:eastAsia="en-GB"/>
+        </w:rPr>
+        <w:t>()</w:t>
+      </w:r>
+      <w:r>
+        <w:rPr>
+          <w:rFonts w:ascii="Courier New" w:eastAsia="Times New Roman" w:hAnsi="Courier New" w:cs="Courier New"/>
+          <w:color w:val="CC7832"/>
+          <w:sz w:val="18"/>
+          <w:szCs w:val="18"/>
+          <w:lang w:eastAsia="en-GB"/>
+        </w:rPr>
+        <w:t xml:space="preserve">;   </w:t>
+      </w:r>
+      <w:r>
+        <w:rPr>
+          <w:rFonts w:ascii="Courier New" w:eastAsia="Times New Roman" w:hAnsi="Courier New" w:cs="Courier New"/>
+          <w:color w:val="808080"/>
+          <w:sz w:val="18"/>
+          <w:szCs w:val="18"/>
+          <w:lang w:eastAsia="en-GB"/>
+        </w:rPr>
+        <w:t>// is the buffer available?</w:t>
+      </w:r>
+      <w:r>
+        <w:rPr>
+          <w:rFonts w:ascii="Courier New" w:eastAsia="Times New Roman" w:hAnsi="Courier New" w:cs="Courier New"/>
+          <w:color w:val="808080"/>
+          <w:sz w:val="18"/>
+          <w:szCs w:val="18"/>
+          <w:lang w:eastAsia="en-GB"/>
+        </w:rPr>
+        <w:br/>
+        <w:t xml:space="preserve">        </w:t>
+      </w:r>
+      <w:r>
+        <w:rPr>
+          <w:rFonts w:ascii="Courier New" w:eastAsia="Times New Roman" w:hAnsi="Courier New" w:cs="Courier New"/>
+          <w:color w:val="A9B7C6"/>
+          <w:sz w:val="18"/>
+          <w:szCs w:val="18"/>
+          <w:lang w:eastAsia="en-GB"/>
+        </w:rPr>
+        <w:t xml:space="preserve">succeeded = </w:t>
+      </w:r>
+      <w:proofErr w:type="spellStart"/>
+      <w:r>
+        <w:rPr>
+          <w:rFonts w:ascii="Courier New" w:eastAsia="Times New Roman" w:hAnsi="Courier New" w:cs="Courier New"/>
+          <w:color w:val="A9B7C6"/>
+          <w:sz w:val="18"/>
+          <w:szCs w:val="18"/>
+          <w:lang w:eastAsia="en-GB"/>
+        </w:rPr>
+        <w:t>putItem</w:t>
+      </w:r>
+      <w:proofErr w:type="spellEnd"/>
+      <w:r>
+        <w:rPr>
+          <w:rFonts w:ascii="Courier New" w:eastAsia="Times New Roman" w:hAnsi="Courier New" w:cs="Courier New"/>
+          <w:color w:val="A9B7C6"/>
+          <w:sz w:val="18"/>
+          <w:szCs w:val="18"/>
+          <w:lang w:eastAsia="en-GB"/>
+        </w:rPr>
+        <w:t>(item)</w:t>
+      </w:r>
+      <w:r>
+        <w:rPr>
+          <w:rFonts w:ascii="Courier New" w:eastAsia="Times New Roman" w:hAnsi="Courier New" w:cs="Courier New"/>
+          <w:color w:val="CC7832"/>
+          <w:sz w:val="18"/>
+          <w:szCs w:val="18"/>
+          <w:lang w:eastAsia="en-GB"/>
+        </w:rPr>
+        <w:t xml:space="preserve">;    </w:t>
+      </w:r>
+      <w:r>
+        <w:rPr>
+          <w:rFonts w:ascii="Courier New" w:eastAsia="Times New Roman" w:hAnsi="Courier New" w:cs="Courier New"/>
+          <w:color w:val="808080"/>
+          <w:sz w:val="18"/>
+          <w:szCs w:val="18"/>
+          <w:lang w:eastAsia="en-GB"/>
+        </w:rPr>
+        <w:t>// add the data item</w:t>
+      </w:r>
+      <w:r>
+        <w:rPr>
+          <w:rFonts w:ascii="Courier New" w:eastAsia="Times New Roman" w:hAnsi="Courier New" w:cs="Courier New"/>
+          <w:color w:val="808080"/>
+          <w:sz w:val="18"/>
+          <w:szCs w:val="18"/>
+          <w:lang w:eastAsia="en-GB"/>
+        </w:rPr>
+        <w:br/>
+        <w:t xml:space="preserve">        </w:t>
+      </w:r>
+      <w:proofErr w:type="spellStart"/>
+      <w:r>
+        <w:rPr>
+          <w:rFonts w:ascii="Courier New" w:eastAsia="Times New Roman" w:hAnsi="Courier New" w:cs="Courier New"/>
+          <w:color w:val="9876AA"/>
+          <w:sz w:val="18"/>
+          <w:szCs w:val="18"/>
+          <w:lang w:eastAsia="en-GB"/>
+        </w:rPr>
+        <w:t>noOfElements</w:t>
+      </w:r>
+      <w:r>
+        <w:rPr>
+          <w:rFonts w:ascii="Courier New" w:eastAsia="Times New Roman" w:hAnsi="Courier New" w:cs="Courier New"/>
+          <w:color w:val="A9B7C6"/>
+          <w:sz w:val="18"/>
+          <w:szCs w:val="18"/>
+          <w:lang w:eastAsia="en-GB"/>
+        </w:rPr>
+        <w:t>.vote</w:t>
+      </w:r>
+      <w:proofErr w:type="spellEnd"/>
+      <w:r>
+        <w:rPr>
+          <w:rFonts w:ascii="Courier New" w:eastAsia="Times New Roman" w:hAnsi="Courier New" w:cs="Courier New"/>
+          <w:color w:val="A9B7C6"/>
+          <w:sz w:val="18"/>
+          <w:szCs w:val="18"/>
+          <w:lang w:eastAsia="en-GB"/>
+        </w:rPr>
+        <w:t>()</w:t>
+      </w:r>
+      <w:r>
+        <w:rPr>
+          <w:rFonts w:ascii="Courier New" w:eastAsia="Times New Roman" w:hAnsi="Courier New" w:cs="Courier New"/>
+          <w:color w:val="CC7832"/>
+          <w:sz w:val="18"/>
+          <w:szCs w:val="18"/>
+          <w:lang w:eastAsia="en-GB"/>
+        </w:rPr>
+        <w:t xml:space="preserve">; </w:t>
+      </w:r>
+      <w:r>
+        <w:rPr>
+          <w:rFonts w:ascii="Courier New" w:eastAsia="Times New Roman" w:hAnsi="Courier New" w:cs="Courier New"/>
+          <w:color w:val="808080"/>
+          <w:sz w:val="18"/>
+          <w:szCs w:val="18"/>
+          <w:lang w:eastAsia="en-GB"/>
+        </w:rPr>
+        <w:t>// there is now one more element in the buffer</w:t>
+      </w:r>
+      <w:r>
+        <w:rPr>
+          <w:rFonts w:ascii="Courier New" w:eastAsia="Times New Roman" w:hAnsi="Courier New" w:cs="Courier New"/>
+          <w:color w:val="808080"/>
+          <w:sz w:val="18"/>
+          <w:szCs w:val="18"/>
+          <w:lang w:eastAsia="en-GB"/>
+        </w:rPr>
+        <w:br/>
+        <w:t xml:space="preserve">        </w:t>
+      </w:r>
+      <w:proofErr w:type="spellStart"/>
+      <w:r>
+        <w:rPr>
+          <w:rFonts w:ascii="Courier New" w:eastAsia="Times New Roman" w:hAnsi="Courier New" w:cs="Courier New"/>
+          <w:color w:val="9876AA"/>
+          <w:sz w:val="18"/>
+          <w:szCs w:val="18"/>
+          <w:lang w:eastAsia="en-GB"/>
+        </w:rPr>
+        <w:t>criticalSection</w:t>
+      </w:r>
+      <w:r>
+        <w:rPr>
+          <w:rFonts w:ascii="Courier New" w:eastAsia="Times New Roman" w:hAnsi="Courier New" w:cs="Courier New"/>
+          <w:color w:val="A9B7C6"/>
+          <w:sz w:val="18"/>
+          <w:szCs w:val="18"/>
+          <w:lang w:eastAsia="en-GB"/>
+        </w:rPr>
+        <w:t>.vote</w:t>
+      </w:r>
+      <w:proofErr w:type="spellEnd"/>
+      <w:r>
+        <w:rPr>
+          <w:rFonts w:ascii="Courier New" w:eastAsia="Times New Roman" w:hAnsi="Courier New" w:cs="Courier New"/>
+          <w:color w:val="A9B7C6"/>
+          <w:sz w:val="18"/>
+          <w:szCs w:val="18"/>
+          <w:lang w:eastAsia="en-GB"/>
+        </w:rPr>
+        <w:t>()</w:t>
+      </w:r>
+      <w:r>
+        <w:rPr>
+          <w:rFonts w:ascii="Courier New" w:eastAsia="Times New Roman" w:hAnsi="Courier New" w:cs="Courier New"/>
+          <w:color w:val="CC7832"/>
+          <w:sz w:val="18"/>
+          <w:szCs w:val="18"/>
+          <w:lang w:eastAsia="en-GB"/>
+        </w:rPr>
+        <w:t xml:space="preserve">;   </w:t>
+      </w:r>
+      <w:r>
+        <w:rPr>
+          <w:rFonts w:ascii="Courier New" w:eastAsia="Times New Roman" w:hAnsi="Courier New" w:cs="Courier New"/>
+          <w:color w:val="808080"/>
+          <w:sz w:val="18"/>
+          <w:szCs w:val="18"/>
+          <w:lang w:eastAsia="en-GB"/>
+        </w:rPr>
+        <w:t>// make the buffer available again</w:t>
+      </w:r>
+      <w:r>
+        <w:rPr>
+          <w:rFonts w:ascii="Courier New" w:eastAsia="Times New Roman" w:hAnsi="Courier New" w:cs="Courier New"/>
+          <w:color w:val="808080"/>
+          <w:sz w:val="18"/>
+          <w:szCs w:val="18"/>
+          <w:lang w:eastAsia="en-GB"/>
+        </w:rPr>
+        <w:br/>
+        <w:t xml:space="preserve">    </w:t>
+      </w:r>
+      <w:r>
+        <w:rPr>
+          <w:rFonts w:ascii="Courier New" w:eastAsia="Times New Roman" w:hAnsi="Courier New" w:cs="Courier New"/>
+          <w:color w:val="A9B7C6"/>
+          <w:sz w:val="18"/>
+          <w:szCs w:val="18"/>
+          <w:lang w:eastAsia="en-GB"/>
+        </w:rPr>
+        <w:t xml:space="preserve">} </w:t>
+      </w:r>
+      <w:r>
+        <w:rPr>
+          <w:rFonts w:ascii="Courier New" w:eastAsia="Times New Roman" w:hAnsi="Courier New" w:cs="Courier New"/>
+          <w:color w:val="CC7832"/>
+          <w:sz w:val="18"/>
+          <w:szCs w:val="18"/>
+          <w:lang w:eastAsia="en-GB"/>
+        </w:rPr>
+        <w:t xml:space="preserve">catch </w:t>
+      </w:r>
+      <w:r>
+        <w:rPr>
+          <w:rFonts w:ascii="Courier New" w:eastAsia="Times New Roman" w:hAnsi="Courier New" w:cs="Courier New"/>
+          <w:color w:val="A9B7C6"/>
+          <w:sz w:val="18"/>
+          <w:szCs w:val="18"/>
+          <w:lang w:eastAsia="en-GB"/>
+        </w:rPr>
+        <w:t>(</w:t>
+      </w:r>
+      <w:proofErr w:type="spellStart"/>
+      <w:r>
+        <w:rPr>
+          <w:rFonts w:ascii="Courier New" w:eastAsia="Times New Roman" w:hAnsi="Courier New" w:cs="Courier New"/>
+          <w:color w:val="A9B7C6"/>
+          <w:sz w:val="18"/>
+          <w:szCs w:val="18"/>
+          <w:lang w:eastAsia="en-GB"/>
+        </w:rPr>
+        <w:t>InterruptedException</w:t>
+      </w:r>
+      <w:proofErr w:type="spellEnd"/>
+      <w:r>
+        <w:rPr>
+          <w:rFonts w:ascii="Courier New" w:eastAsia="Times New Roman" w:hAnsi="Courier New" w:cs="Courier New"/>
+          <w:color w:val="A9B7C6"/>
+          <w:sz w:val="18"/>
+          <w:szCs w:val="18"/>
+          <w:lang w:eastAsia="en-GB"/>
+        </w:rPr>
+        <w:t xml:space="preserve"> </w:t>
+      </w:r>
+      <w:proofErr w:type="spellStart"/>
+      <w:r>
+        <w:rPr>
+          <w:rFonts w:ascii="Courier New" w:eastAsia="Times New Roman" w:hAnsi="Courier New" w:cs="Courier New"/>
+          <w:color w:val="A9B7C6"/>
+          <w:sz w:val="18"/>
+          <w:szCs w:val="18"/>
+          <w:lang w:eastAsia="en-GB"/>
+        </w:rPr>
+        <w:t>ie</w:t>
+      </w:r>
+      <w:proofErr w:type="spellEnd"/>
+      <w:r>
+        <w:rPr>
+          <w:rFonts w:ascii="Courier New" w:eastAsia="Times New Roman" w:hAnsi="Courier New" w:cs="Courier New"/>
+          <w:color w:val="A9B7C6"/>
+          <w:sz w:val="18"/>
+          <w:szCs w:val="18"/>
+          <w:lang w:eastAsia="en-GB"/>
+        </w:rPr>
+        <w:t>) {</w:t>
+      </w:r>
+      <w:r>
+        <w:rPr>
+          <w:rFonts w:ascii="Courier New" w:eastAsia="Times New Roman" w:hAnsi="Courier New" w:cs="Courier New"/>
+          <w:color w:val="A9B7C6"/>
+          <w:sz w:val="18"/>
+          <w:szCs w:val="18"/>
+          <w:lang w:eastAsia="en-GB"/>
+        </w:rPr>
+        <w:br/>
+        <w:t xml:space="preserve">        </w:t>
+      </w:r>
+      <w:r>
+        <w:rPr>
+          <w:rFonts w:ascii="Courier New" w:eastAsia="Times New Roman" w:hAnsi="Courier New" w:cs="Courier New"/>
+          <w:color w:val="CC7832"/>
+          <w:sz w:val="18"/>
+          <w:szCs w:val="18"/>
+          <w:lang w:eastAsia="en-GB"/>
+        </w:rPr>
+        <w:t xml:space="preserve">throw new </w:t>
+      </w:r>
+      <w:proofErr w:type="spellStart"/>
+      <w:r>
+        <w:rPr>
+          <w:rFonts w:ascii="Courier New" w:eastAsia="Times New Roman" w:hAnsi="Courier New" w:cs="Courier New"/>
+          <w:color w:val="A9B7C6"/>
+          <w:sz w:val="18"/>
+          <w:szCs w:val="18"/>
+          <w:lang w:eastAsia="en-GB"/>
+        </w:rPr>
+        <w:t>BufferError</w:t>
+      </w:r>
+      <w:proofErr w:type="spellEnd"/>
+      <w:r>
+        <w:rPr>
+          <w:rFonts w:ascii="Courier New" w:eastAsia="Times New Roman" w:hAnsi="Courier New" w:cs="Courier New"/>
+          <w:color w:val="A9B7C6"/>
+          <w:sz w:val="18"/>
+          <w:szCs w:val="18"/>
+          <w:lang w:eastAsia="en-GB"/>
+        </w:rPr>
+        <w:t>(</w:t>
+      </w:r>
+      <w:r>
+        <w:rPr>
+          <w:rFonts w:ascii="Courier New" w:eastAsia="Times New Roman" w:hAnsi="Courier New" w:cs="Courier New"/>
+          <w:color w:val="6A8759"/>
+          <w:sz w:val="18"/>
+          <w:szCs w:val="18"/>
+          <w:lang w:eastAsia="en-GB"/>
+        </w:rPr>
+        <w:t xml:space="preserve">"Buffer: Data item " </w:t>
+      </w:r>
+      <w:r>
+        <w:rPr>
+          <w:rFonts w:ascii="Courier New" w:eastAsia="Times New Roman" w:hAnsi="Courier New" w:cs="Courier New"/>
+          <w:color w:val="A9B7C6"/>
+          <w:sz w:val="18"/>
+          <w:szCs w:val="18"/>
+          <w:lang w:eastAsia="en-GB"/>
+        </w:rPr>
+        <w:t xml:space="preserve">+ item + </w:t>
+      </w:r>
+      <w:r>
+        <w:rPr>
+          <w:rFonts w:ascii="Courier New" w:eastAsia="Times New Roman" w:hAnsi="Courier New" w:cs="Courier New"/>
+          <w:color w:val="6A8759"/>
+          <w:sz w:val="18"/>
+          <w:szCs w:val="18"/>
+          <w:lang w:eastAsia="en-GB"/>
+        </w:rPr>
+        <w:t>" could not be added to the buffer.</w:t>
+      </w:r>
+      <w:r>
+        <w:rPr>
+          <w:rFonts w:ascii="Courier New" w:eastAsia="Times New Roman" w:hAnsi="Courier New" w:cs="Courier New"/>
+          <w:color w:val="CC7832"/>
+          <w:sz w:val="18"/>
+          <w:szCs w:val="18"/>
+          <w:lang w:eastAsia="en-GB"/>
+        </w:rPr>
+        <w:t>\n</w:t>
+      </w:r>
+      <w:r>
+        <w:rPr>
+          <w:rFonts w:ascii="Courier New" w:eastAsia="Times New Roman" w:hAnsi="Courier New" w:cs="Courier New"/>
+          <w:color w:val="6A8759"/>
+          <w:sz w:val="18"/>
+          <w:szCs w:val="18"/>
+          <w:lang w:eastAsia="en-GB"/>
+        </w:rPr>
+        <w:t xml:space="preserve">" </w:t>
+      </w:r>
+      <w:r>
+        <w:rPr>
+          <w:rFonts w:ascii="Courier New" w:eastAsia="Times New Roman" w:hAnsi="Courier New" w:cs="Courier New"/>
+          <w:color w:val="A9B7C6"/>
+          <w:sz w:val="18"/>
+          <w:szCs w:val="18"/>
+          <w:lang w:eastAsia="en-GB"/>
+        </w:rPr>
+        <w:t>+</w:t>
+      </w:r>
+      <w:r>
+        <w:rPr>
+          <w:rFonts w:ascii="Courier New" w:eastAsia="Times New Roman" w:hAnsi="Courier New" w:cs="Courier New"/>
+          <w:color w:val="A9B7C6"/>
+          <w:sz w:val="18"/>
+          <w:szCs w:val="18"/>
+          <w:lang w:eastAsia="en-GB"/>
+        </w:rPr>
+        <w:br/>
+        <w:t xml:space="preserve">                              </w:t>
+      </w:r>
+      <w:r>
+        <w:rPr>
+          <w:rFonts w:ascii="Courier New" w:eastAsia="Times New Roman" w:hAnsi="Courier New" w:cs="Courier New"/>
+          <w:color w:val="6A8759"/>
+          <w:sz w:val="18"/>
+          <w:szCs w:val="18"/>
+          <w:lang w:eastAsia="en-GB"/>
+        </w:rPr>
+        <w:t>"</w:t>
+      </w:r>
+      <w:r>
+        <w:rPr>
+          <w:rFonts w:ascii="Courier New" w:eastAsia="Times New Roman" w:hAnsi="Courier New" w:cs="Courier New"/>
+          <w:color w:val="CC7832"/>
+          <w:sz w:val="18"/>
+          <w:szCs w:val="18"/>
+          <w:lang w:eastAsia="en-GB"/>
+        </w:rPr>
+        <w:t>\t</w:t>
+      </w:r>
+      <w:r>
+        <w:rPr>
+          <w:rFonts w:ascii="Courier New" w:eastAsia="Times New Roman" w:hAnsi="Courier New" w:cs="Courier New"/>
+          <w:color w:val="6A8759"/>
+          <w:sz w:val="18"/>
+          <w:szCs w:val="18"/>
+          <w:lang w:eastAsia="en-GB"/>
+        </w:rPr>
+        <w:t xml:space="preserve">" </w:t>
+      </w:r>
+      <w:r>
+        <w:rPr>
+          <w:rFonts w:ascii="Courier New" w:eastAsia="Times New Roman" w:hAnsi="Courier New" w:cs="Courier New"/>
+          <w:color w:val="A9B7C6"/>
+          <w:sz w:val="18"/>
+          <w:szCs w:val="18"/>
+          <w:lang w:eastAsia="en-GB"/>
+        </w:rPr>
+        <w:t xml:space="preserve">+ </w:t>
+      </w:r>
+      <w:proofErr w:type="spellStart"/>
+      <w:r>
+        <w:rPr>
+          <w:rFonts w:ascii="Courier New" w:eastAsia="Times New Roman" w:hAnsi="Courier New" w:cs="Courier New"/>
+          <w:color w:val="A9B7C6"/>
+          <w:sz w:val="18"/>
+          <w:szCs w:val="18"/>
+          <w:lang w:eastAsia="en-GB"/>
+        </w:rPr>
+        <w:t>ie.getMessage</w:t>
+      </w:r>
+      <w:proofErr w:type="spellEnd"/>
+      <w:r>
+        <w:rPr>
+          <w:rFonts w:ascii="Courier New" w:eastAsia="Times New Roman" w:hAnsi="Courier New" w:cs="Courier New"/>
+          <w:color w:val="A9B7C6"/>
+          <w:sz w:val="18"/>
+          <w:szCs w:val="18"/>
+          <w:lang w:eastAsia="en-GB"/>
+        </w:rPr>
+        <w:t>())</w:t>
+      </w:r>
+      <w:r>
+        <w:rPr>
+          <w:rFonts w:ascii="Courier New" w:eastAsia="Times New Roman" w:hAnsi="Courier New" w:cs="Courier New"/>
+          <w:color w:val="CC7832"/>
+          <w:sz w:val="18"/>
+          <w:szCs w:val="18"/>
+          <w:lang w:eastAsia="en-GB"/>
+        </w:rPr>
+        <w:t>;</w:t>
+      </w:r>
+      <w:r>
+        <w:rPr>
+          <w:rFonts w:ascii="Courier New" w:eastAsia="Times New Roman" w:hAnsi="Courier New" w:cs="Courier New"/>
+          <w:color w:val="CC7832"/>
+          <w:sz w:val="18"/>
+          <w:szCs w:val="18"/>
+          <w:lang w:eastAsia="en-GB"/>
+        </w:rPr>
+        <w:br/>
+        <w:t xml:space="preserve">    </w:t>
+      </w:r>
+      <w:r>
+        <w:rPr>
+          <w:rFonts w:ascii="Courier New" w:eastAsia="Times New Roman" w:hAnsi="Courier New" w:cs="Courier New"/>
+          <w:color w:val="A9B7C6"/>
+          <w:sz w:val="18"/>
+          <w:szCs w:val="18"/>
+          <w:lang w:eastAsia="en-GB"/>
+        </w:rPr>
+        <w:t>}</w:t>
+      </w:r>
+      <w:r>
+        <w:rPr>
+          <w:rFonts w:ascii="Courier New" w:eastAsia="Times New Roman" w:hAnsi="Courier New" w:cs="Courier New"/>
+          <w:color w:val="A9B7C6"/>
+          <w:sz w:val="18"/>
+          <w:szCs w:val="18"/>
+          <w:lang w:eastAsia="en-GB"/>
+        </w:rPr>
+        <w:br/>
+        <w:t xml:space="preserve">    </w:t>
+      </w:r>
+      <w:r>
+        <w:rPr>
+          <w:rFonts w:ascii="Courier New" w:eastAsia="Times New Roman" w:hAnsi="Courier New" w:cs="Courier New"/>
+          <w:color w:val="CC7832"/>
+          <w:sz w:val="18"/>
+          <w:szCs w:val="18"/>
+          <w:lang w:eastAsia="en-GB"/>
+        </w:rPr>
+        <w:t xml:space="preserve">return </w:t>
+      </w:r>
+      <w:r>
+        <w:rPr>
+          <w:rFonts w:ascii="Courier New" w:eastAsia="Times New Roman" w:hAnsi="Courier New" w:cs="Courier New"/>
+          <w:color w:val="A9B7C6"/>
+          <w:sz w:val="18"/>
+          <w:szCs w:val="18"/>
+          <w:lang w:eastAsia="en-GB"/>
+        </w:rPr>
+        <w:t>succeeded</w:t>
+      </w:r>
+      <w:r>
+        <w:rPr>
+          <w:rFonts w:ascii="Courier New" w:eastAsia="Times New Roman" w:hAnsi="Courier New" w:cs="Courier New"/>
+          <w:color w:val="CC7832"/>
+          <w:sz w:val="18"/>
+          <w:szCs w:val="18"/>
+          <w:lang w:eastAsia="en-GB"/>
+        </w:rPr>
+        <w:t>;</w:t>
+      </w:r>
+    </w:p>
+    <w:p>
+      <w:pPr>
+        <w:rPr>
+          <w:lang w:eastAsia="en-GB"/>
+        </w:rPr>
+      </w:pPr>
+      <w:r>
+        <w:rPr>
+          <w:lang w:eastAsia="en-GB"/>
+        </w:rPr>
+        <w:br w:type="page"/>
+      </w:r>
+    </w:p>
+    <w:p>
+      <w:pPr>
+        <w:pStyle w:val="Heading4"/>
+        <w:rPr>
+          <w:lang w:eastAsia="en-GB"/>
+        </w:rPr>
+      </w:pPr>
+      <w:r>
+        <w:rPr>
+          <w:lang w:eastAsia="en-GB"/>
+        </w:rPr>
+        <w:lastRenderedPageBreak/>
+        <w:t>Can you produce an error situation?</w:t>
+      </w:r>
+    </w:p>
+    <w:p>
+      <w:pPr>
+        <w:rPr>
+          <w:lang w:eastAsia="en-GB"/>
+        </w:rPr>
+      </w:pPr>
+    </w:p>
+    <w:p>
+      <w:pPr>
+        <w:rPr>
+          <w:lang w:eastAsia="en-GB"/>
+        </w:rPr>
+      </w:pPr>
+      <w:r>
+        <w:rPr>
+          <w:lang w:eastAsia="en-GB"/>
+        </w:rPr>
+        <w:t xml:space="preserve">Despite testing various configurations, I have deduced it is impossible to cause an error from this setup. </w:t>
+      </w:r>
+      <w:r>
+        <w:rPr>
+          <w:lang w:eastAsia="en-GB"/>
+        </w:rPr>
+        <w:t xml:space="preserve">This is because the get method requires both </w:t>
+      </w:r>
+      <w:r>
+        <w:rPr>
+          <w:i/>
+          <w:lang w:eastAsia="en-GB"/>
+        </w:rPr>
+        <w:t>‘</w:t>
+      </w:r>
+      <w:proofErr w:type="gramStart"/>
+      <w:r>
+        <w:rPr>
+          <w:i/>
+          <w:lang w:eastAsia="en-GB"/>
+        </w:rPr>
+        <w:t>vote(</w:t>
+      </w:r>
+      <w:proofErr w:type="gramEnd"/>
+      <w:r>
+        <w:rPr>
+          <w:i/>
+          <w:lang w:eastAsia="en-GB"/>
+        </w:rPr>
+        <w:t>)’</w:t>
+      </w:r>
+      <w:r>
+        <w:rPr>
+          <w:lang w:eastAsia="en-GB"/>
+        </w:rPr>
+        <w:t>s to complete before it can access the critical section.</w:t>
+      </w:r>
+      <w:bookmarkStart w:id="0" w:name="_GoBack"/>
+      <w:bookmarkEnd w:id="0"/>
+      <w:r>
+        <w:rPr>
+          <w:lang w:eastAsia="en-GB"/>
+        </w:rPr>
+        <w:t xml:space="preserve"> It’s implementation is completely independent of the </w:t>
+      </w:r>
+      <w:r>
+        <w:rPr>
+          <w:i/>
+          <w:lang w:eastAsia="en-GB"/>
+        </w:rPr>
+        <w:t>‘</w:t>
+      </w:r>
+      <w:proofErr w:type="gramStart"/>
+      <w:r>
+        <w:rPr>
+          <w:i/>
+          <w:lang w:eastAsia="en-GB"/>
+        </w:rPr>
+        <w:t>put(</w:t>
+      </w:r>
+      <w:proofErr w:type="gramEnd"/>
+      <w:r>
+        <w:rPr>
+          <w:i/>
+          <w:lang w:eastAsia="en-GB"/>
+        </w:rPr>
+        <w:t>)’</w:t>
+      </w:r>
+      <w:r>
+        <w:rPr>
+          <w:lang w:eastAsia="en-GB"/>
+        </w:rPr>
+        <w:t xml:space="preserve"> method. This is because the two </w:t>
+      </w:r>
+      <w:r>
+        <w:rPr>
+          <w:i/>
+          <w:lang w:eastAsia="en-GB"/>
+        </w:rPr>
+        <w:t>‘</w:t>
+      </w:r>
+      <w:proofErr w:type="gramStart"/>
+      <w:r>
+        <w:rPr>
+          <w:i/>
+          <w:lang w:eastAsia="en-GB"/>
+        </w:rPr>
+        <w:t>poll(</w:t>
+      </w:r>
+      <w:proofErr w:type="gramEnd"/>
+      <w:r>
+        <w:rPr>
+          <w:i/>
+          <w:lang w:eastAsia="en-GB"/>
+        </w:rPr>
+        <w:t xml:space="preserve">)’ </w:t>
+      </w:r>
+      <w:r>
+        <w:rPr>
+          <w:lang w:eastAsia="en-GB"/>
+        </w:rPr>
+        <w:t xml:space="preserve">and </w:t>
+      </w:r>
+      <w:r>
+        <w:rPr>
+          <w:i/>
+          <w:lang w:eastAsia="en-GB"/>
+        </w:rPr>
+        <w:t>‘vote()’</w:t>
+      </w:r>
+      <w:r>
+        <w:rPr>
+          <w:lang w:eastAsia="en-GB"/>
+        </w:rPr>
+        <w:t xml:space="preserve"> actions can be considered one condition (which must be completed before the critical section can be accessed).</w:t>
+      </w:r>
+    </w:p>
+    <w:p>
+      <w:pPr>
+        <w:rPr>
+          <w:lang w:eastAsia="en-GB"/>
+        </w:rPr>
+      </w:pPr>
+    </w:p>
+    <w:p>
+      <w:pPr>
+        <w:rPr>
+          <w:lang w:eastAsia="en-GB"/>
+        </w:rPr>
+      </w:pPr>
+      <w:r>
+        <w:rPr>
+          <w:lang w:eastAsia="en-GB"/>
+        </w:rPr>
+        <w:br w:type="page"/>
+      </w:r>
+    </w:p>
+    <w:p>
+      <w:pPr>
+        <w:pStyle w:val="Heading3"/>
+        <w:rPr>
+          <w:lang w:eastAsia="en-GB"/>
+        </w:rPr>
+      </w:pPr>
+      <w:r>
+        <w:rPr>
+          <w:lang w:eastAsia="en-GB"/>
+        </w:rPr>
+        <w:lastRenderedPageBreak/>
+        <w:t>Question 2.</w:t>
+      </w:r>
+    </w:p>
+    <w:p>
+      <w:pPr>
+        <w:rPr>
+          <w:lang w:eastAsia="en-GB"/>
+        </w:rPr>
+      </w:pPr>
     </w:p>
     <w:sectPr>
       <w:pgSz w:w="16838" w:h="11906" w:orient="landscape"/>
@@ -29912,7 +32414,7 @@
         <w:rFonts w:ascii="Calibri" w:eastAsiaTheme="minorHAnsi" w:hAnsi="Calibri" w:cs="Calibri" w:hint="default"/>
       </w:rPr>
     </w:lvl>
-    <w:lvl w:ilvl="1" w:tplc="08090003" w:tentative="1">
+    <w:lvl w:ilvl="1" w:tplc="08090003">
       <w:start w:val="1"/>
       <w:numFmt w:val="bullet"/>
       <w:lvlText w:val="o"/>
@@ -29924,7 +32426,7 @@
         <w:rFonts w:ascii="Courier New" w:hAnsi="Courier New" w:cs="Courier New" w:hint="default"/>
       </w:rPr>
     </w:lvl>
-    <w:lvl w:ilvl="2" w:tplc="08090005" w:tentative="1">
+    <w:lvl w:ilvl="2" w:tplc="08090005">
       <w:start w:val="1"/>
       <w:numFmt w:val="bullet"/>
       <w:lvlText w:val=""/>
@@ -31634,7 +34136,7 @@
 </file>
 
 <file path=customXml/itemProps2.xml><?xml version="1.0" encoding="utf-8"?>
-<ds:datastoreItem xmlns:ds="http://schemas.openxmlformats.org/officeDocument/2006/customXml" ds:itemID="{2CF42598-9B8E-458E-A0E9-ABEEBE7304DC}">
+<ds:datastoreItem xmlns:ds="http://schemas.openxmlformats.org/officeDocument/2006/customXml" ds:itemID="{63C9DDEC-EB87-463C-A933-9904318584D9}">
   <ds:schemaRefs>
     <ds:schemaRef ds:uri="http://schemas.openxmlformats.org/officeDocument/2006/bibliography"/>
   </ds:schemaRefs>

--- a/APD Logbook - Part 2.doc.docx
+++ b/APD Logbook - Part 2.doc.docx
@@ -10,7 +10,6 @@
           <w:docPartUnique/>
         </w:docPartObj>
       </w:sdtPr>
-      <w:sdtEndPr/>
       <w:sdtContent>
         <w:p>
           <w:r>
@@ -359,7 +358,6 @@
                                   <w:dataBinding w:prefixMappings="xmlns:ns0='http://purl.org/dc/elements/1.1/' xmlns:ns1='http://schemas.openxmlformats.org/package/2006/metadata/core-properties' " w:xpath="/ns1:coreProperties[1]/ns0:creator[1]" w:storeItemID="{6C3C8BC8-F283-45AE-878A-BAB7291924A1}"/>
                                   <w:text/>
                                 </w:sdtPr>
-                                <w:sdtEndPr/>
                                 <w:sdtContent>
                                   <w:p>
                                     <w:pPr>
@@ -405,7 +403,6 @@
                                     <w:dataBinding w:prefixMappings="xmlns:ns0='http://schemas.microsoft.com/office/2006/coverPageProps' " w:xpath="/ns0:CoverPageProperties[1]/ns0:CompanyEmail[1]" w:storeItemID="{55AF091B-3C7A-41E3-B477-F2FDAA23CFDA}"/>
                                     <w:text/>
                                   </w:sdtPr>
-                                  <w:sdtEndPr/>
                                   <w:sdtContent>
                                     <w:r>
                                       <w:rPr>
@@ -460,7 +457,6 @@
                             <w:dataBinding w:prefixMappings="xmlns:ns0='http://purl.org/dc/elements/1.1/' xmlns:ns1='http://schemas.openxmlformats.org/package/2006/metadata/core-properties' " w:xpath="/ns1:coreProperties[1]/ns0:creator[1]" w:storeItemID="{6C3C8BC8-F283-45AE-878A-BAB7291924A1}"/>
                             <w:text/>
                           </w:sdtPr>
-                          <w:sdtEndPr/>
                           <w:sdtContent>
                             <w:p>
                               <w:pPr>
@@ -506,7 +502,6 @@
                               <w:dataBinding w:prefixMappings="xmlns:ns0='http://schemas.microsoft.com/office/2006/coverPageProps' " w:xpath="/ns0:CoverPageProperties[1]/ns0:CompanyEmail[1]" w:storeItemID="{55AF091B-3C7A-41E3-B477-F2FDAA23CFDA}"/>
                               <w:text/>
                             </w:sdtPr>
-                            <w:sdtEndPr/>
                             <w:sdtContent>
                               <w:r>
                                 <w:rPr>
@@ -645,7 +640,6 @@
                                   <w:dataBinding w:prefixMappings="xmlns:ns0='http://purl.org/dc/elements/1.1/' xmlns:ns1='http://schemas.openxmlformats.org/package/2006/metadata/core-properties' " w:xpath="/ns1:coreProperties[1]/ns0:subject[1]" w:storeItemID="{6C3C8BC8-F283-45AE-878A-BAB7291924A1}"/>
                                   <w:text/>
                                 </w:sdtPr>
-                                <w:sdtEndPr/>
                                 <w:sdtContent>
                                   <w:p>
                                     <w:pPr>
@@ -747,7 +741,6 @@
                             <w:dataBinding w:prefixMappings="xmlns:ns0='http://purl.org/dc/elements/1.1/' xmlns:ns1='http://schemas.openxmlformats.org/package/2006/metadata/core-properties' " w:xpath="/ns1:coreProperties[1]/ns0:subject[1]" w:storeItemID="{6C3C8BC8-F283-45AE-878A-BAB7291924A1}"/>
                             <w:text/>
                           </w:sdtPr>
-                          <w:sdtEndPr/>
                           <w:sdtContent>
                             <w:p>
                               <w:pPr>
@@ -26409,25 +26402,7 @@
         <w:rPr>
           <w:lang w:eastAsia="en-GB"/>
         </w:rPr>
-        <w:t xml:space="preserve">As can be observed </w:t>
-      </w:r>
-      <w:r>
-        <w:rPr>
-          <w:lang w:eastAsia="en-GB"/>
-        </w:rPr>
-        <w:t>within the</w:t>
-      </w:r>
-      <w:r>
-        <w:rPr>
-          <w:lang w:eastAsia="en-GB"/>
-        </w:rPr>
-        <w:t xml:space="preserve"> screen shot</w:t>
-      </w:r>
-      <w:r>
-        <w:rPr>
-          <w:lang w:eastAsia="en-GB"/>
-        </w:rPr>
-        <w:t xml:space="preserve"> above,</w:t>
+        <w:t>As can be observed within the screen shot above,</w:t>
       </w:r>
       <w:r>
         <w:rPr>
@@ -26656,88 +26631,3213 @@
         </w:rPr>
         <w:br w:type="page"/>
       </w:r>
+    </w:p>
+    <w:p>
+      <w:pPr>
+        <w:pStyle w:val="Heading2"/>
+        <w:rPr>
+          <w:lang w:eastAsia="en-GB"/>
+        </w:rPr>
+      </w:pPr>
+      <w:r>
+        <w:rPr>
+          <w:lang w:eastAsia="en-GB"/>
+        </w:rPr>
+        <w:lastRenderedPageBreak/>
+        <w:t>Self evaluation</w:t>
+      </w:r>
+    </w:p>
+    <w:p>
+      <w:pPr>
+        <w:rPr>
+          <w:lang w:eastAsia="en-GB"/>
+        </w:rPr>
+      </w:pPr>
+      <w:r>
+        <w:rPr>
+          <w:lang w:eastAsia="en-GB"/>
+        </w:rPr>
+        <w:t>For 3/5 marks this week, I was asked to recognize and identify the deadlock situation and provide an explanation to its occurrence. I have done both of these.</w:t>
+      </w:r>
+    </w:p>
+    <w:p>
+      <w:pPr>
+        <w:rPr>
+          <w:lang w:eastAsia="en-GB"/>
+        </w:rPr>
+      </w:pPr>
+      <w:r>
+        <w:rPr>
+          <w:lang w:eastAsia="en-GB"/>
+        </w:rPr>
+        <w:t>For 5/5 marks I was asked to provide a detailed explanation for both cases. I believe that my explanation to the get() method’s case is sufficient that describing the put() as the get() inverse is a sufficient analysis.</w:t>
+      </w:r>
+    </w:p>
+    <w:p>
+      <w:pPr>
+        <w:rPr>
+          <w:lang w:eastAsia="en-GB"/>
+        </w:rPr>
+      </w:pPr>
+      <w:r>
+        <w:rPr>
+          <w:lang w:eastAsia="en-GB"/>
+        </w:rPr>
+        <w:t>For the reasons stated above, I believe my work is</w:t>
+      </w:r>
+      <w:r>
+        <w:rPr>
+          <w:lang w:eastAsia="en-GB"/>
+        </w:rPr>
+        <w:t xml:space="preserve"> worthy of 5/5 marks this week.</w:t>
+      </w:r>
+    </w:p>
+    <w:p>
+      <w:pPr>
+        <w:rPr>
+          <w:lang w:eastAsia="en-GB"/>
+        </w:rPr>
+      </w:pPr>
+      <w:r>
+        <w:rPr>
+          <w:lang w:eastAsia="en-GB"/>
+        </w:rPr>
+        <w:br w:type="page"/>
+      </w:r>
+    </w:p>
+    <w:p>
+      <w:pPr>
+        <w:pStyle w:val="Heading1"/>
+        <w:rPr>
+          <w:sz w:val="56"/>
+          <w:szCs w:val="56"/>
+          <w:u w:val="single"/>
+          <w:lang w:eastAsia="en-GB"/>
+        </w:rPr>
+      </w:pPr>
+      <w:r>
+        <w:rPr>
+          <w:sz w:val="56"/>
+          <w:szCs w:val="56"/>
+          <w:u w:val="single"/>
+          <w:lang w:eastAsia="en-GB"/>
+        </w:rPr>
+        <w:lastRenderedPageBreak/>
+        <w:t>Practical 12 (Week 16)</w:t>
+      </w:r>
+    </w:p>
+    <w:p>
+      <w:pPr>
+        <w:pStyle w:val="Heading2"/>
+        <w:rPr>
+          <w:lang w:eastAsia="en-GB"/>
+        </w:rPr>
+      </w:pPr>
+      <w:r>
+        <w:rPr>
+          <w:lang w:eastAsia="en-GB"/>
+        </w:rPr>
+        <w:t>(Logbook) Question 1.</w:t>
+      </w:r>
+    </w:p>
+    <w:p>
+      <w:pPr>
+        <w:rPr>
+          <w:lang w:eastAsia="en-GB"/>
+        </w:rPr>
+      </w:pPr>
+    </w:p>
+    <w:p>
+      <w:pPr>
+        <w:pStyle w:val="Heading3"/>
+        <w:rPr>
+          <w:lang w:eastAsia="en-GB"/>
+        </w:rPr>
+      </w:pPr>
+      <w:r>
+        <w:rPr>
+          <w:lang w:eastAsia="en-GB"/>
+        </w:rPr>
+        <w:t>Code</w:t>
+      </w:r>
+    </w:p>
+    <w:p>
+      <w:pPr>
+        <w:shd w:val="clear" w:color="auto" w:fill="2B2B2B"/>
+        <w:tabs>
+          <w:tab w:val="left" w:pos="916"/>
+          <w:tab w:val="left" w:pos="1832"/>
+          <w:tab w:val="left" w:pos="2748"/>
+          <w:tab w:val="left" w:pos="3664"/>
+          <w:tab w:val="left" w:pos="4580"/>
+          <w:tab w:val="left" w:pos="5496"/>
+          <w:tab w:val="left" w:pos="6412"/>
+          <w:tab w:val="left" w:pos="7328"/>
+          <w:tab w:val="left" w:pos="8244"/>
+          <w:tab w:val="left" w:pos="9160"/>
+          <w:tab w:val="left" w:pos="10076"/>
+          <w:tab w:val="left" w:pos="10992"/>
+          <w:tab w:val="left" w:pos="11908"/>
+          <w:tab w:val="left" w:pos="12824"/>
+          <w:tab w:val="left" w:pos="13740"/>
+          <w:tab w:val="left" w:pos="14656"/>
+        </w:tabs>
+        <w:spacing w:after="0" w:line="240" w:lineRule="auto"/>
+        <w:rPr>
+          <w:rFonts w:ascii="Courier New" w:eastAsia="Times New Roman" w:hAnsi="Courier New" w:cs="Courier New"/>
+          <w:color w:val="A9B7C6"/>
+          <w:sz w:val="18"/>
+          <w:szCs w:val="18"/>
+          <w:lang w:eastAsia="en-GB"/>
+        </w:rPr>
+      </w:pPr>
+      <w:r>
+        <w:rPr>
+          <w:rFonts w:ascii="Courier New" w:eastAsia="Times New Roman" w:hAnsi="Courier New" w:cs="Courier New"/>
+          <w:color w:val="CC7832"/>
+          <w:sz w:val="18"/>
+          <w:szCs w:val="18"/>
+          <w:lang w:eastAsia="en-GB"/>
+        </w:rPr>
+        <w:t xml:space="preserve">package </w:t>
+      </w:r>
+      <w:r>
+        <w:rPr>
+          <w:rFonts w:ascii="Courier New" w:eastAsia="Times New Roman" w:hAnsi="Courier New" w:cs="Courier New"/>
+          <w:color w:val="A9B7C6"/>
+          <w:sz w:val="18"/>
+          <w:szCs w:val="18"/>
+          <w:lang w:eastAsia="en-GB"/>
+        </w:rPr>
+        <w:t>resourceManager</w:t>
+      </w:r>
+      <w:r>
+        <w:rPr>
+          <w:rFonts w:ascii="Courier New" w:eastAsia="Times New Roman" w:hAnsi="Courier New" w:cs="Courier New"/>
+          <w:color w:val="CC7832"/>
+          <w:sz w:val="18"/>
+          <w:szCs w:val="18"/>
+          <w:lang w:eastAsia="en-GB"/>
+        </w:rPr>
+        <w:t>;</w:t>
+      </w:r>
+      <w:r>
+        <w:rPr>
+          <w:rFonts w:ascii="Courier New" w:eastAsia="Times New Roman" w:hAnsi="Courier New" w:cs="Courier New"/>
+          <w:color w:val="CC7832"/>
+          <w:sz w:val="18"/>
+          <w:szCs w:val="18"/>
+          <w:lang w:eastAsia="en-GB"/>
+        </w:rPr>
+        <w:br/>
+      </w:r>
+      <w:r>
+        <w:rPr>
+          <w:rFonts w:ascii="Courier New" w:eastAsia="Times New Roman" w:hAnsi="Courier New" w:cs="Courier New"/>
+          <w:color w:val="CC7832"/>
+          <w:sz w:val="18"/>
+          <w:szCs w:val="18"/>
+          <w:lang w:eastAsia="en-GB"/>
+        </w:rPr>
+        <w:br/>
+        <w:t xml:space="preserve">import </w:t>
+      </w:r>
+      <w:r>
+        <w:rPr>
+          <w:rFonts w:ascii="Courier New" w:eastAsia="Times New Roman" w:hAnsi="Courier New" w:cs="Courier New"/>
+          <w:color w:val="A9B7C6"/>
+          <w:sz w:val="18"/>
+          <w:szCs w:val="18"/>
+          <w:lang w:eastAsia="en-GB"/>
+        </w:rPr>
+        <w:t>java.util.Random</w:t>
+      </w:r>
+      <w:r>
+        <w:rPr>
+          <w:rFonts w:ascii="Courier New" w:eastAsia="Times New Roman" w:hAnsi="Courier New" w:cs="Courier New"/>
+          <w:color w:val="CC7832"/>
+          <w:sz w:val="18"/>
+          <w:szCs w:val="18"/>
+          <w:lang w:eastAsia="en-GB"/>
+        </w:rPr>
+        <w:t>;</w:t>
+      </w:r>
+      <w:r>
+        <w:rPr>
+          <w:rFonts w:ascii="Courier New" w:eastAsia="Times New Roman" w:hAnsi="Courier New" w:cs="Courier New"/>
+          <w:color w:val="CC7832"/>
+          <w:sz w:val="18"/>
+          <w:szCs w:val="18"/>
+          <w:lang w:eastAsia="en-GB"/>
+        </w:rPr>
+        <w:br/>
+        <w:t xml:space="preserve">import </w:t>
+      </w:r>
+      <w:r>
+        <w:rPr>
+          <w:rFonts w:ascii="Courier New" w:eastAsia="Times New Roman" w:hAnsi="Courier New" w:cs="Courier New"/>
+          <w:color w:val="A9B7C6"/>
+          <w:sz w:val="18"/>
+          <w:szCs w:val="18"/>
+          <w:lang w:eastAsia="en-GB"/>
+        </w:rPr>
+        <w:t>java.util.concurrent.locks.Condition</w:t>
+      </w:r>
+      <w:r>
+        <w:rPr>
+          <w:rFonts w:ascii="Courier New" w:eastAsia="Times New Roman" w:hAnsi="Courier New" w:cs="Courier New"/>
+          <w:color w:val="CC7832"/>
+          <w:sz w:val="18"/>
+          <w:szCs w:val="18"/>
+          <w:lang w:eastAsia="en-GB"/>
+        </w:rPr>
+        <w:t>;</w:t>
+      </w:r>
+      <w:r>
+        <w:rPr>
+          <w:rFonts w:ascii="Courier New" w:eastAsia="Times New Roman" w:hAnsi="Courier New" w:cs="Courier New"/>
+          <w:color w:val="CC7832"/>
+          <w:sz w:val="18"/>
+          <w:szCs w:val="18"/>
+          <w:lang w:eastAsia="en-GB"/>
+        </w:rPr>
+        <w:br/>
+        <w:t xml:space="preserve">import </w:t>
+      </w:r>
+      <w:r>
+        <w:rPr>
+          <w:rFonts w:ascii="Courier New" w:eastAsia="Times New Roman" w:hAnsi="Courier New" w:cs="Courier New"/>
+          <w:color w:val="A9B7C6"/>
+          <w:sz w:val="18"/>
+          <w:szCs w:val="18"/>
+          <w:lang w:eastAsia="en-GB"/>
+        </w:rPr>
+        <w:t>java.util.concurrent.locks.Lock</w:t>
+      </w:r>
+      <w:r>
+        <w:rPr>
+          <w:rFonts w:ascii="Courier New" w:eastAsia="Times New Roman" w:hAnsi="Courier New" w:cs="Courier New"/>
+          <w:color w:val="CC7832"/>
+          <w:sz w:val="18"/>
+          <w:szCs w:val="18"/>
+          <w:lang w:eastAsia="en-GB"/>
+        </w:rPr>
+        <w:t>;</w:t>
+      </w:r>
+      <w:r>
+        <w:rPr>
+          <w:rFonts w:ascii="Courier New" w:eastAsia="Times New Roman" w:hAnsi="Courier New" w:cs="Courier New"/>
+          <w:color w:val="CC7832"/>
+          <w:sz w:val="18"/>
+          <w:szCs w:val="18"/>
+          <w:lang w:eastAsia="en-GB"/>
+        </w:rPr>
+        <w:br/>
+        <w:t xml:space="preserve">import </w:t>
+      </w:r>
+      <w:r>
+        <w:rPr>
+          <w:rFonts w:ascii="Courier New" w:eastAsia="Times New Roman" w:hAnsi="Courier New" w:cs="Courier New"/>
+          <w:color w:val="A9B7C6"/>
+          <w:sz w:val="18"/>
+          <w:szCs w:val="18"/>
+          <w:lang w:eastAsia="en-GB"/>
+        </w:rPr>
+        <w:t>java.util.concurrent.locks.ReentrantLock</w:t>
+      </w:r>
+      <w:r>
+        <w:rPr>
+          <w:rFonts w:ascii="Courier New" w:eastAsia="Times New Roman" w:hAnsi="Courier New" w:cs="Courier New"/>
+          <w:color w:val="CC7832"/>
+          <w:sz w:val="18"/>
+          <w:szCs w:val="18"/>
+          <w:lang w:eastAsia="en-GB"/>
+        </w:rPr>
+        <w:t>;</w:t>
+      </w:r>
+      <w:r>
+        <w:rPr>
+          <w:rFonts w:ascii="Courier New" w:eastAsia="Times New Roman" w:hAnsi="Courier New" w:cs="Courier New"/>
+          <w:color w:val="CC7832"/>
+          <w:sz w:val="18"/>
+          <w:szCs w:val="18"/>
+          <w:lang w:eastAsia="en-GB"/>
+        </w:rPr>
+        <w:br/>
+      </w:r>
+      <w:r>
+        <w:rPr>
+          <w:rFonts w:ascii="Courier New" w:eastAsia="Times New Roman" w:hAnsi="Courier New" w:cs="Courier New"/>
+          <w:color w:val="CC7832"/>
+          <w:sz w:val="18"/>
+          <w:szCs w:val="18"/>
+          <w:lang w:eastAsia="en-GB"/>
+        </w:rPr>
+        <w:br/>
+      </w:r>
+      <w:r>
+        <w:rPr>
+          <w:rFonts w:ascii="Courier New" w:eastAsia="Times New Roman" w:hAnsi="Courier New" w:cs="Courier New"/>
+          <w:i/>
+          <w:iCs/>
+          <w:color w:val="629755"/>
+          <w:sz w:val="18"/>
+          <w:szCs w:val="18"/>
+          <w:lang w:eastAsia="en-GB"/>
+        </w:rPr>
+        <w:t>/**</w:t>
+      </w:r>
+      <w:r>
+        <w:rPr>
+          <w:rFonts w:ascii="Courier New" w:eastAsia="Times New Roman" w:hAnsi="Courier New" w:cs="Courier New"/>
+          <w:i/>
+          <w:iCs/>
+          <w:color w:val="629755"/>
+          <w:sz w:val="18"/>
+          <w:szCs w:val="18"/>
+          <w:lang w:eastAsia="en-GB"/>
+        </w:rPr>
+        <w:br/>
+        <w:t xml:space="preserve"> * Created by u1661665(Joshua Pritchard) on 26/02/2019.</w:t>
+      </w:r>
+      <w:r>
+        <w:rPr>
+          <w:rFonts w:ascii="Courier New" w:eastAsia="Times New Roman" w:hAnsi="Courier New" w:cs="Courier New"/>
+          <w:i/>
+          <w:iCs/>
+          <w:color w:val="629755"/>
+          <w:sz w:val="18"/>
+          <w:szCs w:val="18"/>
+          <w:lang w:eastAsia="en-GB"/>
+        </w:rPr>
+        <w:br/>
+        <w:t xml:space="preserve"> *</w:t>
+      </w:r>
+      <w:r>
+        <w:rPr>
+          <w:rFonts w:ascii="Courier New" w:eastAsia="Times New Roman" w:hAnsi="Courier New" w:cs="Courier New"/>
+          <w:i/>
+          <w:iCs/>
+          <w:color w:val="629755"/>
+          <w:sz w:val="18"/>
+          <w:szCs w:val="18"/>
+          <w:lang w:eastAsia="en-GB"/>
+        </w:rPr>
+        <w:br/>
+        <w:t xml:space="preserve"> * Version: 26.02.2019</w:t>
+      </w:r>
+      <w:r>
+        <w:rPr>
+          <w:rFonts w:ascii="Courier New" w:eastAsia="Times New Roman" w:hAnsi="Courier New" w:cs="Courier New"/>
+          <w:i/>
+          <w:iCs/>
+          <w:color w:val="629755"/>
+          <w:sz w:val="18"/>
+          <w:szCs w:val="18"/>
+          <w:lang w:eastAsia="en-GB"/>
+        </w:rPr>
+        <w:br/>
+        <w:t xml:space="preserve"> */</w:t>
+      </w:r>
+      <w:r>
+        <w:rPr>
+          <w:rFonts w:ascii="Courier New" w:eastAsia="Times New Roman" w:hAnsi="Courier New" w:cs="Courier New"/>
+          <w:i/>
+          <w:iCs/>
+          <w:color w:val="629755"/>
+          <w:sz w:val="18"/>
+          <w:szCs w:val="18"/>
+          <w:lang w:eastAsia="en-GB"/>
+        </w:rPr>
+        <w:br/>
+      </w:r>
+      <w:r>
+        <w:rPr>
+          <w:rFonts w:ascii="Courier New" w:eastAsia="Times New Roman" w:hAnsi="Courier New" w:cs="Courier New"/>
+          <w:color w:val="CC7832"/>
+          <w:sz w:val="18"/>
+          <w:szCs w:val="18"/>
+          <w:lang w:eastAsia="en-GB"/>
+        </w:rPr>
+        <w:t xml:space="preserve">public class </w:t>
+      </w:r>
+      <w:r>
+        <w:rPr>
+          <w:rFonts w:ascii="Courier New" w:eastAsia="Times New Roman" w:hAnsi="Courier New" w:cs="Courier New"/>
+          <w:color w:val="A9B7C6"/>
+          <w:sz w:val="18"/>
+          <w:szCs w:val="18"/>
+          <w:lang w:eastAsia="en-GB"/>
+        </w:rPr>
+        <w:t xml:space="preserve">LockResourceManager </w:t>
+      </w:r>
+      <w:r>
+        <w:rPr>
+          <w:rFonts w:ascii="Courier New" w:eastAsia="Times New Roman" w:hAnsi="Courier New" w:cs="Courier New"/>
+          <w:color w:val="CC7832"/>
+          <w:sz w:val="18"/>
+          <w:szCs w:val="18"/>
+          <w:lang w:eastAsia="en-GB"/>
+        </w:rPr>
+        <w:t xml:space="preserve">extends </w:t>
+      </w:r>
+      <w:r>
+        <w:rPr>
+          <w:rFonts w:ascii="Courier New" w:eastAsia="Times New Roman" w:hAnsi="Courier New" w:cs="Courier New"/>
+          <w:color w:val="A9B7C6"/>
+          <w:sz w:val="18"/>
+          <w:szCs w:val="18"/>
+          <w:lang w:eastAsia="en-GB"/>
+        </w:rPr>
+        <w:t>BasicResourceManager</w:t>
+      </w:r>
+      <w:r>
+        <w:rPr>
+          <w:rFonts w:ascii="Courier New" w:eastAsia="Times New Roman" w:hAnsi="Courier New" w:cs="Courier New"/>
+          <w:color w:val="A9B7C6"/>
+          <w:sz w:val="18"/>
+          <w:szCs w:val="18"/>
+          <w:lang w:eastAsia="en-GB"/>
+        </w:rPr>
+        <w:br/>
+        <w:t>{</w:t>
+      </w:r>
+      <w:r>
+        <w:rPr>
+          <w:rFonts w:ascii="Courier New" w:eastAsia="Times New Roman" w:hAnsi="Courier New" w:cs="Courier New"/>
+          <w:color w:val="A9B7C6"/>
+          <w:sz w:val="18"/>
+          <w:szCs w:val="18"/>
+          <w:lang w:eastAsia="en-GB"/>
+        </w:rPr>
+        <w:br/>
+        <w:t xml:space="preserve">    </w:t>
+      </w:r>
+      <w:r>
+        <w:rPr>
+          <w:rFonts w:ascii="Courier New" w:eastAsia="Times New Roman" w:hAnsi="Courier New" w:cs="Courier New"/>
+          <w:color w:val="CC7832"/>
+          <w:sz w:val="18"/>
+          <w:szCs w:val="18"/>
+          <w:lang w:eastAsia="en-GB"/>
+        </w:rPr>
+        <w:t xml:space="preserve">final </w:t>
+      </w:r>
+      <w:r>
+        <w:rPr>
+          <w:rFonts w:ascii="Courier New" w:eastAsia="Times New Roman" w:hAnsi="Courier New" w:cs="Courier New"/>
+          <w:color w:val="A9B7C6"/>
+          <w:sz w:val="18"/>
+          <w:szCs w:val="18"/>
+          <w:lang w:eastAsia="en-GB"/>
+        </w:rPr>
+        <w:t xml:space="preserve">Lock </w:t>
+      </w:r>
+      <w:r>
+        <w:rPr>
+          <w:rFonts w:ascii="Courier New" w:eastAsia="Times New Roman" w:hAnsi="Courier New" w:cs="Courier New"/>
+          <w:color w:val="9876AA"/>
+          <w:sz w:val="18"/>
+          <w:szCs w:val="18"/>
+          <w:lang w:eastAsia="en-GB"/>
+        </w:rPr>
+        <w:t>prioritylock</w:t>
+      </w:r>
+      <w:r>
+        <w:rPr>
+          <w:rFonts w:ascii="Courier New" w:eastAsia="Times New Roman" w:hAnsi="Courier New" w:cs="Courier New"/>
+          <w:color w:val="CC7832"/>
+          <w:sz w:val="18"/>
+          <w:szCs w:val="18"/>
+          <w:lang w:eastAsia="en-GB"/>
+        </w:rPr>
+        <w:t>;</w:t>
+      </w:r>
+      <w:r>
+        <w:rPr>
+          <w:rFonts w:ascii="Courier New" w:eastAsia="Times New Roman" w:hAnsi="Courier New" w:cs="Courier New"/>
+          <w:color w:val="CC7832"/>
+          <w:sz w:val="18"/>
+          <w:szCs w:val="18"/>
+          <w:lang w:eastAsia="en-GB"/>
+        </w:rPr>
+        <w:br/>
+        <w:t xml:space="preserve">    final </w:t>
+      </w:r>
+      <w:r>
+        <w:rPr>
+          <w:rFonts w:ascii="Courier New" w:eastAsia="Times New Roman" w:hAnsi="Courier New" w:cs="Courier New"/>
+          <w:color w:val="A9B7C6"/>
+          <w:sz w:val="18"/>
+          <w:szCs w:val="18"/>
+          <w:lang w:eastAsia="en-GB"/>
+        </w:rPr>
+        <w:t xml:space="preserve">Condition[] </w:t>
+      </w:r>
+      <w:r>
+        <w:rPr>
+          <w:rFonts w:ascii="Courier New" w:eastAsia="Times New Roman" w:hAnsi="Courier New" w:cs="Courier New"/>
+          <w:color w:val="9876AA"/>
+          <w:sz w:val="18"/>
+          <w:szCs w:val="18"/>
+          <w:lang w:eastAsia="en-GB"/>
+        </w:rPr>
+        <w:t xml:space="preserve">prioritiesConds </w:t>
+      </w:r>
+      <w:r>
+        <w:rPr>
+          <w:rFonts w:ascii="Courier New" w:eastAsia="Times New Roman" w:hAnsi="Courier New" w:cs="Courier New"/>
+          <w:color w:val="A9B7C6"/>
+          <w:sz w:val="18"/>
+          <w:szCs w:val="18"/>
+          <w:lang w:eastAsia="en-GB"/>
+        </w:rPr>
+        <w:t xml:space="preserve">= </w:t>
+      </w:r>
+      <w:r>
+        <w:rPr>
+          <w:rFonts w:ascii="Courier New" w:eastAsia="Times New Roman" w:hAnsi="Courier New" w:cs="Courier New"/>
+          <w:color w:val="CC7832"/>
+          <w:sz w:val="18"/>
+          <w:szCs w:val="18"/>
+          <w:lang w:eastAsia="en-GB"/>
+        </w:rPr>
+        <w:t xml:space="preserve">new </w:t>
+      </w:r>
+      <w:r>
+        <w:rPr>
+          <w:rFonts w:ascii="Courier New" w:eastAsia="Times New Roman" w:hAnsi="Courier New" w:cs="Courier New"/>
+          <w:color w:val="A9B7C6"/>
+          <w:sz w:val="18"/>
+          <w:szCs w:val="18"/>
+          <w:lang w:eastAsia="en-GB"/>
+        </w:rPr>
+        <w:t>Condition[</w:t>
+      </w:r>
+      <w:r>
+        <w:rPr>
+          <w:rFonts w:ascii="Courier New" w:eastAsia="Times New Roman" w:hAnsi="Courier New" w:cs="Courier New"/>
+          <w:color w:val="6897BB"/>
+          <w:sz w:val="18"/>
+          <w:szCs w:val="18"/>
+          <w:lang w:eastAsia="en-GB"/>
+        </w:rPr>
+        <w:t>11</w:t>
+      </w:r>
+      <w:r>
+        <w:rPr>
+          <w:rFonts w:ascii="Courier New" w:eastAsia="Times New Roman" w:hAnsi="Courier New" w:cs="Courier New"/>
+          <w:color w:val="A9B7C6"/>
+          <w:sz w:val="18"/>
+          <w:szCs w:val="18"/>
+          <w:lang w:eastAsia="en-GB"/>
+        </w:rPr>
+        <w:t>]</w:t>
+      </w:r>
+      <w:r>
+        <w:rPr>
+          <w:rFonts w:ascii="Courier New" w:eastAsia="Times New Roman" w:hAnsi="Courier New" w:cs="Courier New"/>
+          <w:color w:val="CC7832"/>
+          <w:sz w:val="18"/>
+          <w:szCs w:val="18"/>
+          <w:lang w:eastAsia="en-GB"/>
+        </w:rPr>
+        <w:t>;</w:t>
+      </w:r>
+      <w:r>
+        <w:rPr>
+          <w:rFonts w:ascii="Courier New" w:eastAsia="Times New Roman" w:hAnsi="Courier New" w:cs="Courier New"/>
+          <w:color w:val="CC7832"/>
+          <w:sz w:val="18"/>
+          <w:szCs w:val="18"/>
+          <w:lang w:eastAsia="en-GB"/>
+        </w:rPr>
+        <w:br/>
+      </w:r>
+      <w:r>
+        <w:rPr>
+          <w:rFonts w:ascii="Courier New" w:eastAsia="Times New Roman" w:hAnsi="Courier New" w:cs="Courier New"/>
+          <w:color w:val="CC7832"/>
+          <w:sz w:val="18"/>
+          <w:szCs w:val="18"/>
+          <w:lang w:eastAsia="en-GB"/>
+        </w:rPr>
+        <w:br/>
+      </w:r>
+      <w:r>
+        <w:rPr>
+          <w:rFonts w:ascii="Courier New" w:eastAsia="Times New Roman" w:hAnsi="Courier New" w:cs="Courier New"/>
+          <w:color w:val="CC7832"/>
+          <w:sz w:val="18"/>
+          <w:szCs w:val="18"/>
+          <w:lang w:eastAsia="en-GB"/>
+        </w:rPr>
+        <w:br/>
+        <w:t xml:space="preserve">    </w:t>
+      </w:r>
+      <w:r>
+        <w:rPr>
+          <w:rFonts w:ascii="Courier New" w:eastAsia="Times New Roman" w:hAnsi="Courier New" w:cs="Courier New"/>
+          <w:i/>
+          <w:iCs/>
+          <w:color w:val="629755"/>
+          <w:sz w:val="18"/>
+          <w:szCs w:val="18"/>
+          <w:lang w:eastAsia="en-GB"/>
+        </w:rPr>
+        <w:t>/**</w:t>
+      </w:r>
+      <w:r>
+        <w:rPr>
+          <w:rFonts w:ascii="Courier New" w:eastAsia="Times New Roman" w:hAnsi="Courier New" w:cs="Courier New"/>
+          <w:i/>
+          <w:iCs/>
+          <w:color w:val="629755"/>
+          <w:sz w:val="18"/>
+          <w:szCs w:val="18"/>
+          <w:lang w:eastAsia="en-GB"/>
+        </w:rPr>
+        <w:br/>
+        <w:t xml:space="preserve">     * Set the resource and initialise the numbers of waiting processes, and the number of users, to zero.</w:t>
+      </w:r>
+      <w:r>
+        <w:rPr>
+          <w:rFonts w:ascii="Courier New" w:eastAsia="Times New Roman" w:hAnsi="Courier New" w:cs="Courier New"/>
+          <w:i/>
+          <w:iCs/>
+          <w:color w:val="629755"/>
+          <w:sz w:val="18"/>
+          <w:szCs w:val="18"/>
+          <w:lang w:eastAsia="en-GB"/>
+        </w:rPr>
+        <w:br/>
+        <w:t xml:space="preserve">     *</w:t>
+      </w:r>
+      <w:r>
+        <w:rPr>
+          <w:rFonts w:ascii="Courier New" w:eastAsia="Times New Roman" w:hAnsi="Courier New" w:cs="Courier New"/>
+          <w:i/>
+          <w:iCs/>
+          <w:color w:val="629755"/>
+          <w:sz w:val="18"/>
+          <w:szCs w:val="18"/>
+          <w:lang w:eastAsia="en-GB"/>
+        </w:rPr>
+        <w:br/>
+        <w:t xml:space="preserve">     * </w:t>
+      </w:r>
+      <w:r>
+        <w:rPr>
+          <w:rFonts w:ascii="Courier New" w:eastAsia="Times New Roman" w:hAnsi="Courier New" w:cs="Courier New"/>
+          <w:b/>
+          <w:bCs/>
+          <w:i/>
+          <w:iCs/>
+          <w:color w:val="629755"/>
+          <w:sz w:val="18"/>
+          <w:szCs w:val="18"/>
+          <w:lang w:eastAsia="en-GB"/>
+        </w:rPr>
+        <w:t xml:space="preserve">@param </w:t>
+      </w:r>
+      <w:r>
+        <w:rPr>
+          <w:rFonts w:ascii="Courier New" w:eastAsia="Times New Roman" w:hAnsi="Courier New" w:cs="Courier New"/>
+          <w:i/>
+          <w:iCs/>
+          <w:color w:val="8A653B"/>
+          <w:sz w:val="18"/>
+          <w:szCs w:val="18"/>
+          <w:lang w:eastAsia="en-GB"/>
+        </w:rPr>
+        <w:t xml:space="preserve">resource </w:t>
+      </w:r>
+      <w:r>
+        <w:rPr>
+          <w:rFonts w:ascii="Courier New" w:eastAsia="Times New Roman" w:hAnsi="Courier New" w:cs="Courier New"/>
+          <w:i/>
+          <w:iCs/>
+          <w:color w:val="629755"/>
+          <w:sz w:val="18"/>
+          <w:szCs w:val="18"/>
+          <w:lang w:eastAsia="en-GB"/>
+        </w:rPr>
+        <w:t>the resource managed by this manager</w:t>
+      </w:r>
+      <w:r>
+        <w:rPr>
+          <w:rFonts w:ascii="Courier New" w:eastAsia="Times New Roman" w:hAnsi="Courier New" w:cs="Courier New"/>
+          <w:i/>
+          <w:iCs/>
+          <w:color w:val="629755"/>
+          <w:sz w:val="18"/>
+          <w:szCs w:val="18"/>
+          <w:lang w:eastAsia="en-GB"/>
+        </w:rPr>
+        <w:br/>
+        <w:t xml:space="preserve">     * </w:t>
+      </w:r>
+      <w:r>
+        <w:rPr>
+          <w:rFonts w:ascii="Courier New" w:eastAsia="Times New Roman" w:hAnsi="Courier New" w:cs="Courier New"/>
+          <w:b/>
+          <w:bCs/>
+          <w:i/>
+          <w:iCs/>
+          <w:color w:val="629755"/>
+          <w:sz w:val="18"/>
+          <w:szCs w:val="18"/>
+          <w:lang w:eastAsia="en-GB"/>
+        </w:rPr>
+        <w:t xml:space="preserve">@param </w:t>
+      </w:r>
+      <w:r>
+        <w:rPr>
+          <w:rFonts w:ascii="Courier New" w:eastAsia="Times New Roman" w:hAnsi="Courier New" w:cs="Courier New"/>
+          <w:i/>
+          <w:iCs/>
+          <w:color w:val="8A653B"/>
+          <w:sz w:val="18"/>
+          <w:szCs w:val="18"/>
+          <w:lang w:eastAsia="en-GB"/>
+        </w:rPr>
+        <w:t xml:space="preserve">maxUses  </w:t>
+      </w:r>
+      <w:r>
+        <w:rPr>
+          <w:rFonts w:ascii="Courier New" w:eastAsia="Times New Roman" w:hAnsi="Courier New" w:cs="Courier New"/>
+          <w:i/>
+          <w:iCs/>
+          <w:color w:val="629755"/>
+          <w:sz w:val="18"/>
+          <w:szCs w:val="18"/>
+          <w:lang w:eastAsia="en-GB"/>
+        </w:rPr>
+        <w:t>the maximum number of uses permitted for this manager's resource.</w:t>
+      </w:r>
+      <w:r>
+        <w:rPr>
+          <w:rFonts w:ascii="Courier New" w:eastAsia="Times New Roman" w:hAnsi="Courier New" w:cs="Courier New"/>
+          <w:i/>
+          <w:iCs/>
+          <w:color w:val="629755"/>
+          <w:sz w:val="18"/>
+          <w:szCs w:val="18"/>
+          <w:lang w:eastAsia="en-GB"/>
+        </w:rPr>
+        <w:br/>
+        <w:t xml:space="preserve">     */</w:t>
+      </w:r>
+      <w:r>
+        <w:rPr>
+          <w:rFonts w:ascii="Courier New" w:eastAsia="Times New Roman" w:hAnsi="Courier New" w:cs="Courier New"/>
+          <w:i/>
+          <w:iCs/>
+          <w:color w:val="629755"/>
+          <w:sz w:val="18"/>
+          <w:szCs w:val="18"/>
+          <w:lang w:eastAsia="en-GB"/>
+        </w:rPr>
+        <w:br/>
+        <w:t xml:space="preserve">    </w:t>
+      </w:r>
+      <w:r>
+        <w:rPr>
+          <w:rFonts w:ascii="Courier New" w:eastAsia="Times New Roman" w:hAnsi="Courier New" w:cs="Courier New"/>
+          <w:color w:val="CC7832"/>
+          <w:sz w:val="18"/>
+          <w:szCs w:val="18"/>
+          <w:lang w:eastAsia="en-GB"/>
+        </w:rPr>
+        <w:t xml:space="preserve">public </w:t>
+      </w:r>
+      <w:r>
+        <w:rPr>
+          <w:rFonts w:ascii="Courier New" w:eastAsia="Times New Roman" w:hAnsi="Courier New" w:cs="Courier New"/>
+          <w:color w:val="FFC66D"/>
+          <w:sz w:val="18"/>
+          <w:szCs w:val="18"/>
+          <w:lang w:eastAsia="en-GB"/>
+        </w:rPr>
+        <w:t>LockResourceManager</w:t>
+      </w:r>
+      <w:r>
+        <w:rPr>
+          <w:rFonts w:ascii="Courier New" w:eastAsia="Times New Roman" w:hAnsi="Courier New" w:cs="Courier New"/>
+          <w:color w:val="A9B7C6"/>
+          <w:sz w:val="18"/>
+          <w:szCs w:val="18"/>
+          <w:lang w:eastAsia="en-GB"/>
+        </w:rPr>
+        <w:t>(Resource resource</w:t>
+      </w:r>
+      <w:r>
+        <w:rPr>
+          <w:rFonts w:ascii="Courier New" w:eastAsia="Times New Roman" w:hAnsi="Courier New" w:cs="Courier New"/>
+          <w:color w:val="CC7832"/>
+          <w:sz w:val="18"/>
+          <w:szCs w:val="18"/>
+          <w:lang w:eastAsia="en-GB"/>
+        </w:rPr>
+        <w:t xml:space="preserve">, int </w:t>
+      </w:r>
+      <w:r>
+        <w:rPr>
+          <w:rFonts w:ascii="Courier New" w:eastAsia="Times New Roman" w:hAnsi="Courier New" w:cs="Courier New"/>
+          <w:color w:val="A9B7C6"/>
+          <w:sz w:val="18"/>
+          <w:szCs w:val="18"/>
+          <w:lang w:eastAsia="en-GB"/>
+        </w:rPr>
+        <w:t>maxUses)</w:t>
+      </w:r>
+      <w:r>
+        <w:rPr>
+          <w:rFonts w:ascii="Courier New" w:eastAsia="Times New Roman" w:hAnsi="Courier New" w:cs="Courier New"/>
+          <w:color w:val="A9B7C6"/>
+          <w:sz w:val="18"/>
+          <w:szCs w:val="18"/>
+          <w:lang w:eastAsia="en-GB"/>
+        </w:rPr>
+        <w:br/>
+        <w:t xml:space="preserve">    {</w:t>
+      </w:r>
+      <w:r>
+        <w:rPr>
+          <w:rFonts w:ascii="Courier New" w:eastAsia="Times New Roman" w:hAnsi="Courier New" w:cs="Courier New"/>
+          <w:color w:val="A9B7C6"/>
+          <w:sz w:val="18"/>
+          <w:szCs w:val="18"/>
+          <w:lang w:eastAsia="en-GB"/>
+        </w:rPr>
+        <w:br/>
+        <w:t xml:space="preserve">        </w:t>
+      </w:r>
+      <w:r>
+        <w:rPr>
+          <w:rFonts w:ascii="Courier New" w:eastAsia="Times New Roman" w:hAnsi="Courier New" w:cs="Courier New"/>
+          <w:color w:val="CC7832"/>
+          <w:sz w:val="18"/>
+          <w:szCs w:val="18"/>
+          <w:lang w:eastAsia="en-GB"/>
+        </w:rPr>
+        <w:t>super</w:t>
+      </w:r>
+      <w:r>
+        <w:rPr>
+          <w:rFonts w:ascii="Courier New" w:eastAsia="Times New Roman" w:hAnsi="Courier New" w:cs="Courier New"/>
+          <w:color w:val="A9B7C6"/>
+          <w:sz w:val="18"/>
+          <w:szCs w:val="18"/>
+          <w:lang w:eastAsia="en-GB"/>
+        </w:rPr>
+        <w:t>(resource</w:t>
+      </w:r>
+      <w:r>
+        <w:rPr>
+          <w:rFonts w:ascii="Courier New" w:eastAsia="Times New Roman" w:hAnsi="Courier New" w:cs="Courier New"/>
+          <w:color w:val="CC7832"/>
+          <w:sz w:val="18"/>
+          <w:szCs w:val="18"/>
+          <w:lang w:eastAsia="en-GB"/>
+        </w:rPr>
+        <w:t xml:space="preserve">, </w:t>
+      </w:r>
+      <w:r>
+        <w:rPr>
+          <w:rFonts w:ascii="Courier New" w:eastAsia="Times New Roman" w:hAnsi="Courier New" w:cs="Courier New"/>
+          <w:color w:val="A9B7C6"/>
+          <w:sz w:val="18"/>
+          <w:szCs w:val="18"/>
+          <w:lang w:eastAsia="en-GB"/>
+        </w:rPr>
+        <w:t>maxUses)</w:t>
+      </w:r>
+      <w:r>
+        <w:rPr>
+          <w:rFonts w:ascii="Courier New" w:eastAsia="Times New Roman" w:hAnsi="Courier New" w:cs="Courier New"/>
+          <w:color w:val="CC7832"/>
+          <w:sz w:val="18"/>
+          <w:szCs w:val="18"/>
+          <w:lang w:eastAsia="en-GB"/>
+        </w:rPr>
+        <w:t>;</w:t>
+      </w:r>
+      <w:r>
+        <w:rPr>
+          <w:rFonts w:ascii="Courier New" w:eastAsia="Times New Roman" w:hAnsi="Courier New" w:cs="Courier New"/>
+          <w:color w:val="CC7832"/>
+          <w:sz w:val="18"/>
+          <w:szCs w:val="18"/>
+          <w:lang w:eastAsia="en-GB"/>
+        </w:rPr>
+        <w:br/>
+        <w:t xml:space="preserve">        </w:t>
+      </w:r>
+      <w:r>
+        <w:rPr>
+          <w:rFonts w:ascii="Courier New" w:eastAsia="Times New Roman" w:hAnsi="Courier New" w:cs="Courier New"/>
+          <w:color w:val="9876AA"/>
+          <w:sz w:val="18"/>
+          <w:szCs w:val="18"/>
+          <w:lang w:eastAsia="en-GB"/>
+        </w:rPr>
+        <w:t xml:space="preserve">prioritylock </w:t>
+      </w:r>
+      <w:r>
+        <w:rPr>
+          <w:rFonts w:ascii="Courier New" w:eastAsia="Times New Roman" w:hAnsi="Courier New" w:cs="Courier New"/>
+          <w:color w:val="A9B7C6"/>
+          <w:sz w:val="18"/>
+          <w:szCs w:val="18"/>
+          <w:lang w:eastAsia="en-GB"/>
+        </w:rPr>
+        <w:t xml:space="preserve">= </w:t>
+      </w:r>
+      <w:r>
+        <w:rPr>
+          <w:rFonts w:ascii="Courier New" w:eastAsia="Times New Roman" w:hAnsi="Courier New" w:cs="Courier New"/>
+          <w:color w:val="CC7832"/>
+          <w:sz w:val="18"/>
+          <w:szCs w:val="18"/>
+          <w:lang w:eastAsia="en-GB"/>
+        </w:rPr>
+        <w:t xml:space="preserve">new </w:t>
+      </w:r>
+      <w:r>
+        <w:rPr>
+          <w:rFonts w:ascii="Courier New" w:eastAsia="Times New Roman" w:hAnsi="Courier New" w:cs="Courier New"/>
+          <w:color w:val="A9B7C6"/>
+          <w:sz w:val="18"/>
+          <w:szCs w:val="18"/>
+          <w:lang w:eastAsia="en-GB"/>
+        </w:rPr>
+        <w:t>ReentrantLock()</w:t>
+      </w:r>
+      <w:r>
+        <w:rPr>
+          <w:rFonts w:ascii="Courier New" w:eastAsia="Times New Roman" w:hAnsi="Courier New" w:cs="Courier New"/>
+          <w:color w:val="CC7832"/>
+          <w:sz w:val="18"/>
+          <w:szCs w:val="18"/>
+          <w:lang w:eastAsia="en-GB"/>
+        </w:rPr>
+        <w:t>;</w:t>
+      </w:r>
+      <w:r>
+        <w:rPr>
+          <w:rFonts w:ascii="Courier New" w:eastAsia="Times New Roman" w:hAnsi="Courier New" w:cs="Courier New"/>
+          <w:color w:val="CC7832"/>
+          <w:sz w:val="18"/>
+          <w:szCs w:val="18"/>
+          <w:lang w:eastAsia="en-GB"/>
+        </w:rPr>
+        <w:br/>
+        <w:t xml:space="preserve">        for</w:t>
+      </w:r>
+      <w:r>
+        <w:rPr>
+          <w:rFonts w:ascii="Courier New" w:eastAsia="Times New Roman" w:hAnsi="Courier New" w:cs="Courier New"/>
+          <w:color w:val="A9B7C6"/>
+          <w:sz w:val="18"/>
+          <w:szCs w:val="18"/>
+          <w:lang w:eastAsia="en-GB"/>
+        </w:rPr>
+        <w:t>(</w:t>
+      </w:r>
+      <w:r>
+        <w:rPr>
+          <w:rFonts w:ascii="Courier New" w:eastAsia="Times New Roman" w:hAnsi="Courier New" w:cs="Courier New"/>
+          <w:color w:val="CC7832"/>
+          <w:sz w:val="18"/>
+          <w:szCs w:val="18"/>
+          <w:lang w:eastAsia="en-GB"/>
+        </w:rPr>
+        <w:t xml:space="preserve">int </w:t>
+      </w:r>
+      <w:r>
+        <w:rPr>
+          <w:rFonts w:ascii="Courier New" w:eastAsia="Times New Roman" w:hAnsi="Courier New" w:cs="Courier New"/>
+          <w:color w:val="A9B7C6"/>
+          <w:sz w:val="18"/>
+          <w:szCs w:val="18"/>
+          <w:lang w:eastAsia="en-GB"/>
+        </w:rPr>
+        <w:t xml:space="preserve">x = </w:t>
+      </w:r>
+      <w:r>
+        <w:rPr>
+          <w:rFonts w:ascii="Courier New" w:eastAsia="Times New Roman" w:hAnsi="Courier New" w:cs="Courier New"/>
+          <w:color w:val="6897BB"/>
+          <w:sz w:val="18"/>
+          <w:szCs w:val="18"/>
+          <w:lang w:eastAsia="en-GB"/>
+        </w:rPr>
+        <w:t>0</w:t>
+      </w:r>
+      <w:r>
+        <w:rPr>
+          <w:rFonts w:ascii="Courier New" w:eastAsia="Times New Roman" w:hAnsi="Courier New" w:cs="Courier New"/>
+          <w:color w:val="CC7832"/>
+          <w:sz w:val="18"/>
+          <w:szCs w:val="18"/>
+          <w:lang w:eastAsia="en-GB"/>
+        </w:rPr>
+        <w:t xml:space="preserve">; </w:t>
+      </w:r>
+      <w:r>
+        <w:rPr>
+          <w:rFonts w:ascii="Courier New" w:eastAsia="Times New Roman" w:hAnsi="Courier New" w:cs="Courier New"/>
+          <w:color w:val="A9B7C6"/>
+          <w:sz w:val="18"/>
+          <w:szCs w:val="18"/>
+          <w:lang w:eastAsia="en-GB"/>
+        </w:rPr>
+        <w:t xml:space="preserve">x &lt; </w:t>
+      </w:r>
+      <w:r>
+        <w:rPr>
+          <w:rFonts w:ascii="Courier New" w:eastAsia="Times New Roman" w:hAnsi="Courier New" w:cs="Courier New"/>
+          <w:i/>
+          <w:iCs/>
+          <w:color w:val="9876AA"/>
+          <w:sz w:val="18"/>
+          <w:szCs w:val="18"/>
+          <w:lang w:eastAsia="en-GB"/>
+        </w:rPr>
+        <w:t>NO_OF_PRIORITIES</w:t>
+      </w:r>
+      <w:r>
+        <w:rPr>
+          <w:rFonts w:ascii="Courier New" w:eastAsia="Times New Roman" w:hAnsi="Courier New" w:cs="Courier New"/>
+          <w:color w:val="CC7832"/>
+          <w:sz w:val="18"/>
+          <w:szCs w:val="18"/>
+          <w:lang w:eastAsia="en-GB"/>
+        </w:rPr>
+        <w:t xml:space="preserve">; </w:t>
+      </w:r>
+      <w:r>
+        <w:rPr>
+          <w:rFonts w:ascii="Courier New" w:eastAsia="Times New Roman" w:hAnsi="Courier New" w:cs="Courier New"/>
+          <w:color w:val="A9B7C6"/>
+          <w:sz w:val="18"/>
+          <w:szCs w:val="18"/>
+          <w:lang w:eastAsia="en-GB"/>
+        </w:rPr>
+        <w:t>x++)</w:t>
+      </w:r>
+      <w:r>
+        <w:rPr>
+          <w:rFonts w:ascii="Courier New" w:eastAsia="Times New Roman" w:hAnsi="Courier New" w:cs="Courier New"/>
+          <w:color w:val="A9B7C6"/>
+          <w:sz w:val="18"/>
+          <w:szCs w:val="18"/>
+          <w:lang w:eastAsia="en-GB"/>
+        </w:rPr>
+        <w:br/>
+        <w:t xml:space="preserve">        {</w:t>
+      </w:r>
+      <w:r>
+        <w:rPr>
+          <w:rFonts w:ascii="Courier New" w:eastAsia="Times New Roman" w:hAnsi="Courier New" w:cs="Courier New"/>
+          <w:color w:val="A9B7C6"/>
+          <w:sz w:val="18"/>
+          <w:szCs w:val="18"/>
+          <w:lang w:eastAsia="en-GB"/>
+        </w:rPr>
+        <w:br/>
+        <w:t xml:space="preserve">            </w:t>
+      </w:r>
+      <w:r>
+        <w:rPr>
+          <w:rFonts w:ascii="Courier New" w:eastAsia="Times New Roman" w:hAnsi="Courier New" w:cs="Courier New"/>
+          <w:color w:val="9876AA"/>
+          <w:sz w:val="18"/>
+          <w:szCs w:val="18"/>
+          <w:lang w:eastAsia="en-GB"/>
+        </w:rPr>
+        <w:t>prioritiesConds</w:t>
+      </w:r>
+      <w:r>
+        <w:rPr>
+          <w:rFonts w:ascii="Courier New" w:eastAsia="Times New Roman" w:hAnsi="Courier New" w:cs="Courier New"/>
+          <w:color w:val="A9B7C6"/>
+          <w:sz w:val="18"/>
+          <w:szCs w:val="18"/>
+          <w:lang w:eastAsia="en-GB"/>
+        </w:rPr>
+        <w:t xml:space="preserve">[x] = </w:t>
+      </w:r>
+      <w:r>
+        <w:rPr>
+          <w:rFonts w:ascii="Courier New" w:eastAsia="Times New Roman" w:hAnsi="Courier New" w:cs="Courier New"/>
+          <w:color w:val="9876AA"/>
+          <w:sz w:val="18"/>
+          <w:szCs w:val="18"/>
+          <w:lang w:eastAsia="en-GB"/>
+        </w:rPr>
+        <w:t>prioritylock</w:t>
+      </w:r>
+      <w:r>
+        <w:rPr>
+          <w:rFonts w:ascii="Courier New" w:eastAsia="Times New Roman" w:hAnsi="Courier New" w:cs="Courier New"/>
+          <w:color w:val="A9B7C6"/>
+          <w:sz w:val="18"/>
+          <w:szCs w:val="18"/>
+          <w:lang w:eastAsia="en-GB"/>
+        </w:rPr>
+        <w:t>.newCondition()</w:t>
+      </w:r>
+      <w:r>
+        <w:rPr>
+          <w:rFonts w:ascii="Courier New" w:eastAsia="Times New Roman" w:hAnsi="Courier New" w:cs="Courier New"/>
+          <w:color w:val="CC7832"/>
+          <w:sz w:val="18"/>
+          <w:szCs w:val="18"/>
+          <w:lang w:eastAsia="en-GB"/>
+        </w:rPr>
+        <w:t>;</w:t>
+      </w:r>
+      <w:r>
+        <w:rPr>
+          <w:rFonts w:ascii="Courier New" w:eastAsia="Times New Roman" w:hAnsi="Courier New" w:cs="Courier New"/>
+          <w:color w:val="CC7832"/>
+          <w:sz w:val="18"/>
+          <w:szCs w:val="18"/>
+          <w:lang w:eastAsia="en-GB"/>
+        </w:rPr>
+        <w:br/>
+        <w:t xml:space="preserve">        </w:t>
+      </w:r>
+      <w:r>
+        <w:rPr>
+          <w:rFonts w:ascii="Courier New" w:eastAsia="Times New Roman" w:hAnsi="Courier New" w:cs="Courier New"/>
+          <w:color w:val="A9B7C6"/>
+          <w:sz w:val="18"/>
+          <w:szCs w:val="18"/>
+          <w:lang w:eastAsia="en-GB"/>
+        </w:rPr>
+        <w:t>}</w:t>
+      </w:r>
+      <w:r>
+        <w:rPr>
+          <w:rFonts w:ascii="Courier New" w:eastAsia="Times New Roman" w:hAnsi="Courier New" w:cs="Courier New"/>
+          <w:color w:val="A9B7C6"/>
+          <w:sz w:val="18"/>
+          <w:szCs w:val="18"/>
+          <w:lang w:eastAsia="en-GB"/>
+        </w:rPr>
+        <w:br/>
+        <w:t xml:space="preserve">    }</w:t>
+      </w:r>
+      <w:r>
+        <w:rPr>
+          <w:rFonts w:ascii="Courier New" w:eastAsia="Times New Roman" w:hAnsi="Courier New" w:cs="Courier New"/>
+          <w:color w:val="A9B7C6"/>
+          <w:sz w:val="18"/>
+          <w:szCs w:val="18"/>
+          <w:lang w:eastAsia="en-GB"/>
+        </w:rPr>
+        <w:br/>
+      </w:r>
+      <w:r>
+        <w:rPr>
+          <w:rFonts w:ascii="Courier New" w:eastAsia="Times New Roman" w:hAnsi="Courier New" w:cs="Courier New"/>
+          <w:color w:val="A9B7C6"/>
+          <w:sz w:val="18"/>
+          <w:szCs w:val="18"/>
+          <w:lang w:eastAsia="en-GB"/>
+        </w:rPr>
+        <w:br/>
+        <w:t xml:space="preserve">    </w:t>
+      </w:r>
+      <w:r>
+        <w:rPr>
+          <w:rFonts w:ascii="Courier New" w:eastAsia="Times New Roman" w:hAnsi="Courier New" w:cs="Courier New"/>
+          <w:color w:val="BBB529"/>
+          <w:sz w:val="18"/>
+          <w:szCs w:val="18"/>
+          <w:lang w:eastAsia="en-GB"/>
+        </w:rPr>
+        <w:t>@Override</w:t>
+      </w:r>
+      <w:r>
+        <w:rPr>
+          <w:rFonts w:ascii="Courier New" w:eastAsia="Times New Roman" w:hAnsi="Courier New" w:cs="Courier New"/>
+          <w:color w:val="BBB529"/>
+          <w:sz w:val="18"/>
+          <w:szCs w:val="18"/>
+          <w:lang w:eastAsia="en-GB"/>
+        </w:rPr>
+        <w:br/>
+      </w:r>
+      <w:r>
+        <w:rPr>
+          <w:rFonts w:ascii="Courier New" w:eastAsia="Times New Roman" w:hAnsi="Courier New" w:cs="Courier New"/>
+          <w:color w:val="BBB529"/>
+          <w:sz w:val="18"/>
+          <w:szCs w:val="18"/>
+          <w:lang w:eastAsia="en-GB"/>
+        </w:rPr>
+        <w:lastRenderedPageBreak/>
+        <w:t xml:space="preserve">    </w:t>
+      </w:r>
+      <w:r>
+        <w:rPr>
+          <w:rFonts w:ascii="Courier New" w:eastAsia="Times New Roman" w:hAnsi="Courier New" w:cs="Courier New"/>
+          <w:color w:val="CC7832"/>
+          <w:sz w:val="18"/>
+          <w:szCs w:val="18"/>
+          <w:lang w:eastAsia="en-GB"/>
+        </w:rPr>
+        <w:t xml:space="preserve">public void </w:t>
+      </w:r>
+      <w:r>
+        <w:rPr>
+          <w:rFonts w:ascii="Courier New" w:eastAsia="Times New Roman" w:hAnsi="Courier New" w:cs="Courier New"/>
+          <w:color w:val="FFC66D"/>
+          <w:sz w:val="18"/>
+          <w:szCs w:val="18"/>
+          <w:lang w:eastAsia="en-GB"/>
+        </w:rPr>
+        <w:t>requestResource</w:t>
+      </w:r>
+      <w:r>
+        <w:rPr>
+          <w:rFonts w:ascii="Courier New" w:eastAsia="Times New Roman" w:hAnsi="Courier New" w:cs="Courier New"/>
+          <w:color w:val="A9B7C6"/>
+          <w:sz w:val="18"/>
+          <w:szCs w:val="18"/>
+          <w:lang w:eastAsia="en-GB"/>
+        </w:rPr>
+        <w:t>(</w:t>
+      </w:r>
+      <w:r>
+        <w:rPr>
+          <w:rFonts w:ascii="Courier New" w:eastAsia="Times New Roman" w:hAnsi="Courier New" w:cs="Courier New"/>
+          <w:color w:val="CC7832"/>
+          <w:sz w:val="18"/>
+          <w:szCs w:val="18"/>
+          <w:lang w:eastAsia="en-GB"/>
+        </w:rPr>
+        <w:t xml:space="preserve">int </w:t>
+      </w:r>
+      <w:r>
+        <w:rPr>
+          <w:rFonts w:ascii="Courier New" w:eastAsia="Times New Roman" w:hAnsi="Courier New" w:cs="Courier New"/>
+          <w:color w:val="A9B7C6"/>
+          <w:sz w:val="18"/>
+          <w:szCs w:val="18"/>
+          <w:lang w:eastAsia="en-GB"/>
+        </w:rPr>
+        <w:t xml:space="preserve">priority) </w:t>
+      </w:r>
+      <w:r>
+        <w:rPr>
+          <w:rFonts w:ascii="Courier New" w:eastAsia="Times New Roman" w:hAnsi="Courier New" w:cs="Courier New"/>
+          <w:color w:val="CC7832"/>
+          <w:sz w:val="18"/>
+          <w:szCs w:val="18"/>
+          <w:lang w:eastAsia="en-GB"/>
+        </w:rPr>
+        <w:t xml:space="preserve">throws </w:t>
+      </w:r>
+      <w:r>
+        <w:rPr>
+          <w:rFonts w:ascii="Courier New" w:eastAsia="Times New Roman" w:hAnsi="Courier New" w:cs="Courier New"/>
+          <w:color w:val="A9B7C6"/>
+          <w:sz w:val="18"/>
+          <w:szCs w:val="18"/>
+          <w:lang w:eastAsia="en-GB"/>
+        </w:rPr>
+        <w:t>ResourceError</w:t>
+      </w:r>
+      <w:r>
+        <w:rPr>
+          <w:rFonts w:ascii="Courier New" w:eastAsia="Times New Roman" w:hAnsi="Courier New" w:cs="Courier New"/>
+          <w:color w:val="A9B7C6"/>
+          <w:sz w:val="18"/>
+          <w:szCs w:val="18"/>
+          <w:lang w:eastAsia="en-GB"/>
+        </w:rPr>
+        <w:br/>
+        <w:t xml:space="preserve">    {</w:t>
+      </w:r>
+      <w:r>
+        <w:rPr>
+          <w:rFonts w:ascii="Courier New" w:eastAsia="Times New Roman" w:hAnsi="Courier New" w:cs="Courier New"/>
+          <w:color w:val="A9B7C6"/>
+          <w:sz w:val="18"/>
+          <w:szCs w:val="18"/>
+          <w:lang w:eastAsia="en-GB"/>
+        </w:rPr>
+        <w:br/>
+        <w:t xml:space="preserve">        </w:t>
+      </w:r>
+      <w:r>
+        <w:rPr>
+          <w:rFonts w:ascii="Courier New" w:eastAsia="Times New Roman" w:hAnsi="Courier New" w:cs="Courier New"/>
+          <w:color w:val="CC7832"/>
+          <w:sz w:val="18"/>
+          <w:szCs w:val="18"/>
+          <w:lang w:eastAsia="en-GB"/>
+        </w:rPr>
+        <w:t>if</w:t>
+      </w:r>
+      <w:r>
+        <w:rPr>
+          <w:rFonts w:ascii="Courier New" w:eastAsia="Times New Roman" w:hAnsi="Courier New" w:cs="Courier New"/>
+          <w:color w:val="A9B7C6"/>
+          <w:sz w:val="18"/>
+          <w:szCs w:val="18"/>
+          <w:lang w:eastAsia="en-GB"/>
+        </w:rPr>
+        <w:t>(resourceIsExhausted())</w:t>
+      </w:r>
+      <w:r>
+        <w:rPr>
+          <w:rFonts w:ascii="Courier New" w:eastAsia="Times New Roman" w:hAnsi="Courier New" w:cs="Courier New"/>
+          <w:color w:val="A9B7C6"/>
+          <w:sz w:val="18"/>
+          <w:szCs w:val="18"/>
+          <w:lang w:eastAsia="en-GB"/>
+        </w:rPr>
+        <w:br/>
+        <w:t xml:space="preserve">        {</w:t>
+      </w:r>
+      <w:r>
+        <w:rPr>
+          <w:rFonts w:ascii="Courier New" w:eastAsia="Times New Roman" w:hAnsi="Courier New" w:cs="Courier New"/>
+          <w:color w:val="A9B7C6"/>
+          <w:sz w:val="18"/>
+          <w:szCs w:val="18"/>
+          <w:lang w:eastAsia="en-GB"/>
+        </w:rPr>
+        <w:br/>
+        <w:t xml:space="preserve">            </w:t>
+      </w:r>
+      <w:r>
+        <w:rPr>
+          <w:rFonts w:ascii="Courier New" w:eastAsia="Times New Roman" w:hAnsi="Courier New" w:cs="Courier New"/>
+          <w:color w:val="CC7832"/>
+          <w:sz w:val="18"/>
+          <w:szCs w:val="18"/>
+          <w:lang w:eastAsia="en-GB"/>
+        </w:rPr>
+        <w:t xml:space="preserve">throw new </w:t>
+      </w:r>
+      <w:r>
+        <w:rPr>
+          <w:rFonts w:ascii="Courier New" w:eastAsia="Times New Roman" w:hAnsi="Courier New" w:cs="Courier New"/>
+          <w:color w:val="A9B7C6"/>
+          <w:sz w:val="18"/>
+          <w:szCs w:val="18"/>
+          <w:lang w:eastAsia="en-GB"/>
+        </w:rPr>
+        <w:t>ResourceError(</w:t>
+      </w:r>
+      <w:r>
+        <w:rPr>
+          <w:rFonts w:ascii="Courier New" w:eastAsia="Times New Roman" w:hAnsi="Courier New" w:cs="Courier New"/>
+          <w:color w:val="6A8759"/>
+          <w:sz w:val="18"/>
+          <w:szCs w:val="18"/>
+          <w:lang w:eastAsia="en-GB"/>
+        </w:rPr>
+        <w:t>"Resource is exhausted"</w:t>
+      </w:r>
+      <w:r>
+        <w:rPr>
+          <w:rFonts w:ascii="Courier New" w:eastAsia="Times New Roman" w:hAnsi="Courier New" w:cs="Courier New"/>
+          <w:color w:val="A9B7C6"/>
+          <w:sz w:val="18"/>
+          <w:szCs w:val="18"/>
+          <w:lang w:eastAsia="en-GB"/>
+        </w:rPr>
+        <w:t>)</w:t>
+      </w:r>
+      <w:r>
+        <w:rPr>
+          <w:rFonts w:ascii="Courier New" w:eastAsia="Times New Roman" w:hAnsi="Courier New" w:cs="Courier New"/>
+          <w:color w:val="CC7832"/>
+          <w:sz w:val="18"/>
+          <w:szCs w:val="18"/>
+          <w:lang w:eastAsia="en-GB"/>
+        </w:rPr>
+        <w:t>;</w:t>
+      </w:r>
+      <w:r>
+        <w:rPr>
+          <w:rFonts w:ascii="Courier New" w:eastAsia="Times New Roman" w:hAnsi="Courier New" w:cs="Courier New"/>
+          <w:color w:val="CC7832"/>
+          <w:sz w:val="18"/>
+          <w:szCs w:val="18"/>
+          <w:lang w:eastAsia="en-GB"/>
+        </w:rPr>
+        <w:br/>
+        <w:t xml:space="preserve">        </w:t>
+      </w:r>
+      <w:r>
+        <w:rPr>
+          <w:rFonts w:ascii="Courier New" w:eastAsia="Times New Roman" w:hAnsi="Courier New" w:cs="Courier New"/>
+          <w:color w:val="A9B7C6"/>
+          <w:sz w:val="18"/>
+          <w:szCs w:val="18"/>
+          <w:lang w:eastAsia="en-GB"/>
+        </w:rPr>
+        <w:t>}</w:t>
+      </w:r>
+      <w:r>
+        <w:rPr>
+          <w:rFonts w:ascii="Courier New" w:eastAsia="Times New Roman" w:hAnsi="Courier New" w:cs="Courier New"/>
+          <w:color w:val="A9B7C6"/>
+          <w:sz w:val="18"/>
+          <w:szCs w:val="18"/>
+          <w:lang w:eastAsia="en-GB"/>
+        </w:rPr>
+        <w:br/>
+      </w:r>
+      <w:r>
+        <w:rPr>
+          <w:rFonts w:ascii="Courier New" w:eastAsia="Times New Roman" w:hAnsi="Courier New" w:cs="Courier New"/>
+          <w:color w:val="A9B7C6"/>
+          <w:sz w:val="18"/>
+          <w:szCs w:val="18"/>
+          <w:lang w:eastAsia="en-GB"/>
+        </w:rPr>
+        <w:br/>
+      </w:r>
+      <w:r>
+        <w:rPr>
+          <w:rFonts w:ascii="Courier New" w:eastAsia="Times New Roman" w:hAnsi="Courier New" w:cs="Courier New"/>
+          <w:color w:val="A9B7C6"/>
+          <w:sz w:val="18"/>
+          <w:szCs w:val="18"/>
+          <w:lang w:eastAsia="en-GB"/>
+        </w:rPr>
+        <w:br/>
+        <w:t xml:space="preserve">        </w:t>
+      </w:r>
+      <w:r>
+        <w:rPr>
+          <w:rFonts w:ascii="Courier New" w:eastAsia="Times New Roman" w:hAnsi="Courier New" w:cs="Courier New"/>
+          <w:color w:val="9876AA"/>
+          <w:sz w:val="18"/>
+          <w:szCs w:val="18"/>
+          <w:lang w:eastAsia="en-GB"/>
+        </w:rPr>
+        <w:t>prioritylock</w:t>
+      </w:r>
+      <w:r>
+        <w:rPr>
+          <w:rFonts w:ascii="Courier New" w:eastAsia="Times New Roman" w:hAnsi="Courier New" w:cs="Courier New"/>
+          <w:color w:val="A9B7C6"/>
+          <w:sz w:val="18"/>
+          <w:szCs w:val="18"/>
+          <w:lang w:eastAsia="en-GB"/>
+        </w:rPr>
+        <w:t>.lock()</w:t>
+      </w:r>
+      <w:r>
+        <w:rPr>
+          <w:rFonts w:ascii="Courier New" w:eastAsia="Times New Roman" w:hAnsi="Courier New" w:cs="Courier New"/>
+          <w:color w:val="CC7832"/>
+          <w:sz w:val="18"/>
+          <w:szCs w:val="18"/>
+          <w:lang w:eastAsia="en-GB"/>
+        </w:rPr>
+        <w:t>;</w:t>
+      </w:r>
+      <w:r>
+        <w:rPr>
+          <w:rFonts w:ascii="Courier New" w:eastAsia="Times New Roman" w:hAnsi="Courier New" w:cs="Courier New"/>
+          <w:color w:val="CC7832"/>
+          <w:sz w:val="18"/>
+          <w:szCs w:val="18"/>
+          <w:lang w:eastAsia="en-GB"/>
+        </w:rPr>
+        <w:br/>
+        <w:t xml:space="preserve">        </w:t>
+      </w:r>
+      <w:r>
+        <w:rPr>
+          <w:rFonts w:ascii="Courier New" w:eastAsia="Times New Roman" w:hAnsi="Courier New" w:cs="Courier New"/>
+          <w:color w:val="A9B7C6"/>
+          <w:sz w:val="18"/>
+          <w:szCs w:val="18"/>
+          <w:lang w:eastAsia="en-GB"/>
+        </w:rPr>
+        <w:t>increaseNumberWaiting(priority)</w:t>
+      </w:r>
+      <w:r>
+        <w:rPr>
+          <w:rFonts w:ascii="Courier New" w:eastAsia="Times New Roman" w:hAnsi="Courier New" w:cs="Courier New"/>
+          <w:color w:val="CC7832"/>
+          <w:sz w:val="18"/>
+          <w:szCs w:val="18"/>
+          <w:lang w:eastAsia="en-GB"/>
+        </w:rPr>
+        <w:t>;</w:t>
+      </w:r>
+      <w:r>
+        <w:rPr>
+          <w:rFonts w:ascii="Courier New" w:eastAsia="Times New Roman" w:hAnsi="Courier New" w:cs="Courier New"/>
+          <w:color w:val="CC7832"/>
+          <w:sz w:val="18"/>
+          <w:szCs w:val="18"/>
+          <w:lang w:eastAsia="en-GB"/>
+        </w:rPr>
+        <w:br/>
+      </w:r>
+      <w:r>
+        <w:rPr>
+          <w:rFonts w:ascii="Courier New" w:eastAsia="Times New Roman" w:hAnsi="Courier New" w:cs="Courier New"/>
+          <w:color w:val="CC7832"/>
+          <w:sz w:val="18"/>
+          <w:szCs w:val="18"/>
+          <w:lang w:eastAsia="en-GB"/>
+        </w:rPr>
+        <w:br/>
+        <w:t xml:space="preserve">        int </w:t>
+      </w:r>
+      <w:r>
+        <w:rPr>
+          <w:rFonts w:ascii="Courier New" w:eastAsia="Times New Roman" w:hAnsi="Courier New" w:cs="Courier New"/>
+          <w:color w:val="A9B7C6"/>
+          <w:sz w:val="18"/>
+          <w:szCs w:val="18"/>
+          <w:lang w:eastAsia="en-GB"/>
+        </w:rPr>
+        <w:t>numberKnownUsersAbove</w:t>
+      </w:r>
+      <w:r>
+        <w:rPr>
+          <w:rFonts w:ascii="Courier New" w:eastAsia="Times New Roman" w:hAnsi="Courier New" w:cs="Courier New"/>
+          <w:color w:val="CC7832"/>
+          <w:sz w:val="18"/>
+          <w:szCs w:val="18"/>
+          <w:lang w:eastAsia="en-GB"/>
+        </w:rPr>
+        <w:t>;</w:t>
+      </w:r>
+      <w:r>
+        <w:rPr>
+          <w:rFonts w:ascii="Courier New" w:eastAsia="Times New Roman" w:hAnsi="Courier New" w:cs="Courier New"/>
+          <w:color w:val="CC7832"/>
+          <w:sz w:val="18"/>
+          <w:szCs w:val="18"/>
+          <w:lang w:eastAsia="en-GB"/>
+        </w:rPr>
+        <w:br/>
+        <w:t xml:space="preserve">        try</w:t>
+      </w:r>
+      <w:r>
+        <w:rPr>
+          <w:rFonts w:ascii="Courier New" w:eastAsia="Times New Roman" w:hAnsi="Courier New" w:cs="Courier New"/>
+          <w:color w:val="CC7832"/>
+          <w:sz w:val="18"/>
+          <w:szCs w:val="18"/>
+          <w:lang w:eastAsia="en-GB"/>
+        </w:rPr>
+        <w:br/>
+        <w:t xml:space="preserve">        </w:t>
+      </w:r>
+      <w:r>
+        <w:rPr>
+          <w:rFonts w:ascii="Courier New" w:eastAsia="Times New Roman" w:hAnsi="Courier New" w:cs="Courier New"/>
+          <w:color w:val="A9B7C6"/>
+          <w:sz w:val="18"/>
+          <w:szCs w:val="18"/>
+          <w:lang w:eastAsia="en-GB"/>
+        </w:rPr>
+        <w:t>{</w:t>
+      </w:r>
+      <w:r>
+        <w:rPr>
+          <w:rFonts w:ascii="Courier New" w:eastAsia="Times New Roman" w:hAnsi="Courier New" w:cs="Courier New"/>
+          <w:color w:val="A9B7C6"/>
+          <w:sz w:val="18"/>
+          <w:szCs w:val="18"/>
+          <w:lang w:eastAsia="en-GB"/>
+        </w:rPr>
+        <w:br/>
+        <w:t xml:space="preserve">            numberKnownUsersAbove = getKnownUsersAbove(priority)</w:t>
+      </w:r>
+      <w:r>
+        <w:rPr>
+          <w:rFonts w:ascii="Courier New" w:eastAsia="Times New Roman" w:hAnsi="Courier New" w:cs="Courier New"/>
+          <w:color w:val="CC7832"/>
+          <w:sz w:val="18"/>
+          <w:szCs w:val="18"/>
+          <w:lang w:eastAsia="en-GB"/>
+        </w:rPr>
+        <w:t>;</w:t>
+      </w:r>
+      <w:r>
+        <w:rPr>
+          <w:rFonts w:ascii="Courier New" w:eastAsia="Times New Roman" w:hAnsi="Courier New" w:cs="Courier New"/>
+          <w:color w:val="CC7832"/>
+          <w:sz w:val="18"/>
+          <w:szCs w:val="18"/>
+          <w:lang w:eastAsia="en-GB"/>
+        </w:rPr>
+        <w:br/>
+        <w:t xml:space="preserve">            while </w:t>
+      </w:r>
+      <w:r>
+        <w:rPr>
+          <w:rFonts w:ascii="Courier New" w:eastAsia="Times New Roman" w:hAnsi="Courier New" w:cs="Courier New"/>
+          <w:color w:val="A9B7C6"/>
+          <w:sz w:val="18"/>
+          <w:szCs w:val="18"/>
+          <w:lang w:eastAsia="en-GB"/>
+        </w:rPr>
+        <w:t xml:space="preserve">(numberKnownUsersAbove &gt; </w:t>
+      </w:r>
+      <w:r>
+        <w:rPr>
+          <w:rFonts w:ascii="Courier New" w:eastAsia="Times New Roman" w:hAnsi="Courier New" w:cs="Courier New"/>
+          <w:color w:val="6897BB"/>
+          <w:sz w:val="18"/>
+          <w:szCs w:val="18"/>
+          <w:lang w:eastAsia="en-GB"/>
+        </w:rPr>
+        <w:t>0</w:t>
+      </w:r>
+      <w:r>
+        <w:rPr>
+          <w:rFonts w:ascii="Courier New" w:eastAsia="Times New Roman" w:hAnsi="Courier New" w:cs="Courier New"/>
+          <w:color w:val="A9B7C6"/>
+          <w:sz w:val="18"/>
+          <w:szCs w:val="18"/>
+          <w:lang w:eastAsia="en-GB"/>
+        </w:rPr>
+        <w:t>)</w:t>
+      </w:r>
+      <w:r>
+        <w:rPr>
+          <w:rFonts w:ascii="Courier New" w:eastAsia="Times New Roman" w:hAnsi="Courier New" w:cs="Courier New"/>
+          <w:color w:val="A9B7C6"/>
+          <w:sz w:val="18"/>
+          <w:szCs w:val="18"/>
+          <w:lang w:eastAsia="en-GB"/>
+        </w:rPr>
+        <w:br/>
+        <w:t xml:space="preserve">            {</w:t>
+      </w:r>
+      <w:r>
+        <w:rPr>
+          <w:rFonts w:ascii="Courier New" w:eastAsia="Times New Roman" w:hAnsi="Courier New" w:cs="Courier New"/>
+          <w:color w:val="A9B7C6"/>
+          <w:sz w:val="18"/>
+          <w:szCs w:val="18"/>
+          <w:lang w:eastAsia="en-GB"/>
+        </w:rPr>
+        <w:br/>
+        <w:t xml:space="preserve">                </w:t>
+      </w:r>
+      <w:r>
+        <w:rPr>
+          <w:rFonts w:ascii="Courier New" w:eastAsia="Times New Roman" w:hAnsi="Courier New" w:cs="Courier New"/>
+          <w:color w:val="808080"/>
+          <w:sz w:val="18"/>
+          <w:szCs w:val="18"/>
+          <w:lang w:eastAsia="en-GB"/>
+        </w:rPr>
+        <w:t>//increaseNumberWaiting(priority);</w:t>
+      </w:r>
+      <w:r>
+        <w:rPr>
+          <w:rFonts w:ascii="Courier New" w:eastAsia="Times New Roman" w:hAnsi="Courier New" w:cs="Courier New"/>
+          <w:color w:val="808080"/>
+          <w:sz w:val="18"/>
+          <w:szCs w:val="18"/>
+          <w:lang w:eastAsia="en-GB"/>
+        </w:rPr>
+        <w:br/>
+        <w:t xml:space="preserve">                </w:t>
+      </w:r>
+      <w:r>
+        <w:rPr>
+          <w:rFonts w:ascii="Courier New" w:eastAsia="Times New Roman" w:hAnsi="Courier New" w:cs="Courier New"/>
+          <w:color w:val="9876AA"/>
+          <w:sz w:val="18"/>
+          <w:szCs w:val="18"/>
+          <w:lang w:eastAsia="en-GB"/>
+        </w:rPr>
+        <w:t>prioritiesConds</w:t>
+      </w:r>
+      <w:r>
+        <w:rPr>
+          <w:rFonts w:ascii="Courier New" w:eastAsia="Times New Roman" w:hAnsi="Courier New" w:cs="Courier New"/>
+          <w:color w:val="A9B7C6"/>
+          <w:sz w:val="18"/>
+          <w:szCs w:val="18"/>
+          <w:lang w:eastAsia="en-GB"/>
+        </w:rPr>
+        <w:t>[priority].await()</w:t>
+      </w:r>
+      <w:r>
+        <w:rPr>
+          <w:rFonts w:ascii="Courier New" w:eastAsia="Times New Roman" w:hAnsi="Courier New" w:cs="Courier New"/>
+          <w:color w:val="CC7832"/>
+          <w:sz w:val="18"/>
+          <w:szCs w:val="18"/>
+          <w:lang w:eastAsia="en-GB"/>
+        </w:rPr>
+        <w:t>;</w:t>
+      </w:r>
+      <w:r>
+        <w:rPr>
+          <w:rFonts w:ascii="Courier New" w:eastAsia="Times New Roman" w:hAnsi="Courier New" w:cs="Courier New"/>
+          <w:color w:val="CC7832"/>
+          <w:sz w:val="18"/>
+          <w:szCs w:val="18"/>
+          <w:lang w:eastAsia="en-GB"/>
+        </w:rPr>
+        <w:br/>
+        <w:t xml:space="preserve">                </w:t>
+      </w:r>
+      <w:r>
+        <w:rPr>
+          <w:rFonts w:ascii="Courier New" w:eastAsia="Times New Roman" w:hAnsi="Courier New" w:cs="Courier New"/>
+          <w:color w:val="A9B7C6"/>
+          <w:sz w:val="18"/>
+          <w:szCs w:val="18"/>
+          <w:lang w:eastAsia="en-GB"/>
+        </w:rPr>
+        <w:t>numberKnownUsersAbove = getKnownUsersAbove(priority)</w:t>
+      </w:r>
+      <w:r>
+        <w:rPr>
+          <w:rFonts w:ascii="Courier New" w:eastAsia="Times New Roman" w:hAnsi="Courier New" w:cs="Courier New"/>
+          <w:color w:val="CC7832"/>
+          <w:sz w:val="18"/>
+          <w:szCs w:val="18"/>
+          <w:lang w:eastAsia="en-GB"/>
+        </w:rPr>
+        <w:t>;</w:t>
+      </w:r>
+      <w:r>
+        <w:rPr>
+          <w:rFonts w:ascii="Courier New" w:eastAsia="Times New Roman" w:hAnsi="Courier New" w:cs="Courier New"/>
+          <w:color w:val="CC7832"/>
+          <w:sz w:val="18"/>
+          <w:szCs w:val="18"/>
+          <w:lang w:eastAsia="en-GB"/>
+        </w:rPr>
+        <w:br/>
+        <w:t xml:space="preserve">                </w:t>
+      </w:r>
+      <w:r>
+        <w:rPr>
+          <w:rFonts w:ascii="Courier New" w:eastAsia="Times New Roman" w:hAnsi="Courier New" w:cs="Courier New"/>
+          <w:color w:val="808080"/>
+          <w:sz w:val="18"/>
+          <w:szCs w:val="18"/>
+          <w:lang w:eastAsia="en-GB"/>
+        </w:rPr>
+        <w:t>//decreaseNumberWaiting(priority);</w:t>
+      </w:r>
+      <w:r>
+        <w:rPr>
+          <w:rFonts w:ascii="Courier New" w:eastAsia="Times New Roman" w:hAnsi="Courier New" w:cs="Courier New"/>
+          <w:color w:val="808080"/>
+          <w:sz w:val="18"/>
+          <w:szCs w:val="18"/>
+          <w:lang w:eastAsia="en-GB"/>
+        </w:rPr>
+        <w:br/>
+        <w:t xml:space="preserve">            </w:t>
+      </w:r>
+      <w:r>
+        <w:rPr>
+          <w:rFonts w:ascii="Courier New" w:eastAsia="Times New Roman" w:hAnsi="Courier New" w:cs="Courier New"/>
+          <w:color w:val="A9B7C6"/>
+          <w:sz w:val="18"/>
+          <w:szCs w:val="18"/>
+          <w:lang w:eastAsia="en-GB"/>
+        </w:rPr>
+        <w:t>}</w:t>
+      </w:r>
+      <w:r>
+        <w:rPr>
+          <w:rFonts w:ascii="Courier New" w:eastAsia="Times New Roman" w:hAnsi="Courier New" w:cs="Courier New"/>
+          <w:color w:val="A9B7C6"/>
+          <w:sz w:val="18"/>
+          <w:szCs w:val="18"/>
+          <w:lang w:eastAsia="en-GB"/>
+        </w:rPr>
+        <w:br/>
+      </w:r>
+      <w:r>
+        <w:rPr>
+          <w:rFonts w:ascii="Courier New" w:eastAsia="Times New Roman" w:hAnsi="Courier New" w:cs="Courier New"/>
+          <w:color w:val="A9B7C6"/>
+          <w:sz w:val="18"/>
+          <w:szCs w:val="18"/>
+          <w:lang w:eastAsia="en-GB"/>
+        </w:rPr>
+        <w:br/>
+        <w:t xml:space="preserve">            useResource(getRandomTime())</w:t>
+      </w:r>
+      <w:r>
+        <w:rPr>
+          <w:rFonts w:ascii="Courier New" w:eastAsia="Times New Roman" w:hAnsi="Courier New" w:cs="Courier New"/>
+          <w:color w:val="CC7832"/>
+          <w:sz w:val="18"/>
+          <w:szCs w:val="18"/>
+          <w:lang w:eastAsia="en-GB"/>
+        </w:rPr>
+        <w:t>;</w:t>
+      </w:r>
+      <w:r>
+        <w:rPr>
+          <w:rFonts w:ascii="Courier New" w:eastAsia="Times New Roman" w:hAnsi="Courier New" w:cs="Courier New"/>
+          <w:color w:val="CC7832"/>
+          <w:sz w:val="18"/>
+          <w:szCs w:val="18"/>
+          <w:lang w:eastAsia="en-GB"/>
+        </w:rPr>
+        <w:br/>
+        <w:t xml:space="preserve">            </w:t>
+      </w:r>
+      <w:r>
+        <w:rPr>
+          <w:rFonts w:ascii="Courier New" w:eastAsia="Times New Roman" w:hAnsi="Courier New" w:cs="Courier New"/>
+          <w:color w:val="A9B7C6"/>
+          <w:sz w:val="18"/>
+          <w:szCs w:val="18"/>
+          <w:lang w:eastAsia="en-GB"/>
+        </w:rPr>
+        <w:t>decreaseNumberWaiting(priority)</w:t>
+      </w:r>
+      <w:r>
+        <w:rPr>
+          <w:rFonts w:ascii="Courier New" w:eastAsia="Times New Roman" w:hAnsi="Courier New" w:cs="Courier New"/>
+          <w:color w:val="CC7832"/>
+          <w:sz w:val="18"/>
+          <w:szCs w:val="18"/>
+          <w:lang w:eastAsia="en-GB"/>
+        </w:rPr>
+        <w:t>;</w:t>
+      </w:r>
+      <w:r>
+        <w:rPr>
+          <w:rFonts w:ascii="Courier New" w:eastAsia="Times New Roman" w:hAnsi="Courier New" w:cs="Courier New"/>
+          <w:color w:val="CC7832"/>
+          <w:sz w:val="18"/>
+          <w:szCs w:val="18"/>
+          <w:lang w:eastAsia="en-GB"/>
+        </w:rPr>
+        <w:br/>
+        <w:t xml:space="preserve">        </w:t>
+      </w:r>
+      <w:r>
+        <w:rPr>
+          <w:rFonts w:ascii="Courier New" w:eastAsia="Times New Roman" w:hAnsi="Courier New" w:cs="Courier New"/>
+          <w:color w:val="A9B7C6"/>
+          <w:sz w:val="18"/>
+          <w:szCs w:val="18"/>
+          <w:lang w:eastAsia="en-GB"/>
+        </w:rPr>
+        <w:t xml:space="preserve">} </w:t>
+      </w:r>
+      <w:r>
+        <w:rPr>
+          <w:rFonts w:ascii="Courier New" w:eastAsia="Times New Roman" w:hAnsi="Courier New" w:cs="Courier New"/>
+          <w:color w:val="CC7832"/>
+          <w:sz w:val="18"/>
+          <w:szCs w:val="18"/>
+          <w:lang w:eastAsia="en-GB"/>
+        </w:rPr>
+        <w:t xml:space="preserve">catch </w:t>
+      </w:r>
+      <w:r>
+        <w:rPr>
+          <w:rFonts w:ascii="Courier New" w:eastAsia="Times New Roman" w:hAnsi="Courier New" w:cs="Courier New"/>
+          <w:color w:val="A9B7C6"/>
+          <w:sz w:val="18"/>
+          <w:szCs w:val="18"/>
+          <w:lang w:eastAsia="en-GB"/>
+        </w:rPr>
+        <w:t>(InterruptedException e)</w:t>
+      </w:r>
+      <w:r>
+        <w:rPr>
+          <w:rFonts w:ascii="Courier New" w:eastAsia="Times New Roman" w:hAnsi="Courier New" w:cs="Courier New"/>
+          <w:color w:val="A9B7C6"/>
+          <w:sz w:val="18"/>
+          <w:szCs w:val="18"/>
+          <w:lang w:eastAsia="en-GB"/>
+        </w:rPr>
+        <w:br/>
+        <w:t xml:space="preserve">        {</w:t>
+      </w:r>
+      <w:r>
+        <w:rPr>
+          <w:rFonts w:ascii="Courier New" w:eastAsia="Times New Roman" w:hAnsi="Courier New" w:cs="Courier New"/>
+          <w:color w:val="A9B7C6"/>
+          <w:sz w:val="18"/>
+          <w:szCs w:val="18"/>
+          <w:lang w:eastAsia="en-GB"/>
+        </w:rPr>
+        <w:br/>
+        <w:t xml:space="preserve">            e.printStackTrace()</w:t>
+      </w:r>
+      <w:r>
+        <w:rPr>
+          <w:rFonts w:ascii="Courier New" w:eastAsia="Times New Roman" w:hAnsi="Courier New" w:cs="Courier New"/>
+          <w:color w:val="CC7832"/>
+          <w:sz w:val="18"/>
+          <w:szCs w:val="18"/>
+          <w:lang w:eastAsia="en-GB"/>
+        </w:rPr>
+        <w:t>;</w:t>
+      </w:r>
+      <w:r>
+        <w:rPr>
+          <w:rFonts w:ascii="Courier New" w:eastAsia="Times New Roman" w:hAnsi="Courier New" w:cs="Courier New"/>
+          <w:color w:val="CC7832"/>
+          <w:sz w:val="18"/>
+          <w:szCs w:val="18"/>
+          <w:lang w:eastAsia="en-GB"/>
+        </w:rPr>
+        <w:br/>
+        <w:t xml:space="preserve">        </w:t>
+      </w:r>
+      <w:r>
+        <w:rPr>
+          <w:rFonts w:ascii="Courier New" w:eastAsia="Times New Roman" w:hAnsi="Courier New" w:cs="Courier New"/>
+          <w:color w:val="A9B7C6"/>
+          <w:sz w:val="18"/>
+          <w:szCs w:val="18"/>
+          <w:lang w:eastAsia="en-GB"/>
+        </w:rPr>
+        <w:t>}</w:t>
+      </w:r>
+      <w:r>
+        <w:rPr>
+          <w:rFonts w:ascii="Courier New" w:eastAsia="Times New Roman" w:hAnsi="Courier New" w:cs="Courier New"/>
+          <w:color w:val="A9B7C6"/>
+          <w:sz w:val="18"/>
+          <w:szCs w:val="18"/>
+          <w:lang w:eastAsia="en-GB"/>
+        </w:rPr>
+        <w:br/>
+      </w:r>
+      <w:r>
+        <w:rPr>
+          <w:rFonts w:ascii="Courier New" w:eastAsia="Times New Roman" w:hAnsi="Courier New" w:cs="Courier New"/>
+          <w:color w:val="A9B7C6"/>
+          <w:sz w:val="18"/>
+          <w:szCs w:val="18"/>
+          <w:lang w:eastAsia="en-GB"/>
+        </w:rPr>
+        <w:br/>
+        <w:t xml:space="preserve">    }</w:t>
+      </w:r>
+      <w:r>
+        <w:rPr>
+          <w:rFonts w:ascii="Courier New" w:eastAsia="Times New Roman" w:hAnsi="Courier New" w:cs="Courier New"/>
+          <w:color w:val="A9B7C6"/>
+          <w:sz w:val="18"/>
+          <w:szCs w:val="18"/>
+          <w:lang w:eastAsia="en-GB"/>
+        </w:rPr>
+        <w:br/>
+      </w:r>
+      <w:r>
+        <w:rPr>
+          <w:rFonts w:ascii="Courier New" w:eastAsia="Times New Roman" w:hAnsi="Courier New" w:cs="Courier New"/>
+          <w:color w:val="A9B7C6"/>
+          <w:sz w:val="18"/>
+          <w:szCs w:val="18"/>
+          <w:lang w:eastAsia="en-GB"/>
+        </w:rPr>
+        <w:br/>
+        <w:t xml:space="preserve">    </w:t>
+      </w:r>
+      <w:r>
+        <w:rPr>
+          <w:rFonts w:ascii="Courier New" w:eastAsia="Times New Roman" w:hAnsi="Courier New" w:cs="Courier New"/>
+          <w:color w:val="BBB529"/>
+          <w:sz w:val="18"/>
+          <w:szCs w:val="18"/>
+          <w:lang w:eastAsia="en-GB"/>
+        </w:rPr>
+        <w:t>@Override</w:t>
+      </w:r>
+      <w:r>
+        <w:rPr>
+          <w:rFonts w:ascii="Courier New" w:eastAsia="Times New Roman" w:hAnsi="Courier New" w:cs="Courier New"/>
+          <w:color w:val="BBB529"/>
+          <w:sz w:val="18"/>
+          <w:szCs w:val="18"/>
+          <w:lang w:eastAsia="en-GB"/>
+        </w:rPr>
+        <w:br/>
+        <w:t xml:space="preserve">    </w:t>
+      </w:r>
+      <w:r>
+        <w:rPr>
+          <w:rFonts w:ascii="Courier New" w:eastAsia="Times New Roman" w:hAnsi="Courier New" w:cs="Courier New"/>
+          <w:color w:val="CC7832"/>
+          <w:sz w:val="18"/>
+          <w:szCs w:val="18"/>
+          <w:lang w:eastAsia="en-GB"/>
+        </w:rPr>
+        <w:t xml:space="preserve">public int </w:t>
+      </w:r>
+      <w:r>
+        <w:rPr>
+          <w:rFonts w:ascii="Courier New" w:eastAsia="Times New Roman" w:hAnsi="Courier New" w:cs="Courier New"/>
+          <w:color w:val="FFC66D"/>
+          <w:sz w:val="18"/>
+          <w:szCs w:val="18"/>
+          <w:lang w:eastAsia="en-GB"/>
+        </w:rPr>
+        <w:t>releaseResource</w:t>
+      </w:r>
+      <w:r>
+        <w:rPr>
+          <w:rFonts w:ascii="Courier New" w:eastAsia="Times New Roman" w:hAnsi="Courier New" w:cs="Courier New"/>
+          <w:color w:val="A9B7C6"/>
+          <w:sz w:val="18"/>
+          <w:szCs w:val="18"/>
+          <w:lang w:eastAsia="en-GB"/>
+        </w:rPr>
+        <w:t xml:space="preserve">() </w:t>
+      </w:r>
+      <w:r>
+        <w:rPr>
+          <w:rFonts w:ascii="Courier New" w:eastAsia="Times New Roman" w:hAnsi="Courier New" w:cs="Courier New"/>
+          <w:color w:val="CC7832"/>
+          <w:sz w:val="18"/>
+          <w:szCs w:val="18"/>
+          <w:lang w:eastAsia="en-GB"/>
+        </w:rPr>
+        <w:t xml:space="preserve">throws </w:t>
+      </w:r>
+      <w:r>
+        <w:rPr>
+          <w:rFonts w:ascii="Courier New" w:eastAsia="Times New Roman" w:hAnsi="Courier New" w:cs="Courier New"/>
+          <w:color w:val="A9B7C6"/>
+          <w:sz w:val="18"/>
+          <w:szCs w:val="18"/>
+          <w:lang w:eastAsia="en-GB"/>
+        </w:rPr>
+        <w:t>ResourceError</w:t>
+      </w:r>
+      <w:r>
+        <w:rPr>
+          <w:rFonts w:ascii="Courier New" w:eastAsia="Times New Roman" w:hAnsi="Courier New" w:cs="Courier New"/>
+          <w:color w:val="A9B7C6"/>
+          <w:sz w:val="18"/>
+          <w:szCs w:val="18"/>
+          <w:lang w:eastAsia="en-GB"/>
+        </w:rPr>
+        <w:br/>
+        <w:t xml:space="preserve">    {</w:t>
+      </w:r>
+      <w:r>
+        <w:rPr>
+          <w:rFonts w:ascii="Courier New" w:eastAsia="Times New Roman" w:hAnsi="Courier New" w:cs="Courier New"/>
+          <w:color w:val="A9B7C6"/>
+          <w:sz w:val="18"/>
+          <w:szCs w:val="18"/>
+          <w:lang w:eastAsia="en-GB"/>
+        </w:rPr>
+        <w:br/>
+        <w:t xml:space="preserve">        </w:t>
+      </w:r>
+      <w:r>
+        <w:rPr>
+          <w:rFonts w:ascii="Courier New" w:eastAsia="Times New Roman" w:hAnsi="Courier New" w:cs="Courier New"/>
+          <w:color w:val="CC7832"/>
+          <w:sz w:val="18"/>
+          <w:szCs w:val="18"/>
+          <w:lang w:eastAsia="en-GB"/>
+        </w:rPr>
+        <w:t>for</w:t>
+      </w:r>
+      <w:r>
+        <w:rPr>
+          <w:rFonts w:ascii="Courier New" w:eastAsia="Times New Roman" w:hAnsi="Courier New" w:cs="Courier New"/>
+          <w:color w:val="A9B7C6"/>
+          <w:sz w:val="18"/>
+          <w:szCs w:val="18"/>
+          <w:lang w:eastAsia="en-GB"/>
+        </w:rPr>
+        <w:t>(</w:t>
+      </w:r>
+      <w:r>
+        <w:rPr>
+          <w:rFonts w:ascii="Courier New" w:eastAsia="Times New Roman" w:hAnsi="Courier New" w:cs="Courier New"/>
+          <w:color w:val="CC7832"/>
+          <w:sz w:val="18"/>
+          <w:szCs w:val="18"/>
+          <w:lang w:eastAsia="en-GB"/>
+        </w:rPr>
+        <w:t xml:space="preserve">int </w:t>
+      </w:r>
+      <w:r>
+        <w:rPr>
+          <w:rFonts w:ascii="Courier New" w:eastAsia="Times New Roman" w:hAnsi="Courier New" w:cs="Courier New"/>
+          <w:color w:val="A9B7C6"/>
+          <w:sz w:val="18"/>
+          <w:szCs w:val="18"/>
+          <w:lang w:eastAsia="en-GB"/>
+        </w:rPr>
+        <w:t xml:space="preserve">x = </w:t>
+      </w:r>
+      <w:r>
+        <w:rPr>
+          <w:rFonts w:ascii="Courier New" w:eastAsia="Times New Roman" w:hAnsi="Courier New" w:cs="Courier New"/>
+          <w:color w:val="6897BB"/>
+          <w:sz w:val="18"/>
+          <w:szCs w:val="18"/>
+          <w:lang w:eastAsia="en-GB"/>
+        </w:rPr>
+        <w:t>0</w:t>
+      </w:r>
+      <w:r>
+        <w:rPr>
+          <w:rFonts w:ascii="Courier New" w:eastAsia="Times New Roman" w:hAnsi="Courier New" w:cs="Courier New"/>
+          <w:color w:val="CC7832"/>
+          <w:sz w:val="18"/>
+          <w:szCs w:val="18"/>
+          <w:lang w:eastAsia="en-GB"/>
+        </w:rPr>
+        <w:t xml:space="preserve">; </w:t>
+      </w:r>
+      <w:r>
+        <w:rPr>
+          <w:rFonts w:ascii="Courier New" w:eastAsia="Times New Roman" w:hAnsi="Courier New" w:cs="Courier New"/>
+          <w:color w:val="A9B7C6"/>
+          <w:sz w:val="18"/>
+          <w:szCs w:val="18"/>
+          <w:lang w:eastAsia="en-GB"/>
+        </w:rPr>
+        <w:t xml:space="preserve">x &lt; </w:t>
+      </w:r>
+      <w:r>
+        <w:rPr>
+          <w:rFonts w:ascii="Courier New" w:eastAsia="Times New Roman" w:hAnsi="Courier New" w:cs="Courier New"/>
+          <w:i/>
+          <w:iCs/>
+          <w:color w:val="9876AA"/>
+          <w:sz w:val="18"/>
+          <w:szCs w:val="18"/>
+          <w:lang w:eastAsia="en-GB"/>
+        </w:rPr>
+        <w:t>NO_OF_PRIORITIES</w:t>
+      </w:r>
+      <w:r>
+        <w:rPr>
+          <w:rFonts w:ascii="Courier New" w:eastAsia="Times New Roman" w:hAnsi="Courier New" w:cs="Courier New"/>
+          <w:color w:val="CC7832"/>
+          <w:sz w:val="18"/>
+          <w:szCs w:val="18"/>
+          <w:lang w:eastAsia="en-GB"/>
+        </w:rPr>
+        <w:t xml:space="preserve">; </w:t>
+      </w:r>
+      <w:r>
+        <w:rPr>
+          <w:rFonts w:ascii="Courier New" w:eastAsia="Times New Roman" w:hAnsi="Courier New" w:cs="Courier New"/>
+          <w:color w:val="A9B7C6"/>
+          <w:sz w:val="18"/>
+          <w:szCs w:val="18"/>
+          <w:lang w:eastAsia="en-GB"/>
+        </w:rPr>
+        <w:t>x++)</w:t>
+      </w:r>
+      <w:r>
+        <w:rPr>
+          <w:rFonts w:ascii="Courier New" w:eastAsia="Times New Roman" w:hAnsi="Courier New" w:cs="Courier New"/>
+          <w:color w:val="A9B7C6"/>
+          <w:sz w:val="18"/>
+          <w:szCs w:val="18"/>
+          <w:lang w:eastAsia="en-GB"/>
+        </w:rPr>
+        <w:br/>
+        <w:t xml:space="preserve">        {</w:t>
+      </w:r>
+      <w:r>
+        <w:rPr>
+          <w:rFonts w:ascii="Courier New" w:eastAsia="Times New Roman" w:hAnsi="Courier New" w:cs="Courier New"/>
+          <w:color w:val="A9B7C6"/>
+          <w:sz w:val="18"/>
+          <w:szCs w:val="18"/>
+          <w:lang w:eastAsia="en-GB"/>
+        </w:rPr>
+        <w:br/>
+        <w:t xml:space="preserve">            </w:t>
+      </w:r>
+      <w:r>
+        <w:rPr>
+          <w:rFonts w:ascii="Courier New" w:eastAsia="Times New Roman" w:hAnsi="Courier New" w:cs="Courier New"/>
+          <w:color w:val="CC7832"/>
+          <w:sz w:val="18"/>
+          <w:szCs w:val="18"/>
+          <w:lang w:eastAsia="en-GB"/>
+        </w:rPr>
+        <w:t>if</w:t>
+      </w:r>
+      <w:r>
+        <w:rPr>
+          <w:rFonts w:ascii="Courier New" w:eastAsia="Times New Roman" w:hAnsi="Courier New" w:cs="Courier New"/>
+          <w:color w:val="A9B7C6"/>
+          <w:sz w:val="18"/>
+          <w:szCs w:val="18"/>
+          <w:lang w:eastAsia="en-GB"/>
+        </w:rPr>
+        <w:t xml:space="preserve">(getNumberWaiting(x) &gt; </w:t>
+      </w:r>
+      <w:r>
+        <w:rPr>
+          <w:rFonts w:ascii="Courier New" w:eastAsia="Times New Roman" w:hAnsi="Courier New" w:cs="Courier New"/>
+          <w:color w:val="6897BB"/>
+          <w:sz w:val="18"/>
+          <w:szCs w:val="18"/>
+          <w:lang w:eastAsia="en-GB"/>
+        </w:rPr>
+        <w:t>0</w:t>
+      </w:r>
+      <w:r>
+        <w:rPr>
+          <w:rFonts w:ascii="Courier New" w:eastAsia="Times New Roman" w:hAnsi="Courier New" w:cs="Courier New"/>
+          <w:color w:val="A9B7C6"/>
+          <w:sz w:val="18"/>
+          <w:szCs w:val="18"/>
+          <w:lang w:eastAsia="en-GB"/>
+        </w:rPr>
+        <w:t>)</w:t>
+      </w:r>
+      <w:r>
+        <w:rPr>
+          <w:rFonts w:ascii="Courier New" w:eastAsia="Times New Roman" w:hAnsi="Courier New" w:cs="Courier New"/>
+          <w:color w:val="A9B7C6"/>
+          <w:sz w:val="18"/>
+          <w:szCs w:val="18"/>
+          <w:lang w:eastAsia="en-GB"/>
+        </w:rPr>
+        <w:br/>
+        <w:t xml:space="preserve">            {</w:t>
+      </w:r>
+      <w:r>
+        <w:rPr>
+          <w:rFonts w:ascii="Courier New" w:eastAsia="Times New Roman" w:hAnsi="Courier New" w:cs="Courier New"/>
+          <w:color w:val="A9B7C6"/>
+          <w:sz w:val="18"/>
+          <w:szCs w:val="18"/>
+          <w:lang w:eastAsia="en-GB"/>
+        </w:rPr>
+        <w:br/>
+      </w:r>
+      <w:r>
+        <w:rPr>
+          <w:rFonts w:ascii="Courier New" w:eastAsia="Times New Roman" w:hAnsi="Courier New" w:cs="Courier New"/>
+          <w:color w:val="A9B7C6"/>
+          <w:sz w:val="18"/>
+          <w:szCs w:val="18"/>
+          <w:lang w:eastAsia="en-GB"/>
+        </w:rPr>
+        <w:br/>
+        <w:t xml:space="preserve">                </w:t>
+      </w:r>
+      <w:r>
+        <w:rPr>
+          <w:rFonts w:ascii="Courier New" w:eastAsia="Times New Roman" w:hAnsi="Courier New" w:cs="Courier New"/>
+          <w:color w:val="9876AA"/>
+          <w:sz w:val="18"/>
+          <w:szCs w:val="18"/>
+          <w:lang w:eastAsia="en-GB"/>
+        </w:rPr>
+        <w:t>prioritiesConds</w:t>
+      </w:r>
+      <w:r>
+        <w:rPr>
+          <w:rFonts w:ascii="Courier New" w:eastAsia="Times New Roman" w:hAnsi="Courier New" w:cs="Courier New"/>
+          <w:color w:val="A9B7C6"/>
+          <w:sz w:val="18"/>
+          <w:szCs w:val="18"/>
+          <w:lang w:eastAsia="en-GB"/>
+        </w:rPr>
+        <w:t>[x].signal()</w:t>
+      </w:r>
+      <w:r>
+        <w:rPr>
+          <w:rFonts w:ascii="Courier New" w:eastAsia="Times New Roman" w:hAnsi="Courier New" w:cs="Courier New"/>
+          <w:color w:val="CC7832"/>
+          <w:sz w:val="18"/>
+          <w:szCs w:val="18"/>
+          <w:lang w:eastAsia="en-GB"/>
+        </w:rPr>
+        <w:t>;</w:t>
+      </w:r>
+      <w:r>
+        <w:rPr>
+          <w:rFonts w:ascii="Courier New" w:eastAsia="Times New Roman" w:hAnsi="Courier New" w:cs="Courier New"/>
+          <w:color w:val="CC7832"/>
+          <w:sz w:val="18"/>
+          <w:szCs w:val="18"/>
+          <w:lang w:eastAsia="en-GB"/>
+        </w:rPr>
+        <w:br/>
+        <w:t xml:space="preserve">                </w:t>
+      </w:r>
+      <w:r>
+        <w:rPr>
+          <w:rFonts w:ascii="Courier New" w:eastAsia="Times New Roman" w:hAnsi="Courier New" w:cs="Courier New"/>
+          <w:color w:val="9876AA"/>
+          <w:sz w:val="18"/>
+          <w:szCs w:val="18"/>
+          <w:lang w:eastAsia="en-GB"/>
+        </w:rPr>
+        <w:t>prioritylock</w:t>
+      </w:r>
+      <w:r>
+        <w:rPr>
+          <w:rFonts w:ascii="Courier New" w:eastAsia="Times New Roman" w:hAnsi="Courier New" w:cs="Courier New"/>
+          <w:color w:val="A9B7C6"/>
+          <w:sz w:val="18"/>
+          <w:szCs w:val="18"/>
+          <w:lang w:eastAsia="en-GB"/>
+        </w:rPr>
+        <w:t>.unlock()</w:t>
+      </w:r>
+      <w:r>
+        <w:rPr>
+          <w:rFonts w:ascii="Courier New" w:eastAsia="Times New Roman" w:hAnsi="Courier New" w:cs="Courier New"/>
+          <w:color w:val="CC7832"/>
+          <w:sz w:val="18"/>
+          <w:szCs w:val="18"/>
+          <w:lang w:eastAsia="en-GB"/>
+        </w:rPr>
+        <w:t>;</w:t>
+      </w:r>
+      <w:r>
+        <w:rPr>
+          <w:rFonts w:ascii="Courier New" w:eastAsia="Times New Roman" w:hAnsi="Courier New" w:cs="Courier New"/>
+          <w:color w:val="CC7832"/>
+          <w:sz w:val="18"/>
+          <w:szCs w:val="18"/>
+          <w:lang w:eastAsia="en-GB"/>
+        </w:rPr>
+        <w:br/>
+        <w:t xml:space="preserve">                return </w:t>
+      </w:r>
+      <w:r>
+        <w:rPr>
+          <w:rFonts w:ascii="Courier New" w:eastAsia="Times New Roman" w:hAnsi="Courier New" w:cs="Courier New"/>
+          <w:color w:val="A9B7C6"/>
+          <w:sz w:val="18"/>
+          <w:szCs w:val="18"/>
+          <w:lang w:eastAsia="en-GB"/>
+        </w:rPr>
+        <w:t>x</w:t>
+      </w:r>
+      <w:r>
+        <w:rPr>
+          <w:rFonts w:ascii="Courier New" w:eastAsia="Times New Roman" w:hAnsi="Courier New" w:cs="Courier New"/>
+          <w:color w:val="CC7832"/>
+          <w:sz w:val="18"/>
+          <w:szCs w:val="18"/>
+          <w:lang w:eastAsia="en-GB"/>
+        </w:rPr>
+        <w:t>;</w:t>
+      </w:r>
+      <w:r>
+        <w:rPr>
+          <w:rFonts w:ascii="Courier New" w:eastAsia="Times New Roman" w:hAnsi="Courier New" w:cs="Courier New"/>
+          <w:color w:val="CC7832"/>
+          <w:sz w:val="18"/>
+          <w:szCs w:val="18"/>
+          <w:lang w:eastAsia="en-GB"/>
+        </w:rPr>
+        <w:br/>
+        <w:t xml:space="preserve">            </w:t>
+      </w:r>
+      <w:r>
+        <w:rPr>
+          <w:rFonts w:ascii="Courier New" w:eastAsia="Times New Roman" w:hAnsi="Courier New" w:cs="Courier New"/>
+          <w:color w:val="A9B7C6"/>
+          <w:sz w:val="18"/>
+          <w:szCs w:val="18"/>
+          <w:lang w:eastAsia="en-GB"/>
+        </w:rPr>
+        <w:t>}</w:t>
+      </w:r>
+      <w:r>
+        <w:rPr>
+          <w:rFonts w:ascii="Courier New" w:eastAsia="Times New Roman" w:hAnsi="Courier New" w:cs="Courier New"/>
+          <w:color w:val="A9B7C6"/>
+          <w:sz w:val="18"/>
+          <w:szCs w:val="18"/>
+          <w:lang w:eastAsia="en-GB"/>
+        </w:rPr>
+        <w:br/>
+      </w:r>
+      <w:r>
+        <w:rPr>
+          <w:rFonts w:ascii="Courier New" w:eastAsia="Times New Roman" w:hAnsi="Courier New" w:cs="Courier New"/>
+          <w:color w:val="A9B7C6"/>
+          <w:sz w:val="18"/>
+          <w:szCs w:val="18"/>
+          <w:lang w:eastAsia="en-GB"/>
+        </w:rPr>
+        <w:lastRenderedPageBreak/>
+        <w:t xml:space="preserve">        }</w:t>
+      </w:r>
+      <w:r>
+        <w:rPr>
+          <w:rFonts w:ascii="Courier New" w:eastAsia="Times New Roman" w:hAnsi="Courier New" w:cs="Courier New"/>
+          <w:color w:val="A9B7C6"/>
+          <w:sz w:val="18"/>
+          <w:szCs w:val="18"/>
+          <w:lang w:eastAsia="en-GB"/>
+        </w:rPr>
+        <w:br/>
+      </w:r>
+      <w:r>
+        <w:rPr>
+          <w:rFonts w:ascii="Courier New" w:eastAsia="Times New Roman" w:hAnsi="Courier New" w:cs="Courier New"/>
+          <w:color w:val="A9B7C6"/>
+          <w:sz w:val="18"/>
+          <w:szCs w:val="18"/>
+          <w:lang w:eastAsia="en-GB"/>
+        </w:rPr>
+        <w:br/>
+        <w:t xml:space="preserve">        </w:t>
+      </w:r>
+      <w:r>
+        <w:rPr>
+          <w:rFonts w:ascii="Courier New" w:eastAsia="Times New Roman" w:hAnsi="Courier New" w:cs="Courier New"/>
+          <w:color w:val="9876AA"/>
+          <w:sz w:val="18"/>
+          <w:szCs w:val="18"/>
+          <w:lang w:eastAsia="en-GB"/>
+        </w:rPr>
+        <w:t>prioritylock</w:t>
+      </w:r>
+      <w:r>
+        <w:rPr>
+          <w:rFonts w:ascii="Courier New" w:eastAsia="Times New Roman" w:hAnsi="Courier New" w:cs="Courier New"/>
+          <w:color w:val="A9B7C6"/>
+          <w:sz w:val="18"/>
+          <w:szCs w:val="18"/>
+          <w:lang w:eastAsia="en-GB"/>
+        </w:rPr>
+        <w:t>.unlock()</w:t>
+      </w:r>
+      <w:r>
+        <w:rPr>
+          <w:rFonts w:ascii="Courier New" w:eastAsia="Times New Roman" w:hAnsi="Courier New" w:cs="Courier New"/>
+          <w:color w:val="CC7832"/>
+          <w:sz w:val="18"/>
+          <w:szCs w:val="18"/>
+          <w:lang w:eastAsia="en-GB"/>
+        </w:rPr>
+        <w:t>;</w:t>
+      </w:r>
+      <w:r>
+        <w:rPr>
+          <w:rFonts w:ascii="Courier New" w:eastAsia="Times New Roman" w:hAnsi="Courier New" w:cs="Courier New"/>
+          <w:color w:val="CC7832"/>
+          <w:sz w:val="18"/>
+          <w:szCs w:val="18"/>
+          <w:lang w:eastAsia="en-GB"/>
+        </w:rPr>
+        <w:br/>
+        <w:t xml:space="preserve">        return </w:t>
+      </w:r>
+      <w:r>
+        <w:rPr>
+          <w:rFonts w:ascii="Courier New" w:eastAsia="Times New Roman" w:hAnsi="Courier New" w:cs="Courier New"/>
+          <w:i/>
+          <w:iCs/>
+          <w:color w:val="9876AA"/>
+          <w:sz w:val="18"/>
+          <w:szCs w:val="18"/>
+          <w:lang w:eastAsia="en-GB"/>
+        </w:rPr>
+        <w:t>NONE_WAITING</w:t>
+      </w:r>
+      <w:r>
+        <w:rPr>
+          <w:rFonts w:ascii="Courier New" w:eastAsia="Times New Roman" w:hAnsi="Courier New" w:cs="Courier New"/>
+          <w:color w:val="CC7832"/>
+          <w:sz w:val="18"/>
+          <w:szCs w:val="18"/>
+          <w:lang w:eastAsia="en-GB"/>
+        </w:rPr>
+        <w:t>;</w:t>
+      </w:r>
+      <w:r>
+        <w:rPr>
+          <w:rFonts w:ascii="Courier New" w:eastAsia="Times New Roman" w:hAnsi="Courier New" w:cs="Courier New"/>
+          <w:color w:val="CC7832"/>
+          <w:sz w:val="18"/>
+          <w:szCs w:val="18"/>
+          <w:lang w:eastAsia="en-GB"/>
+        </w:rPr>
+        <w:br/>
+        <w:t xml:space="preserve">    </w:t>
+      </w:r>
+      <w:r>
+        <w:rPr>
+          <w:rFonts w:ascii="Courier New" w:eastAsia="Times New Roman" w:hAnsi="Courier New" w:cs="Courier New"/>
+          <w:color w:val="A9B7C6"/>
+          <w:sz w:val="18"/>
+          <w:szCs w:val="18"/>
+          <w:lang w:eastAsia="en-GB"/>
+        </w:rPr>
+        <w:t>}</w:t>
+      </w:r>
+      <w:r>
+        <w:rPr>
+          <w:rFonts w:ascii="Courier New" w:eastAsia="Times New Roman" w:hAnsi="Courier New" w:cs="Courier New"/>
+          <w:color w:val="A9B7C6"/>
+          <w:sz w:val="18"/>
+          <w:szCs w:val="18"/>
+          <w:lang w:eastAsia="en-GB"/>
+        </w:rPr>
+        <w:br/>
+      </w:r>
+      <w:r>
+        <w:rPr>
+          <w:rFonts w:ascii="Courier New" w:eastAsia="Times New Roman" w:hAnsi="Courier New" w:cs="Courier New"/>
+          <w:color w:val="A9B7C6"/>
+          <w:sz w:val="18"/>
+          <w:szCs w:val="18"/>
+          <w:lang w:eastAsia="en-GB"/>
+        </w:rPr>
+        <w:br/>
+        <w:t xml:space="preserve">    </w:t>
+      </w:r>
+      <w:r>
+        <w:rPr>
+          <w:rFonts w:ascii="Courier New" w:eastAsia="Times New Roman" w:hAnsi="Courier New" w:cs="Courier New"/>
+          <w:color w:val="CC7832"/>
+          <w:sz w:val="18"/>
+          <w:szCs w:val="18"/>
+          <w:lang w:eastAsia="en-GB"/>
+        </w:rPr>
+        <w:t xml:space="preserve">private int </w:t>
+      </w:r>
+      <w:r>
+        <w:rPr>
+          <w:rFonts w:ascii="Courier New" w:eastAsia="Times New Roman" w:hAnsi="Courier New" w:cs="Courier New"/>
+          <w:color w:val="FFC66D"/>
+          <w:sz w:val="18"/>
+          <w:szCs w:val="18"/>
+          <w:lang w:eastAsia="en-GB"/>
+        </w:rPr>
+        <w:t>getRandomTime</w:t>
+      </w:r>
+      <w:r>
+        <w:rPr>
+          <w:rFonts w:ascii="Courier New" w:eastAsia="Times New Roman" w:hAnsi="Courier New" w:cs="Courier New"/>
+          <w:color w:val="A9B7C6"/>
+          <w:sz w:val="18"/>
+          <w:szCs w:val="18"/>
+          <w:lang w:eastAsia="en-GB"/>
+        </w:rPr>
+        <w:t>()</w:t>
+      </w:r>
+      <w:r>
+        <w:rPr>
+          <w:rFonts w:ascii="Courier New" w:eastAsia="Times New Roman" w:hAnsi="Courier New" w:cs="Courier New"/>
+          <w:color w:val="A9B7C6"/>
+          <w:sz w:val="18"/>
+          <w:szCs w:val="18"/>
+          <w:lang w:eastAsia="en-GB"/>
+        </w:rPr>
+        <w:br/>
+        <w:t xml:space="preserve">    {</w:t>
+      </w:r>
+      <w:r>
+        <w:rPr>
+          <w:rFonts w:ascii="Courier New" w:eastAsia="Times New Roman" w:hAnsi="Courier New" w:cs="Courier New"/>
+          <w:color w:val="A9B7C6"/>
+          <w:sz w:val="18"/>
+          <w:szCs w:val="18"/>
+          <w:lang w:eastAsia="en-GB"/>
+        </w:rPr>
+        <w:br/>
+        <w:t xml:space="preserve">        Random randTime = </w:t>
+      </w:r>
+      <w:r>
+        <w:rPr>
+          <w:rFonts w:ascii="Courier New" w:eastAsia="Times New Roman" w:hAnsi="Courier New" w:cs="Courier New"/>
+          <w:color w:val="CC7832"/>
+          <w:sz w:val="18"/>
+          <w:szCs w:val="18"/>
+          <w:lang w:eastAsia="en-GB"/>
+        </w:rPr>
+        <w:t xml:space="preserve">new </w:t>
+      </w:r>
+      <w:r>
+        <w:rPr>
+          <w:rFonts w:ascii="Courier New" w:eastAsia="Times New Roman" w:hAnsi="Courier New" w:cs="Courier New"/>
+          <w:color w:val="A9B7C6"/>
+          <w:sz w:val="18"/>
+          <w:szCs w:val="18"/>
+          <w:lang w:eastAsia="en-GB"/>
+        </w:rPr>
+        <w:t>Random()</w:t>
+      </w:r>
+      <w:r>
+        <w:rPr>
+          <w:rFonts w:ascii="Courier New" w:eastAsia="Times New Roman" w:hAnsi="Courier New" w:cs="Courier New"/>
+          <w:color w:val="CC7832"/>
+          <w:sz w:val="18"/>
+          <w:szCs w:val="18"/>
+          <w:lang w:eastAsia="en-GB"/>
+        </w:rPr>
+        <w:t>;</w:t>
+      </w:r>
+      <w:r>
+        <w:rPr>
+          <w:rFonts w:ascii="Courier New" w:eastAsia="Times New Roman" w:hAnsi="Courier New" w:cs="Courier New"/>
+          <w:color w:val="CC7832"/>
+          <w:sz w:val="18"/>
+          <w:szCs w:val="18"/>
+          <w:lang w:eastAsia="en-GB"/>
+        </w:rPr>
+        <w:br/>
+        <w:t xml:space="preserve">        return </w:t>
+      </w:r>
+      <w:r>
+        <w:rPr>
+          <w:rFonts w:ascii="Courier New" w:eastAsia="Times New Roman" w:hAnsi="Courier New" w:cs="Courier New"/>
+          <w:color w:val="A9B7C6"/>
+          <w:sz w:val="18"/>
+          <w:szCs w:val="18"/>
+          <w:lang w:eastAsia="en-GB"/>
+        </w:rPr>
+        <w:t>randTime.nextInt(</w:t>
+      </w:r>
+      <w:r>
+        <w:rPr>
+          <w:rFonts w:ascii="Courier New" w:eastAsia="Times New Roman" w:hAnsi="Courier New" w:cs="Courier New"/>
+          <w:color w:val="6897BB"/>
+          <w:sz w:val="18"/>
+          <w:szCs w:val="18"/>
+          <w:lang w:eastAsia="en-GB"/>
+        </w:rPr>
+        <w:t>1</w:t>
+      </w:r>
+      <w:r>
+        <w:rPr>
+          <w:rFonts w:ascii="Courier New" w:eastAsia="Times New Roman" w:hAnsi="Courier New" w:cs="Courier New"/>
+          <w:color w:val="A9B7C6"/>
+          <w:sz w:val="18"/>
+          <w:szCs w:val="18"/>
+          <w:lang w:eastAsia="en-GB"/>
+        </w:rPr>
+        <w:t>)</w:t>
+      </w:r>
+      <w:r>
+        <w:rPr>
+          <w:rFonts w:ascii="Courier New" w:eastAsia="Times New Roman" w:hAnsi="Courier New" w:cs="Courier New"/>
+          <w:color w:val="CC7832"/>
+          <w:sz w:val="18"/>
+          <w:szCs w:val="18"/>
+          <w:lang w:eastAsia="en-GB"/>
+        </w:rPr>
+        <w:t>;</w:t>
+      </w:r>
+      <w:r>
+        <w:rPr>
+          <w:rFonts w:ascii="Courier New" w:eastAsia="Times New Roman" w:hAnsi="Courier New" w:cs="Courier New"/>
+          <w:color w:val="CC7832"/>
+          <w:sz w:val="18"/>
+          <w:szCs w:val="18"/>
+          <w:lang w:eastAsia="en-GB"/>
+        </w:rPr>
+        <w:br/>
+        <w:t xml:space="preserve">    </w:t>
+      </w:r>
+      <w:r>
+        <w:rPr>
+          <w:rFonts w:ascii="Courier New" w:eastAsia="Times New Roman" w:hAnsi="Courier New" w:cs="Courier New"/>
+          <w:color w:val="A9B7C6"/>
+          <w:sz w:val="18"/>
+          <w:szCs w:val="18"/>
+          <w:lang w:eastAsia="en-GB"/>
+        </w:rPr>
+        <w:t>}</w:t>
+      </w:r>
+      <w:r>
+        <w:rPr>
+          <w:rFonts w:ascii="Courier New" w:eastAsia="Times New Roman" w:hAnsi="Courier New" w:cs="Courier New"/>
+          <w:color w:val="A9B7C6"/>
+          <w:sz w:val="18"/>
+          <w:szCs w:val="18"/>
+          <w:lang w:eastAsia="en-GB"/>
+        </w:rPr>
+        <w:br/>
+      </w:r>
+      <w:r>
+        <w:rPr>
+          <w:rFonts w:ascii="Courier New" w:eastAsia="Times New Roman" w:hAnsi="Courier New" w:cs="Courier New"/>
+          <w:color w:val="A9B7C6"/>
+          <w:sz w:val="18"/>
+          <w:szCs w:val="18"/>
+          <w:lang w:eastAsia="en-GB"/>
+        </w:rPr>
+        <w:br/>
+        <w:t xml:space="preserve">    </w:t>
+      </w:r>
+      <w:r>
+        <w:rPr>
+          <w:rFonts w:ascii="Courier New" w:eastAsia="Times New Roman" w:hAnsi="Courier New" w:cs="Courier New"/>
+          <w:color w:val="CC7832"/>
+          <w:sz w:val="18"/>
+          <w:szCs w:val="18"/>
+          <w:lang w:eastAsia="en-GB"/>
+        </w:rPr>
+        <w:t xml:space="preserve">private int </w:t>
+      </w:r>
+      <w:r>
+        <w:rPr>
+          <w:rFonts w:ascii="Courier New" w:eastAsia="Times New Roman" w:hAnsi="Courier New" w:cs="Courier New"/>
+          <w:color w:val="FFC66D"/>
+          <w:sz w:val="18"/>
+          <w:szCs w:val="18"/>
+          <w:lang w:eastAsia="en-GB"/>
+        </w:rPr>
+        <w:t>getKnownUsersAbove</w:t>
+      </w:r>
+      <w:r>
+        <w:rPr>
+          <w:rFonts w:ascii="Courier New" w:eastAsia="Times New Roman" w:hAnsi="Courier New" w:cs="Courier New"/>
+          <w:color w:val="A9B7C6"/>
+          <w:sz w:val="18"/>
+          <w:szCs w:val="18"/>
+          <w:lang w:eastAsia="en-GB"/>
+        </w:rPr>
+        <w:t>(</w:t>
+      </w:r>
+      <w:r>
+        <w:rPr>
+          <w:rFonts w:ascii="Courier New" w:eastAsia="Times New Roman" w:hAnsi="Courier New" w:cs="Courier New"/>
+          <w:color w:val="CC7832"/>
+          <w:sz w:val="18"/>
+          <w:szCs w:val="18"/>
+          <w:lang w:eastAsia="en-GB"/>
+        </w:rPr>
+        <w:t xml:space="preserve">int </w:t>
+      </w:r>
+      <w:r>
+        <w:rPr>
+          <w:rFonts w:ascii="Courier New" w:eastAsia="Times New Roman" w:hAnsi="Courier New" w:cs="Courier New"/>
+          <w:color w:val="A9B7C6"/>
+          <w:sz w:val="18"/>
+          <w:szCs w:val="18"/>
+          <w:lang w:eastAsia="en-GB"/>
+        </w:rPr>
+        <w:t>priority)</w:t>
+      </w:r>
+      <w:r>
+        <w:rPr>
+          <w:rFonts w:ascii="Courier New" w:eastAsia="Times New Roman" w:hAnsi="Courier New" w:cs="Courier New"/>
+          <w:color w:val="A9B7C6"/>
+          <w:sz w:val="18"/>
+          <w:szCs w:val="18"/>
+          <w:lang w:eastAsia="en-GB"/>
+        </w:rPr>
+        <w:br/>
+        <w:t xml:space="preserve">    {</w:t>
+      </w:r>
+      <w:r>
+        <w:rPr>
+          <w:rFonts w:ascii="Courier New" w:eastAsia="Times New Roman" w:hAnsi="Courier New" w:cs="Courier New"/>
+          <w:color w:val="A9B7C6"/>
+          <w:sz w:val="18"/>
+          <w:szCs w:val="18"/>
+          <w:lang w:eastAsia="en-GB"/>
+        </w:rPr>
+        <w:br/>
+      </w:r>
+      <w:r>
+        <w:rPr>
+          <w:rFonts w:ascii="Courier New" w:eastAsia="Times New Roman" w:hAnsi="Courier New" w:cs="Courier New"/>
+          <w:color w:val="A9B7C6"/>
+          <w:sz w:val="18"/>
+          <w:szCs w:val="18"/>
+          <w:lang w:eastAsia="en-GB"/>
+        </w:rPr>
+        <w:br/>
+        <w:t xml:space="preserve">        </w:t>
+      </w:r>
+      <w:r>
+        <w:rPr>
+          <w:rFonts w:ascii="Courier New" w:eastAsia="Times New Roman" w:hAnsi="Courier New" w:cs="Courier New"/>
+          <w:color w:val="CC7832"/>
+          <w:sz w:val="18"/>
+          <w:szCs w:val="18"/>
+          <w:lang w:eastAsia="en-GB"/>
+        </w:rPr>
+        <w:t xml:space="preserve">int </w:t>
+      </w:r>
+      <w:r>
+        <w:rPr>
+          <w:rFonts w:ascii="Courier New" w:eastAsia="Times New Roman" w:hAnsi="Courier New" w:cs="Courier New"/>
+          <w:color w:val="A9B7C6"/>
+          <w:sz w:val="18"/>
+          <w:szCs w:val="18"/>
+          <w:lang w:eastAsia="en-GB"/>
+        </w:rPr>
+        <w:t xml:space="preserve">total = </w:t>
+      </w:r>
+      <w:r>
+        <w:rPr>
+          <w:rFonts w:ascii="Courier New" w:eastAsia="Times New Roman" w:hAnsi="Courier New" w:cs="Courier New"/>
+          <w:color w:val="6897BB"/>
+          <w:sz w:val="18"/>
+          <w:szCs w:val="18"/>
+          <w:lang w:eastAsia="en-GB"/>
+        </w:rPr>
+        <w:t>0</w:t>
+      </w:r>
+      <w:r>
+        <w:rPr>
+          <w:rFonts w:ascii="Courier New" w:eastAsia="Times New Roman" w:hAnsi="Courier New" w:cs="Courier New"/>
+          <w:color w:val="CC7832"/>
+          <w:sz w:val="18"/>
+          <w:szCs w:val="18"/>
+          <w:lang w:eastAsia="en-GB"/>
+        </w:rPr>
+        <w:t>;</w:t>
+      </w:r>
+      <w:r>
+        <w:rPr>
+          <w:rFonts w:ascii="Courier New" w:eastAsia="Times New Roman" w:hAnsi="Courier New" w:cs="Courier New"/>
+          <w:color w:val="CC7832"/>
+          <w:sz w:val="18"/>
+          <w:szCs w:val="18"/>
+          <w:lang w:eastAsia="en-GB"/>
+        </w:rPr>
+        <w:br/>
+        <w:t xml:space="preserve">        for</w:t>
+      </w:r>
+      <w:r>
+        <w:rPr>
+          <w:rFonts w:ascii="Courier New" w:eastAsia="Times New Roman" w:hAnsi="Courier New" w:cs="Courier New"/>
+          <w:color w:val="A9B7C6"/>
+          <w:sz w:val="18"/>
+          <w:szCs w:val="18"/>
+          <w:lang w:eastAsia="en-GB"/>
+        </w:rPr>
+        <w:t>(</w:t>
+      </w:r>
+      <w:r>
+        <w:rPr>
+          <w:rFonts w:ascii="Courier New" w:eastAsia="Times New Roman" w:hAnsi="Courier New" w:cs="Courier New"/>
+          <w:color w:val="CC7832"/>
+          <w:sz w:val="18"/>
+          <w:szCs w:val="18"/>
+          <w:lang w:eastAsia="en-GB"/>
+        </w:rPr>
+        <w:t xml:space="preserve">int </w:t>
+      </w:r>
+      <w:r>
+        <w:rPr>
+          <w:rFonts w:ascii="Courier New" w:eastAsia="Times New Roman" w:hAnsi="Courier New" w:cs="Courier New"/>
+          <w:color w:val="A9B7C6"/>
+          <w:sz w:val="18"/>
+          <w:szCs w:val="18"/>
+          <w:lang w:eastAsia="en-GB"/>
+        </w:rPr>
+        <w:t xml:space="preserve">x = </w:t>
+      </w:r>
+      <w:r>
+        <w:rPr>
+          <w:rFonts w:ascii="Courier New" w:eastAsia="Times New Roman" w:hAnsi="Courier New" w:cs="Courier New"/>
+          <w:color w:val="6897BB"/>
+          <w:sz w:val="18"/>
+          <w:szCs w:val="18"/>
+          <w:lang w:eastAsia="en-GB"/>
+        </w:rPr>
+        <w:t>0</w:t>
+      </w:r>
+      <w:r>
+        <w:rPr>
+          <w:rFonts w:ascii="Courier New" w:eastAsia="Times New Roman" w:hAnsi="Courier New" w:cs="Courier New"/>
+          <w:color w:val="CC7832"/>
+          <w:sz w:val="18"/>
+          <w:szCs w:val="18"/>
+          <w:lang w:eastAsia="en-GB"/>
+        </w:rPr>
+        <w:t xml:space="preserve">; </w:t>
+      </w:r>
+      <w:r>
+        <w:rPr>
+          <w:rFonts w:ascii="Courier New" w:eastAsia="Times New Roman" w:hAnsi="Courier New" w:cs="Courier New"/>
+          <w:color w:val="A9B7C6"/>
+          <w:sz w:val="18"/>
+          <w:szCs w:val="18"/>
+          <w:lang w:eastAsia="en-GB"/>
+        </w:rPr>
+        <w:t xml:space="preserve">x &lt; priority - </w:t>
+      </w:r>
+      <w:r>
+        <w:rPr>
+          <w:rFonts w:ascii="Courier New" w:eastAsia="Times New Roman" w:hAnsi="Courier New" w:cs="Courier New"/>
+          <w:color w:val="6897BB"/>
+          <w:sz w:val="18"/>
+          <w:szCs w:val="18"/>
+          <w:lang w:eastAsia="en-GB"/>
+        </w:rPr>
+        <w:t>1</w:t>
+      </w:r>
+      <w:r>
+        <w:rPr>
+          <w:rFonts w:ascii="Courier New" w:eastAsia="Times New Roman" w:hAnsi="Courier New" w:cs="Courier New"/>
+          <w:color w:val="CC7832"/>
+          <w:sz w:val="18"/>
+          <w:szCs w:val="18"/>
+          <w:lang w:eastAsia="en-GB"/>
+        </w:rPr>
+        <w:t xml:space="preserve">; </w:t>
+      </w:r>
+      <w:r>
+        <w:rPr>
+          <w:rFonts w:ascii="Courier New" w:eastAsia="Times New Roman" w:hAnsi="Courier New" w:cs="Courier New"/>
+          <w:color w:val="A9B7C6"/>
+          <w:sz w:val="18"/>
+          <w:szCs w:val="18"/>
+          <w:lang w:eastAsia="en-GB"/>
+        </w:rPr>
+        <w:t>x++)</w:t>
+      </w:r>
+      <w:r>
+        <w:rPr>
+          <w:rFonts w:ascii="Courier New" w:eastAsia="Times New Roman" w:hAnsi="Courier New" w:cs="Courier New"/>
+          <w:color w:val="A9B7C6"/>
+          <w:sz w:val="18"/>
+          <w:szCs w:val="18"/>
+          <w:lang w:eastAsia="en-GB"/>
+        </w:rPr>
+        <w:br/>
+        <w:t xml:space="preserve">        {</w:t>
+      </w:r>
+      <w:r>
+        <w:rPr>
+          <w:rFonts w:ascii="Courier New" w:eastAsia="Times New Roman" w:hAnsi="Courier New" w:cs="Courier New"/>
+          <w:color w:val="A9B7C6"/>
+          <w:sz w:val="18"/>
+          <w:szCs w:val="18"/>
+          <w:lang w:eastAsia="en-GB"/>
+        </w:rPr>
+        <w:br/>
+        <w:t xml:space="preserve">            total += getNumberWaiting(x)</w:t>
+      </w:r>
+      <w:r>
+        <w:rPr>
+          <w:rFonts w:ascii="Courier New" w:eastAsia="Times New Roman" w:hAnsi="Courier New" w:cs="Courier New"/>
+          <w:color w:val="CC7832"/>
+          <w:sz w:val="18"/>
+          <w:szCs w:val="18"/>
+          <w:lang w:eastAsia="en-GB"/>
+        </w:rPr>
+        <w:t>;</w:t>
+      </w:r>
+      <w:r>
+        <w:rPr>
+          <w:rFonts w:ascii="Courier New" w:eastAsia="Times New Roman" w:hAnsi="Courier New" w:cs="Courier New"/>
+          <w:color w:val="CC7832"/>
+          <w:sz w:val="18"/>
+          <w:szCs w:val="18"/>
+          <w:lang w:eastAsia="en-GB"/>
+        </w:rPr>
+        <w:br/>
+        <w:t xml:space="preserve">        </w:t>
+      </w:r>
+      <w:r>
+        <w:rPr>
+          <w:rFonts w:ascii="Courier New" w:eastAsia="Times New Roman" w:hAnsi="Courier New" w:cs="Courier New"/>
+          <w:color w:val="A9B7C6"/>
+          <w:sz w:val="18"/>
+          <w:szCs w:val="18"/>
+          <w:lang w:eastAsia="en-GB"/>
+        </w:rPr>
+        <w:t>}</w:t>
+      </w:r>
+      <w:r>
+        <w:rPr>
+          <w:rFonts w:ascii="Courier New" w:eastAsia="Times New Roman" w:hAnsi="Courier New" w:cs="Courier New"/>
+          <w:color w:val="A9B7C6"/>
+          <w:sz w:val="18"/>
+          <w:szCs w:val="18"/>
+          <w:lang w:eastAsia="en-GB"/>
+        </w:rPr>
+        <w:br/>
+      </w:r>
+      <w:r>
+        <w:rPr>
+          <w:rFonts w:ascii="Courier New" w:eastAsia="Times New Roman" w:hAnsi="Courier New" w:cs="Courier New"/>
+          <w:color w:val="A9B7C6"/>
+          <w:sz w:val="18"/>
+          <w:szCs w:val="18"/>
+          <w:lang w:eastAsia="en-GB"/>
+        </w:rPr>
+        <w:br/>
+      </w:r>
+      <w:r>
+        <w:rPr>
+          <w:rFonts w:ascii="Courier New" w:eastAsia="Times New Roman" w:hAnsi="Courier New" w:cs="Courier New"/>
+          <w:color w:val="A9B7C6"/>
+          <w:sz w:val="18"/>
+          <w:szCs w:val="18"/>
+          <w:lang w:eastAsia="en-GB"/>
+        </w:rPr>
+        <w:br/>
+        <w:t xml:space="preserve">        </w:t>
+      </w:r>
+      <w:r>
+        <w:rPr>
+          <w:rFonts w:ascii="Courier New" w:eastAsia="Times New Roman" w:hAnsi="Courier New" w:cs="Courier New"/>
+          <w:color w:val="CC7832"/>
+          <w:sz w:val="18"/>
+          <w:szCs w:val="18"/>
+          <w:lang w:eastAsia="en-GB"/>
+        </w:rPr>
+        <w:t xml:space="preserve">return </w:t>
+      </w:r>
+      <w:r>
+        <w:rPr>
+          <w:rFonts w:ascii="Courier New" w:eastAsia="Times New Roman" w:hAnsi="Courier New" w:cs="Courier New"/>
+          <w:color w:val="A9B7C6"/>
+          <w:sz w:val="18"/>
+          <w:szCs w:val="18"/>
+          <w:lang w:eastAsia="en-GB"/>
+        </w:rPr>
+        <w:t>total</w:t>
+      </w:r>
+      <w:r>
+        <w:rPr>
+          <w:rFonts w:ascii="Courier New" w:eastAsia="Times New Roman" w:hAnsi="Courier New" w:cs="Courier New"/>
+          <w:color w:val="CC7832"/>
+          <w:sz w:val="18"/>
+          <w:szCs w:val="18"/>
+          <w:lang w:eastAsia="en-GB"/>
+        </w:rPr>
+        <w:t>;</w:t>
+      </w:r>
+      <w:r>
+        <w:rPr>
+          <w:rFonts w:ascii="Courier New" w:eastAsia="Times New Roman" w:hAnsi="Courier New" w:cs="Courier New"/>
+          <w:color w:val="CC7832"/>
+          <w:sz w:val="18"/>
+          <w:szCs w:val="18"/>
+          <w:lang w:eastAsia="en-GB"/>
+        </w:rPr>
+        <w:br/>
+        <w:t xml:space="preserve">    </w:t>
+      </w:r>
+      <w:r>
+        <w:rPr>
+          <w:rFonts w:ascii="Courier New" w:eastAsia="Times New Roman" w:hAnsi="Courier New" w:cs="Courier New"/>
+          <w:color w:val="A9B7C6"/>
+          <w:sz w:val="18"/>
+          <w:szCs w:val="18"/>
+          <w:lang w:eastAsia="en-GB"/>
+        </w:rPr>
+        <w:t>}</w:t>
+      </w:r>
+      <w:r>
+        <w:rPr>
+          <w:rFonts w:ascii="Courier New" w:eastAsia="Times New Roman" w:hAnsi="Courier New" w:cs="Courier New"/>
+          <w:color w:val="A9B7C6"/>
+          <w:sz w:val="18"/>
+          <w:szCs w:val="18"/>
+          <w:lang w:eastAsia="en-GB"/>
+        </w:rPr>
+        <w:br/>
+        <w:t>}</w:t>
+      </w:r>
+    </w:p>
+    <w:p>
+      <w:pPr>
+        <w:rPr>
+          <w:lang w:eastAsia="en-GB"/>
+        </w:rPr>
+      </w:pPr>
+      <w:r>
+        <w:rPr>
+          <w:lang w:eastAsia="en-GB"/>
+        </w:rPr>
+        <w:br w:type="page"/>
+      </w:r>
+    </w:p>
+    <w:p>
+      <w:pPr>
+        <w:pStyle w:val="Heading2"/>
+        <w:rPr>
+          <w:lang w:eastAsia="en-GB"/>
+        </w:rPr>
+      </w:pPr>
+      <w:r>
+        <w:rPr>
+          <w:lang w:eastAsia="en-GB"/>
+        </w:rPr>
+        <w:lastRenderedPageBreak/>
+        <w:t>Self evaluation</w:t>
+      </w:r>
+    </w:p>
+    <w:p>
+      <w:pPr>
+        <w:rPr>
+          <w:lang w:eastAsia="en-GB"/>
+        </w:rPr>
+      </w:pPr>
+    </w:p>
+    <w:p>
+      <w:pPr>
+        <w:rPr>
+          <w:lang w:eastAsia="en-GB"/>
+        </w:rPr>
+      </w:pPr>
+      <w:r>
+        <w:rPr>
+          <w:lang w:eastAsia="en-GB"/>
+        </w:rPr>
+        <w:t>For 3/5 Marks this week, I was asked to create a (near) working solution with some shortcomings. I believe I have achieved this level as I noticed in testing my implementation does not run the ‘releasing to x priority’ statements. I believe this means my system deals with priorities slightly incorrectly. However, my implementation assigns processes control and allows the resource to be used.</w:t>
+      </w:r>
+    </w:p>
+    <w:p>
+      <w:pPr>
+        <w:rPr>
+          <w:lang w:eastAsia="en-GB"/>
+        </w:rPr>
+      </w:pPr>
+      <w:r>
+        <w:rPr>
+          <w:lang w:eastAsia="en-GB"/>
+        </w:rPr>
+        <w:t>For 4/5 marks, I was asked for a correct implementation with some shortcomings. I believe my process definitely has shortcomings, as I do not have documentation or full testing.</w:t>
+      </w:r>
+    </w:p>
+    <w:p>
+      <w:pPr>
+        <w:rPr>
+          <w:lang w:eastAsia="en-GB"/>
+        </w:rPr>
+      </w:pPr>
+      <w:r>
+        <w:rPr>
+          <w:lang w:eastAsia="en-GB"/>
+        </w:rPr>
+        <w:t>For the reasons discussed above, I believe my work is worth 3/5 marks this week.</w:t>
+      </w:r>
       <w:bookmarkStart w:id="0" w:name="_GoBack"/>
       <w:bookmarkEnd w:id="0"/>
-    </w:p>
-    <w:p>
-      <w:pPr>
-        <w:pStyle w:val="Heading2"/>
-        <w:rPr>
-          <w:lang w:eastAsia="en-GB"/>
-        </w:rPr>
-      </w:pPr>
-      <w:r>
-        <w:rPr>
-          <w:lang w:eastAsia="en-GB"/>
-        </w:rPr>
-        <w:lastRenderedPageBreak/>
-        <w:t>Self evaluation</w:t>
-      </w:r>
-    </w:p>
-    <w:p>
-      <w:pPr>
-        <w:rPr>
-          <w:lang w:eastAsia="en-GB"/>
-        </w:rPr>
-      </w:pPr>
-      <w:r>
-        <w:rPr>
-          <w:lang w:eastAsia="en-GB"/>
-        </w:rPr>
-        <w:t>For 3/5 marks this week, I was asked to recognize and identify the deadlock situation and provide an explanation to its occurrence. I have done both of these.</w:t>
-      </w:r>
-    </w:p>
-    <w:p>
-      <w:pPr>
-        <w:rPr>
-          <w:lang w:eastAsia="en-GB"/>
-        </w:rPr>
-      </w:pPr>
-      <w:r>
-        <w:rPr>
-          <w:lang w:eastAsia="en-GB"/>
-        </w:rPr>
-        <w:t>For 5/5 marks I was asked to provide a detailed explanation for both cases. I believe that my explanation to the get() method’s case is sufficient that describing the put() as the get() inverse is a sufficient analysis.</w:t>
-      </w:r>
-    </w:p>
-    <w:p>
-      <w:pPr>
-        <w:rPr>
-          <w:lang w:eastAsia="en-GB"/>
-        </w:rPr>
-      </w:pPr>
-      <w:r>
-        <w:rPr>
-          <w:lang w:eastAsia="en-GB"/>
-        </w:rPr>
-        <w:t>For the reasons stated above, I believe my work is</w:t>
-      </w:r>
-      <w:r>
-        <w:rPr>
-          <w:lang w:eastAsia="en-GB"/>
-        </w:rPr>
-        <w:t xml:space="preserve"> worthy of 5/5 marks this week.</w:t>
-      </w:r>
-    </w:p>
-    <w:p>
-      <w:pPr>
-        <w:rPr>
-          <w:lang w:eastAsia="en-GB"/>
-        </w:rPr>
-      </w:pPr>
-      <w:r>
-        <w:rPr>
-          <w:lang w:eastAsia="en-GB"/>
-        </w:rPr>
-        <w:br w:type="page"/>
-      </w:r>
-    </w:p>
-    <w:p>
-      <w:pPr>
-        <w:rPr>
-          <w:lang w:eastAsia="en-GB"/>
-        </w:rPr>
-      </w:pPr>
     </w:p>
     <w:sectPr>
       <w:pgSz w:w="16838" w:h="11906" w:orient="landscape"/>
@@ -28693,7 +31793,7 @@
 </file>
 
 <file path=customXml/itemProps2.xml><?xml version="1.0" encoding="utf-8"?>
-<ds:datastoreItem xmlns:ds="http://schemas.openxmlformats.org/officeDocument/2006/customXml" ds:itemID="{EC350B31-68B3-40AE-9C85-943CD3802A8A}">
+<ds:datastoreItem xmlns:ds="http://schemas.openxmlformats.org/officeDocument/2006/customXml" ds:itemID="{856A1043-E9B7-4993-A341-F1338C480D99}">
   <ds:schemaRefs>
     <ds:schemaRef ds:uri="http://schemas.openxmlformats.org/officeDocument/2006/bibliography"/>
   </ds:schemaRefs>
